--- a/2018/май/24.05/Полякова  ЛИ.docx
+++ b/2018/май/24.05/Полякова  ЛИ.docx
@@ -8,11 +8,15 @@
         <w:ind w:left="-567" w:right="-58"/>
         <w:rPr>
           <w:b w:val="0"/>
+          <w:sz w:val="24"/>
+          <w:szCs w:val="24"/>
         </w:rPr>
       </w:pPr>
       <w:r>
         <w:rPr>
           <w:b w:val="0"/>
+          <w:sz w:val="24"/>
+          <w:szCs w:val="24"/>
         </w:rPr>
         <w:t>Выписной эпикриз</w:t>
       </w:r>
@@ -23,15 +27,29 @@
         <w:ind w:left="-567"/>
         <w:rPr>
           <w:b/>
+          <w:sz w:val="24"/>
+          <w:szCs w:val="24"/>
         </w:rPr>
       </w:pPr>
       <w:r>
+        <w:rPr>
+          <w:sz w:val="24"/>
+          <w:szCs w:val="24"/>
+        </w:rPr>
         <w:t xml:space="preserve">Из истории болезни № </w:t>
       </w:r>
       <w:r>
+        <w:rPr>
+          <w:sz w:val="24"/>
+          <w:szCs w:val="24"/>
+        </w:rPr>
         <w:t xml:space="preserve"> </w:t>
       </w:r>
       <w:r>
+        <w:rPr>
+          <w:sz w:val="24"/>
+          <w:szCs w:val="24"/>
+        </w:rPr>
         <w:t>693</w:t>
       </w:r>
     </w:p>
@@ -39,11 +57,23 @@
       <w:pPr>
         <w:pStyle w:val="5"/>
         <w:ind w:left="-567"/>
+        <w:rPr>
+          <w:sz w:val="24"/>
+          <w:szCs w:val="24"/>
+        </w:rPr>
       </w:pPr>
       <w:r>
+        <w:rPr>
+          <w:sz w:val="24"/>
+          <w:szCs w:val="24"/>
+        </w:rPr>
         <w:t xml:space="preserve">Ф.И.О: </w:t>
       </w:r>
       <w:r>
+        <w:rPr>
+          <w:sz w:val="24"/>
+          <w:szCs w:val="24"/>
+        </w:rPr>
         <w:t>Полякова Людмила Ивановна</w:t>
       </w:r>
     </w:p>
@@ -52,35 +82,29 @@
         <w:ind w:left="-567"/>
         <w:jc w:val="both"/>
         <w:rPr>
-          <w:sz w:val="28"/>
-          <w:szCs w:val="20"/>
           <w:lang w:val="ru-RU"/>
         </w:rPr>
       </w:pPr>
       <w:r>
         <w:rPr>
-          <w:sz w:val="28"/>
           <w:lang w:val="ru-RU"/>
         </w:rPr>
         <w:t>Год рождения:</w:t>
       </w:r>
       <w:r>
         <w:rPr>
-          <w:sz w:val="28"/>
           <w:lang w:val="ru-RU"/>
         </w:rPr>
         <w:t xml:space="preserve"> </w:t>
       </w:r>
       <w:r>
         <w:rPr>
-          <w:sz w:val="28"/>
           <w:lang w:val="ru-RU"/>
         </w:rPr>
         <w:t>19</w:t>
       </w:r>
       <w:r>
         <w:rPr>
-          <w:sz w:val="28"/>
           <w:lang w:val="ru-RU"/>
         </w:rPr>
         <w:t xml:space="preserve">56 </w:t>
@@ -91,20 +115,17 @@
         <w:ind w:left="-567"/>
         <w:jc w:val="both"/>
         <w:rPr>
-          <w:sz w:val="28"/>
           <w:lang w:val="ru-RU"/>
         </w:rPr>
       </w:pPr>
       <w:r>
         <w:rPr>
-          <w:sz w:val="28"/>
           <w:lang w:val="ru-RU"/>
         </w:rPr>
         <w:t xml:space="preserve">Место жительства: </w:t>
       </w:r>
       <w:r>
         <w:rPr>
-          <w:sz w:val="28"/>
           <w:lang w:val="ru-RU"/>
         </w:rPr>
         <w:t>Г-польский р-н, г</w:t>
@@ -112,7 +133,6 @@
       <w:proofErr w:type="gramStart"/>
       <w:r>
         <w:rPr>
-          <w:sz w:val="28"/>
           <w:lang w:val="ru-RU"/>
         </w:rPr>
         <w:t xml:space="preserve"> .</w:t>
@@ -120,7 +140,6 @@
       <w:proofErr w:type="gramEnd"/>
       <w:r>
         <w:rPr>
-          <w:sz w:val="28"/>
           <w:lang w:val="ru-RU"/>
         </w:rPr>
         <w:t xml:space="preserve"> Г-Поле, ул. трудовая  67-5</w:t>
@@ -131,21 +150,17 @@
         <w:ind w:left="-567"/>
         <w:jc w:val="both"/>
         <w:rPr>
-          <w:sz w:val="28"/>
-          <w:szCs w:val="20"/>
           <w:lang w:val="ru-RU"/>
         </w:rPr>
       </w:pPr>
       <w:r>
         <w:rPr>
-          <w:sz w:val="28"/>
           <w:lang w:val="ru-RU"/>
         </w:rPr>
         <w:t xml:space="preserve">Место работы: </w:t>
       </w:r>
       <w:r>
         <w:rPr>
-          <w:sz w:val="28"/>
           <w:lang w:val="ru-RU"/>
         </w:rPr>
         <w:t xml:space="preserve">Управление соцзащиты населения </w:t>
@@ -153,15 +168,25 @@
       <w:proofErr w:type="spellStart"/>
       <w:r>
         <w:rPr>
-          <w:sz w:val="28"/>
-          <w:lang w:val="ru-RU"/>
-        </w:rPr>
-        <w:t>Гулйпольской</w:t>
+          <w:lang w:val="ru-RU"/>
+        </w:rPr>
+        <w:t>Гул</w:t>
+      </w:r>
+      <w:r>
+        <w:rPr>
+          <w:lang w:val="ru-RU"/>
+        </w:rPr>
+        <w:t>я</w:t>
+      </w:r>
+      <w:r>
+        <w:rPr>
+          <w:lang w:val="ru-RU"/>
+        </w:rPr>
+        <w:t>йпольской</w:t>
       </w:r>
       <w:proofErr w:type="spellEnd"/>
       <w:r>
         <w:rPr>
-          <w:sz w:val="28"/>
           <w:lang w:val="ru-RU"/>
         </w:rPr>
         <w:t xml:space="preserve"> </w:t>
@@ -169,7 +194,6 @@
       <w:proofErr w:type="spellStart"/>
       <w:r>
         <w:rPr>
-          <w:sz w:val="28"/>
           <w:lang w:val="ru-RU"/>
         </w:rPr>
         <w:t>райгосадминистарции</w:t>
@@ -177,7 +201,6 @@
       <w:proofErr w:type="spellEnd"/>
       <w:r>
         <w:rPr>
-          <w:sz w:val="28"/>
           <w:lang w:val="ru-RU"/>
         </w:rPr>
         <w:t>, начальник отдела</w:t>
@@ -188,14 +211,12 @@
         <w:ind w:left="-567"/>
         <w:jc w:val="both"/>
         <w:rPr>
-          <w:sz w:val="28"/>
           <w:lang w:val="ru-RU"/>
         </w:rPr>
       </w:pPr>
       <w:sdt>
         <w:sdtPr>
           <w:rPr>
-            <w:sz w:val="28"/>
             <w:lang w:val="ru-RU"/>
           </w:rPr>
           <w:id w:val="-898747501"/>
@@ -211,7 +232,6 @@
         <w:sdtContent>
           <w:r>
             <w:rPr>
-              <w:sz w:val="28"/>
               <w:lang w:val="ru-RU"/>
             </w:rPr>
             <w:t xml:space="preserve">Находился </w:t>
@@ -220,14 +240,12 @@
       </w:sdt>
       <w:r>
         <w:rPr>
-          <w:sz w:val="28"/>
           <w:lang w:val="ru-RU"/>
         </w:rPr>
         <w:t xml:space="preserve"> на лечении с </w:t>
       </w:r>
       <w:r>
         <w:rPr>
-          <w:sz w:val="28"/>
           <w:lang w:val="ru-RU"/>
         </w:rPr>
         <w:t xml:space="preserve">  </w:t>
@@ -236,7 +254,6 @@
       <w:sdt>
         <w:sdtPr>
           <w:rPr>
-            <w:sz w:val="28"/>
             <w:lang w:val="ru-RU"/>
           </w:rPr>
           <w:alias w:val="с"/>
@@ -245,7 +262,7 @@
           <w:placeholder>
             <w:docPart w:val="7862C20F9BFF4F74B33C6AE439DF9412"/>
           </w:placeholder>
-          <w:date w:fullDate="2018-05-10T00:00:00Z">
+          <w:date w:fullDate="2018-05-16T00:00:00Z">
             <w:dateFormat w:val="dd.MM.yy"/>
             <w:lid w:val="ru-RU"/>
             <w:storeMappedDataAs w:val="dateTime"/>
@@ -256,23 +273,20 @@
         <w:sdtContent>
           <w:r>
             <w:rPr>
-              <w:sz w:val="28"/>
               <w:lang w:val="ru-RU"/>
             </w:rPr>
-            <w:t>10.05.18</w:t>
+            <w:t>16.05.18</w:t>
           </w:r>
         </w:sdtContent>
       </w:sdt>
       <w:r>
         <w:rPr>
-          <w:sz w:val="28"/>
           <w:lang w:val="ru-RU"/>
         </w:rPr>
         <w:t>.</w:t>
       </w:r>
       <w:r>
         <w:rPr>
-          <w:sz w:val="28"/>
           <w:lang w:val="ru-RU"/>
         </w:rPr>
         <w:t xml:space="preserve"> </w:t>
@@ -280,7 +294,6 @@
       <w:bookmarkEnd w:id="0"/>
       <w:r>
         <w:rPr>
-          <w:sz w:val="28"/>
           <w:lang w:val="ru-RU"/>
         </w:rPr>
         <w:t xml:space="preserve">по   </w:t>
@@ -289,7 +302,6 @@
       <w:sdt>
         <w:sdtPr>
           <w:rPr>
-            <w:sz w:val="28"/>
             <w:lang w:val="ru-RU"/>
           </w:rPr>
           <w:alias w:val="по"/>
@@ -298,7 +310,7 @@
           <w:placeholder>
             <w:docPart w:val="6F3D715C50A044CEB33B04E316EBB828"/>
           </w:placeholder>
-          <w:date w:fullDate="2018-05-23T00:00:00Z">
+          <w:date w:fullDate="2018-05-25T00:00:00Z">
             <w:dateFormat w:val="dd.MM.yy"/>
             <w:lid w:val="ru-RU"/>
             <w:storeMappedDataAs w:val="dateTime"/>
@@ -309,16 +321,14 @@
         <w:sdtContent>
           <w:r>
             <w:rPr>
-              <w:sz w:val="28"/>
               <w:lang w:val="ru-RU"/>
             </w:rPr>
-            <w:t>23.05.18</w:t>
+            <w:t>25.05.18</w:t>
           </w:r>
         </w:sdtContent>
       </w:sdt>
       <w:r>
         <w:rPr>
-          <w:sz w:val="28"/>
           <w:lang w:val="ru-RU"/>
         </w:rPr>
         <w:t xml:space="preserve"> </w:t>
@@ -326,7 +336,6 @@
       <w:bookmarkEnd w:id="1"/>
       <w:r>
         <w:rPr>
-          <w:sz w:val="28"/>
           <w:lang w:val="ru-RU"/>
         </w:rPr>
         <w:t xml:space="preserve">в </w:t>
@@ -334,7 +343,6 @@
       <w:sdt>
         <w:sdtPr>
           <w:rPr>
-            <w:sz w:val="28"/>
             <w:lang w:val="ru-RU"/>
           </w:rPr>
           <w:id w:val="-690990251"/>
@@ -348,18 +356,24 @@
         </w:sdtPr>
         <w:sdtEndPr/>
         <w:sdtContent>
+          <w:proofErr w:type="spellStart"/>
           <w:r>
             <w:rPr>
-              <w:sz w:val="28"/>
               <w:lang w:val="ru-RU"/>
             </w:rPr>
-            <w:t>энд.</w:t>
+            <w:t>диаб</w:t>
+          </w:r>
+          <w:proofErr w:type="spellEnd"/>
+          <w:r>
+            <w:rPr>
+              <w:lang w:val="ru-RU"/>
+            </w:rPr>
+            <w:t>.</w:t>
           </w:r>
         </w:sdtContent>
       </w:sdt>
       <w:r>
         <w:rPr>
-          <w:sz w:val="28"/>
           <w:lang w:val="ru-RU"/>
         </w:rPr>
         <w:t xml:space="preserve">  отд.</w:t>
@@ -370,15 +384,11 @@
         <w:ind w:left="-567"/>
         <w:jc w:val="both"/>
         <w:rPr>
-          <w:sz w:val="28"/>
-          <w:szCs w:val="28"/>
           <w:lang w:val="ru-RU"/>
         </w:rPr>
       </w:pPr>
       <w:r>
         <w:rPr>
-          <w:sz w:val="28"/>
-          <w:szCs w:val="28"/>
           <w:u w:val="single"/>
           <w:lang w:val="ru-RU"/>
         </w:rPr>
@@ -386,8 +396,6 @@
       </w:r>
       <w:r>
         <w:rPr>
-          <w:sz w:val="28"/>
-          <w:szCs w:val="28"/>
           <w:lang w:val="ru-RU"/>
         </w:rPr>
         <w:t>:</w:t>
@@ -396,61 +404,31 @@
       <w:bookmarkEnd w:id="2"/>
       <w:r>
         <w:rPr>
-          <w:sz w:val="28"/>
-          <w:szCs w:val="28"/>
-          <w:lang w:val="ru-RU"/>
-        </w:rPr>
-        <w:t xml:space="preserve">  </w:t>
-      </w:r>
-      <w:r>
-        <w:rPr>
-          <w:sz w:val="26"/>
-          <w:szCs w:val="26"/>
-          <w:lang w:val="ru-RU"/>
-        </w:rPr>
-        <w:t>Сахарный диабет, тип</w:t>
-      </w:r>
-      <w:proofErr w:type="gramStart"/>
-      <w:r>
-        <w:rPr>
-          <w:sz w:val="26"/>
-          <w:szCs w:val="26"/>
-          <w:lang w:val="ru-RU"/>
-        </w:rPr>
-        <w:t xml:space="preserve"> ,</w:t>
-      </w:r>
-      <w:proofErr w:type="gramEnd"/>
-      <w:r>
-        <w:rPr>
-          <w:sz w:val="26"/>
-          <w:szCs w:val="26"/>
+          <w:lang w:val="ru-RU"/>
+        </w:rPr>
+        <w:t xml:space="preserve">  Сахарный диабет, тип </w:t>
+      </w:r>
+      <w:r>
+        <w:rPr>
+          <w:lang w:val="ru-RU"/>
+        </w:rPr>
+        <w:t>2</w:t>
+      </w:r>
+      <w:r>
+        <w:rPr>
+          <w:lang w:val="ru-RU"/>
+        </w:rPr>
+        <w:t xml:space="preserve">, </w:t>
+      </w:r>
+      <w:r>
+        <w:rPr>
           <w:lang w:val="ru-RU"/>
         </w:rPr>
         <w:t xml:space="preserve"> </w:t>
-      </w:r>
-      <w:proofErr w:type="spellStart"/>
-      <w:r>
-        <w:rPr>
-          <w:sz w:val="26"/>
-          <w:szCs w:val="26"/>
-          <w:lang w:val="ru-RU"/>
-        </w:rPr>
-        <w:t>вторичноинсулинзависимый</w:t>
-      </w:r>
-      <w:proofErr w:type="spellEnd"/>
-      <w:r>
-        <w:rPr>
-          <w:sz w:val="26"/>
-          <w:szCs w:val="26"/>
-          <w:lang w:val="ru-RU"/>
-        </w:rPr>
-        <w:t xml:space="preserve">, </w:t>
       </w:r>
       <w:sdt>
         <w:sdtPr>
           <w:rPr>
-            <w:sz w:val="26"/>
-            <w:szCs w:val="26"/>
             <w:lang w:val="ru-RU"/>
           </w:rPr>
           <w:id w:val="355073878"/>
@@ -467,8 +445,6 @@
         <w:sdtContent>
           <w:r>
             <w:rPr>
-              <w:sz w:val="26"/>
-              <w:szCs w:val="26"/>
               <w:lang w:val="ru-RU"/>
             </w:rPr>
             <w:t>средней тяжести,</w:t>
@@ -477,16 +453,12 @@
       </w:sdt>
       <w:r>
         <w:rPr>
-          <w:sz w:val="26"/>
-          <w:szCs w:val="26"/>
           <w:lang w:val="ru-RU"/>
         </w:rPr>
         <w:t xml:space="preserve"> </w:t>
       </w:r>
       <w:r>
         <w:rPr>
-          <w:sz w:val="26"/>
-          <w:szCs w:val="26"/>
           <w:lang w:val="ru-RU"/>
         </w:rPr>
         <w:t xml:space="preserve">ст. </w:t>
@@ -494,8 +466,6 @@
       <w:sdt>
         <w:sdtPr>
           <w:rPr>
-            <w:sz w:val="26"/>
-            <w:szCs w:val="26"/>
             <w:lang w:val="ru-RU"/>
           </w:rPr>
           <w:alias w:val="диабет"/>
@@ -513,23 +483,221 @@
         </w:sdtPr>
         <w:sdtEndPr/>
         <w:sdtContent>
+          <w:proofErr w:type="spellStart"/>
           <w:r>
             <w:rPr>
-              <w:sz w:val="26"/>
-              <w:szCs w:val="26"/>
               <w:lang w:val="ru-RU"/>
             </w:rPr>
-            <w:t>декомпенсации.</w:t>
+            <w:t>субкомпенсации</w:t>
+          </w:r>
+          <w:proofErr w:type="spellEnd"/>
+          <w:r>
+            <w:rPr>
+              <w:lang w:val="ru-RU"/>
+            </w:rPr>
+            <w:t>.</w:t>
           </w:r>
         </w:sdtContent>
       </w:sdt>
       <w:r>
         <w:rPr>
-          <w:sz w:val="26"/>
-          <w:szCs w:val="26"/>
           <w:lang w:val="ru-RU"/>
         </w:rPr>
         <w:t xml:space="preserve">  </w:t>
+      </w:r>
+      <w:r>
+        <w:rPr>
+          <w:lang w:val="ru-RU"/>
+        </w:rPr>
+        <w:t>Диабетическая дистальная симметричная полинейропатия н/к, сенсомоторная форма (NSS 4, NDS 4).</w:t>
+      </w:r>
+      <w:r>
+        <w:rPr>
+          <w:lang w:val="ru-RU"/>
+        </w:rPr>
+        <w:t xml:space="preserve"> Диабетическая ангиопатия артерий н/к.  </w:t>
+      </w:r>
+      <w:r>
+        <w:rPr>
+          <w:lang w:val="ru-RU"/>
+        </w:rPr>
+        <w:t xml:space="preserve">Ожирение II ст. (ИМТ </w:t>
+      </w:r>
+      <w:r>
+        <w:rPr>
+          <w:lang w:val="ru-RU"/>
+        </w:rPr>
+        <w:t>35</w:t>
+      </w:r>
+      <w:r>
+        <w:rPr>
+          <w:lang w:val="ru-RU"/>
+        </w:rPr>
+        <w:t xml:space="preserve">кг/м2) </w:t>
+      </w:r>
+      <w:proofErr w:type="spellStart"/>
+      <w:r>
+        <w:rPr>
+          <w:lang w:val="ru-RU"/>
+        </w:rPr>
+        <w:t>алим</w:t>
+      </w:r>
+      <w:proofErr w:type="spellEnd"/>
+      <w:proofErr w:type="gramStart"/>
+      <w:r>
+        <w:rPr>
+          <w:lang w:val="ru-RU"/>
+        </w:rPr>
+        <w:t>.-</w:t>
+      </w:r>
+      <w:proofErr w:type="gramEnd"/>
+      <w:r>
+        <w:rPr>
+          <w:lang w:val="ru-RU"/>
+        </w:rPr>
+        <w:t xml:space="preserve">конституционального генеза, стабильное течение.  </w:t>
+      </w:r>
+      <w:r>
+        <w:rPr>
+          <w:lang w:val="ru-RU"/>
+        </w:rPr>
+        <w:t xml:space="preserve"> </w:t>
+      </w:r>
+      <w:r>
+        <w:rPr>
+          <w:lang w:val="ru-RU"/>
+        </w:rPr>
+        <w:t>Начальная катаракта ОИ.</w:t>
+      </w:r>
+      <w:r>
+        <w:rPr>
+          <w:lang w:val="ru-RU"/>
+        </w:rPr>
+        <w:t xml:space="preserve"> Гипертоническая болезнь II стадии 2 степени. Гипертензивное сердце СН I. Риск 4.  </w:t>
+      </w:r>
+      <w:r>
+        <w:rPr>
+          <w:lang w:val="ru-RU"/>
+        </w:rPr>
+        <w:t xml:space="preserve">Вертеброгенная </w:t>
+      </w:r>
+      <w:proofErr w:type="spellStart"/>
+      <w:r>
+        <w:rPr>
+          <w:lang w:val="ru-RU"/>
+        </w:rPr>
+        <w:t>торакалгия</w:t>
+      </w:r>
+      <w:proofErr w:type="spellEnd"/>
+      <w:r>
+        <w:rPr>
+          <w:lang w:val="ru-RU"/>
+        </w:rPr>
+        <w:t xml:space="preserve">, </w:t>
+      </w:r>
+      <w:proofErr w:type="spellStart"/>
+      <w:r>
+        <w:rPr>
+          <w:lang w:val="ru-RU"/>
+        </w:rPr>
+        <w:t>мышечно</w:t>
+      </w:r>
+      <w:proofErr w:type="spellEnd"/>
+      <w:r>
+        <w:rPr>
+          <w:lang w:val="ru-RU"/>
+        </w:rPr>
+        <w:t xml:space="preserve"> тонический </w:t>
+      </w:r>
+      <w:proofErr w:type="gramStart"/>
+      <w:r>
+        <w:rPr>
+          <w:lang w:val="ru-RU"/>
+        </w:rPr>
+        <w:t>с-м</w:t>
+      </w:r>
+      <w:proofErr w:type="gramEnd"/>
+      <w:r>
+        <w:rPr>
+          <w:lang w:val="ru-RU"/>
+        </w:rPr>
+        <w:t>.</w:t>
+      </w:r>
+      <w:r>
+        <w:rPr>
+          <w:lang w:val="ru-RU"/>
+        </w:rPr>
+        <w:t xml:space="preserve">  </w:t>
+      </w:r>
+      <w:r>
+        <w:rPr>
+          <w:lang w:val="ru-RU"/>
+        </w:rPr>
+        <w:t xml:space="preserve"> </w:t>
+      </w:r>
+      <w:proofErr w:type="spellStart"/>
+      <w:r>
+        <w:rPr>
+          <w:lang w:val="ru-RU"/>
+        </w:rPr>
+        <w:t>Дисбиоз</w:t>
+      </w:r>
+      <w:proofErr w:type="spellEnd"/>
+      <w:r>
+        <w:rPr>
+          <w:lang w:val="ru-RU"/>
+        </w:rPr>
+        <w:t xml:space="preserve"> влагалища</w:t>
+      </w:r>
+      <w:r>
+        <w:rPr>
+          <w:lang w:val="ru-RU"/>
+        </w:rPr>
+        <w:t>.</w:t>
+      </w:r>
+      <w:r>
+        <w:rPr>
+          <w:lang w:val="ru-RU"/>
+        </w:rPr>
+        <w:t xml:space="preserve"> Узловая </w:t>
+      </w:r>
+      <w:proofErr w:type="spellStart"/>
+      <w:r>
+        <w:rPr>
+          <w:lang w:val="ru-RU"/>
+        </w:rPr>
+        <w:t>лейомиома</w:t>
+      </w:r>
+      <w:proofErr w:type="spellEnd"/>
+      <w:r>
+        <w:rPr>
+          <w:lang w:val="ru-RU"/>
+        </w:rPr>
+        <w:t xml:space="preserve">  матки</w:t>
+      </w:r>
+      <w:r>
+        <w:rPr>
+          <w:lang w:val="ru-RU"/>
+        </w:rPr>
+        <w:t>,</w:t>
+      </w:r>
+      <w:r>
+        <w:rPr>
+          <w:lang w:val="ru-RU"/>
+        </w:rPr>
+        <w:t xml:space="preserve"> регресс</w:t>
+      </w:r>
+      <w:r>
+        <w:rPr>
+          <w:lang w:val="ru-RU"/>
+        </w:rPr>
+        <w:t>.</w:t>
+      </w:r>
+      <w:r>
+        <w:rPr>
+          <w:lang w:val="ru-RU"/>
+        </w:rPr>
+        <w:t xml:space="preserve"> Хронический вирусный гепатит С.</w:t>
       </w:r>
     </w:p>
     <w:p>
@@ -537,1061 +705,57 @@
         <w:ind w:left="-567"/>
         <w:jc w:val="both"/>
         <w:rPr>
-          <w:sz w:val="28"/>
-          <w:szCs w:val="28"/>
           <w:lang w:val="ru-RU"/>
         </w:rPr>
       </w:pPr>
-      <w:r>
-        <w:rPr>
-          <w:sz w:val="28"/>
-          <w:szCs w:val="28"/>
-          <w:lang w:val="ru-RU"/>
-        </w:rPr>
-        <w:t xml:space="preserve">Диабетическая ангиопатия сетчатки ОИ. </w:t>
-      </w:r>
-    </w:p>
-    <w:p>
-      <w:pPr>
-        <w:ind w:left="-567"/>
-        <w:jc w:val="both"/>
-        <w:rPr>
-          <w:color w:val="0000CC"/>
-          <w:sz w:val="28"/>
-          <w:szCs w:val="28"/>
-          <w:lang w:val="ru-RU"/>
-        </w:rPr>
-      </w:pPr>
-      <w:r>
-        <w:rPr>
-          <w:color w:val="0000CC"/>
-          <w:sz w:val="28"/>
-          <w:szCs w:val="28"/>
-          <w:lang w:val="ru-RU"/>
-        </w:rPr>
-        <w:t>Диабетическая дистальная симметричная полинейропатия н/к, сенсомоторная форма</w:t>
-      </w:r>
-      <w:r>
-        <w:rPr>
-          <w:color w:val="0000CC"/>
-          <w:sz w:val="28"/>
-          <w:szCs w:val="28"/>
-          <w:lang w:val="ru-RU"/>
-        </w:rPr>
-        <w:t xml:space="preserve"> (NSS 6, NDS 6), </w:t>
-      </w:r>
-      <w:r>
-        <w:rPr>
-          <w:color w:val="0000CC"/>
-          <w:sz w:val="28"/>
-          <w:szCs w:val="28"/>
-          <w:lang w:val="ru-RU"/>
-        </w:rPr>
-        <w:t xml:space="preserve">  хроническое течение</w:t>
-      </w:r>
-    </w:p>
-    <w:p>
-      <w:pPr>
-        <w:ind w:left="-567"/>
-        <w:jc w:val="both"/>
-        <w:rPr>
-          <w:sz w:val="28"/>
-          <w:szCs w:val="28"/>
-          <w:lang w:val="ru-RU"/>
-        </w:rPr>
-      </w:pPr>
-      <w:r>
-        <w:rPr>
-          <w:sz w:val="28"/>
-          <w:szCs w:val="28"/>
-          <w:lang w:val="ru-RU"/>
-        </w:rPr>
-        <w:t>Диабетическая ангиопатия артерий н/к</w:t>
-      </w:r>
-      <w:r>
-        <w:rPr>
-          <w:sz w:val="28"/>
-          <w:szCs w:val="28"/>
-          <w:lang w:val="ru-RU"/>
-        </w:rPr>
-        <w:t xml:space="preserve"> II ст</w:t>
-      </w:r>
-      <w:r>
-        <w:rPr>
-          <w:sz w:val="28"/>
-          <w:szCs w:val="28"/>
-          <w:lang w:val="ru-RU"/>
-        </w:rPr>
-        <w:t xml:space="preserve">. </w:t>
-      </w:r>
-    </w:p>
-    <w:p>
-      <w:pPr>
-        <w:ind w:left="-567"/>
-        <w:jc w:val="both"/>
-        <w:rPr>
-          <w:sz w:val="28"/>
-          <w:szCs w:val="28"/>
-          <w:lang w:val="ru-RU"/>
-        </w:rPr>
-      </w:pPr>
-      <w:r>
-        <w:rPr>
-          <w:color w:val="7030A0"/>
-          <w:sz w:val="28"/>
-          <w:szCs w:val="28"/>
-          <w:lang w:val="ru-RU"/>
-        </w:rPr>
-        <w:t>ХБП II-IV ст. Диабетическая нефропатия III-IV ст.</w:t>
-      </w:r>
-      <w:r>
-        <w:rPr>
-          <w:color w:val="7030A0"/>
-          <w:sz w:val="28"/>
-          <w:szCs w:val="28"/>
+      <w:bookmarkStart w:id="3" w:name="дк"/>
+      <w:bookmarkEnd w:id="3"/>
+      <w:r>
+        <w:rPr>
+          <w:u w:val="single"/>
+          <w:lang w:val="ru-RU"/>
+        </w:rPr>
+        <w:t xml:space="preserve">Жалобы при поступлении </w:t>
+      </w:r>
+      <w:r>
+        <w:rPr>
+          <w:lang w:val="ru-RU"/>
+        </w:rPr>
+        <w:t xml:space="preserve">на </w:t>
+      </w:r>
+      <w:r>
+        <w:rPr>
+          <w:lang w:val="ru-RU"/>
+        </w:rPr>
+        <w:t xml:space="preserve">сухость во рту, </w:t>
+      </w:r>
+      <w:r>
+        <w:rPr>
+          <w:lang w:val="ru-RU"/>
+        </w:rPr>
+        <w:t>жажду,</w:t>
+      </w:r>
+      <w:r>
+        <w:rPr>
           <w:lang w:val="ru-RU"/>
         </w:rPr>
         <w:t xml:space="preserve"> </w:t>
       </w:r>
-    </w:p>
-    <w:p>
-      <w:pPr>
-        <w:ind w:left="-567"/>
-        <w:jc w:val="both"/>
-        <w:rPr>
-          <w:color w:val="E36C0A" w:themeColor="accent6" w:themeShade="BF"/>
-          <w:sz w:val="28"/>
-          <w:szCs w:val="28"/>
-          <w:lang w:val="ru-RU"/>
-        </w:rPr>
-      </w:pPr>
-      <w:r>
-        <w:rPr>
-          <w:color w:val="E36C0A" w:themeColor="accent6" w:themeShade="BF"/>
-          <w:sz w:val="28"/>
-          <w:szCs w:val="28"/>
-          <w:lang w:val="ru-RU"/>
-        </w:rPr>
-        <w:t xml:space="preserve">Ожирение II ст. (ИМТ кг/м2) </w:t>
-      </w:r>
-      <w:proofErr w:type="spellStart"/>
-      <w:r>
-        <w:rPr>
-          <w:color w:val="E36C0A" w:themeColor="accent6" w:themeShade="BF"/>
-          <w:sz w:val="28"/>
-          <w:szCs w:val="28"/>
-          <w:lang w:val="ru-RU"/>
-        </w:rPr>
-        <w:t>алим</w:t>
-      </w:r>
-      <w:proofErr w:type="spellEnd"/>
-      <w:proofErr w:type="gramStart"/>
-      <w:r>
-        <w:rPr>
-          <w:color w:val="E36C0A" w:themeColor="accent6" w:themeShade="BF"/>
-          <w:sz w:val="28"/>
-          <w:szCs w:val="28"/>
-          <w:lang w:val="ru-RU"/>
-        </w:rPr>
-        <w:t>.-</w:t>
-      </w:r>
-      <w:proofErr w:type="gramEnd"/>
-      <w:r>
-        <w:rPr>
-          <w:color w:val="E36C0A" w:themeColor="accent6" w:themeShade="BF"/>
-          <w:sz w:val="28"/>
-          <w:szCs w:val="28"/>
-          <w:lang w:val="ru-RU"/>
-        </w:rPr>
-        <w:t xml:space="preserve">конституционального генеза, стабильное течение.  </w:t>
-      </w:r>
-    </w:p>
-    <w:p>
-      <w:pPr>
-        <w:ind w:left="-567"/>
-        <w:jc w:val="both"/>
-        <w:rPr>
-          <w:sz w:val="28"/>
-          <w:szCs w:val="28"/>
-          <w:lang w:val="ru-RU"/>
-        </w:rPr>
-      </w:pPr>
-      <w:proofErr w:type="gramStart"/>
-      <w:r>
-        <w:rPr>
-          <w:color w:val="4F6228" w:themeColor="accent3" w:themeShade="80"/>
-          <w:sz w:val="28"/>
-          <w:szCs w:val="28"/>
-          <w:lang w:val="ru-RU"/>
-        </w:rPr>
-        <w:t>Аутоиммунный</w:t>
-      </w:r>
-      <w:proofErr w:type="gramEnd"/>
-      <w:r>
-        <w:rPr>
-          <w:color w:val="4F6228" w:themeColor="accent3" w:themeShade="80"/>
-          <w:sz w:val="28"/>
-          <w:szCs w:val="28"/>
-          <w:lang w:val="ru-RU"/>
-        </w:rPr>
-        <w:t xml:space="preserve"> тиреоидит, </w:t>
+      <w:r>
+        <w:rPr>
+          <w:lang w:val="ru-RU"/>
+        </w:rPr>
+        <w:t>полиурию,</w:t>
+      </w:r>
+      <w:r>
+        <w:rPr>
+          <w:lang w:val="ru-RU"/>
+        </w:rPr>
+        <w:t xml:space="preserve"> </w:t>
       </w:r>
       <w:sdt>
         <w:sdtPr>
           <w:rPr>
-            <w:color w:val="4F6228" w:themeColor="accent3" w:themeShade="80"/>
-            <w:sz w:val="28"/>
-            <w:szCs w:val="28"/>
-            <w:lang w:val="ru-RU"/>
-          </w:rPr>
-          <w:id w:val="105240480"/>
-          <w:placeholder>
-            <w:docPart w:val="FBFC6A18E07A484F9E976562E903BEB7"/>
-          </w:placeholder>
-          <w:comboBox>
-            <w:listItem w:displayText="без увеличения объема щит. железы." w:value="без увеличения объема щит. железы."/>
-            <w:listItem w:displayText="гипертрофическая форма." w:value="гипертрофическая форма."/>
-          </w:comboBox>
-        </w:sdtPr>
-        <w:sdtEndPr/>
-        <w:sdtContent>
-          <w:r>
-            <w:rPr>
-              <w:color w:val="4F6228" w:themeColor="accent3" w:themeShade="80"/>
-              <w:sz w:val="28"/>
-              <w:szCs w:val="28"/>
-              <w:lang w:val="ru-RU"/>
-            </w:rPr>
-            <w:t>гипертрофическая форма.</w:t>
-          </w:r>
-        </w:sdtContent>
-      </w:sdt>
-      <w:r>
-        <w:rPr>
-          <w:color w:val="4F6228" w:themeColor="accent3" w:themeShade="80"/>
-          <w:sz w:val="28"/>
-          <w:szCs w:val="28"/>
-          <w:lang w:val="ru-RU"/>
-        </w:rPr>
-        <w:t xml:space="preserve"> Гипотиреоз, средней тяжести,  </w:t>
-      </w:r>
-      <w:r>
-        <w:rPr>
-          <w:color w:val="4F6228" w:themeColor="accent3" w:themeShade="80"/>
-          <w:sz w:val="28"/>
-          <w:szCs w:val="28"/>
-          <w:lang w:val="ru-RU"/>
-        </w:rPr>
-        <w:t xml:space="preserve">ст. </w:t>
-      </w:r>
-      <w:r>
-        <w:rPr>
-          <w:color w:val="4F6228" w:themeColor="accent3" w:themeShade="80"/>
-          <w:sz w:val="28"/>
-          <w:szCs w:val="28"/>
-          <w:lang w:val="ru-RU"/>
-        </w:rPr>
-        <w:t>медикаментозн</w:t>
-      </w:r>
-      <w:r>
-        <w:rPr>
-          <w:color w:val="4F6228" w:themeColor="accent3" w:themeShade="80"/>
-          <w:sz w:val="28"/>
-          <w:szCs w:val="28"/>
-          <w:lang w:val="ru-RU"/>
-        </w:rPr>
-        <w:t>ой</w:t>
-      </w:r>
-      <w:r>
-        <w:rPr>
-          <w:color w:val="4F6228" w:themeColor="accent3" w:themeShade="80"/>
-          <w:sz w:val="28"/>
-          <w:szCs w:val="28"/>
-          <w:lang w:val="ru-RU"/>
-        </w:rPr>
-        <w:t xml:space="preserve"> </w:t>
-      </w:r>
-      <w:proofErr w:type="spellStart"/>
-      <w:r>
-        <w:rPr>
-          <w:color w:val="4F6228" w:themeColor="accent3" w:themeShade="80"/>
-          <w:sz w:val="28"/>
-          <w:szCs w:val="28"/>
-          <w:lang w:val="ru-RU"/>
-        </w:rPr>
-        <w:t>субкомпенсаци</w:t>
-      </w:r>
-      <w:r>
-        <w:rPr>
-          <w:color w:val="4F6228" w:themeColor="accent3" w:themeShade="80"/>
-          <w:sz w:val="28"/>
-          <w:szCs w:val="28"/>
-          <w:lang w:val="ru-RU"/>
-        </w:rPr>
-        <w:t>и</w:t>
-      </w:r>
-      <w:proofErr w:type="spellEnd"/>
-      <w:r>
-        <w:rPr>
-          <w:color w:val="4F6228" w:themeColor="accent3" w:themeShade="80"/>
-          <w:sz w:val="28"/>
-          <w:szCs w:val="28"/>
-          <w:lang w:val="ru-RU"/>
-        </w:rPr>
-        <w:t xml:space="preserve">. </w:t>
-      </w:r>
-      <w:sdt>
-        <w:sdtPr>
-          <w:rPr>
-            <w:color w:val="4F6228" w:themeColor="accent3" w:themeShade="80"/>
-            <w:sz w:val="28"/>
-            <w:szCs w:val="28"/>
-            <w:lang w:val="ru-RU"/>
-          </w:rPr>
-          <w:id w:val="590198144"/>
-          <w:placeholder>
-            <w:docPart w:val="DefaultPlaceholder_1082065159"/>
-          </w:placeholder>
-          <w:dropDownList>
-            <w:listItem w:value="Выберите элемент."/>
-            <w:listItem w:displayText="Диффузный токсический " w:value="Диффузный токсический "/>
-            <w:listItem w:displayText="Диффузный " w:value="Диффузный "/>
-            <w:listItem w:displayText="Смешаный " w:value="Смешаный "/>
-            <w:listItem w:displayText="Узловой " w:value="Узловой "/>
-          </w:dropDownList>
-        </w:sdtPr>
-        <w:sdtEndPr/>
-        <w:sdtContent>
-          <w:r>
-            <w:rPr>
-              <w:color w:val="4F6228" w:themeColor="accent3" w:themeShade="80"/>
-              <w:sz w:val="28"/>
-              <w:szCs w:val="28"/>
-              <w:lang w:val="ru-RU"/>
-            </w:rPr>
-            <w:t xml:space="preserve">Диффузный токсический </w:t>
-          </w:r>
-        </w:sdtContent>
-      </w:sdt>
-      <w:r>
-        <w:rPr>
-          <w:color w:val="4F6228" w:themeColor="accent3" w:themeShade="80"/>
-          <w:sz w:val="28"/>
-          <w:szCs w:val="28"/>
-          <w:lang w:val="ru-RU"/>
-        </w:rPr>
-        <w:t xml:space="preserve"> зоб II. Эутиреоидное состояние</w:t>
-      </w:r>
-      <w:r>
-        <w:rPr>
-          <w:sz w:val="28"/>
-          <w:szCs w:val="28"/>
-          <w:lang w:val="ru-RU"/>
-        </w:rPr>
-        <w:t xml:space="preserve">. </w:t>
-      </w:r>
-    </w:p>
-    <w:p>
-      <w:pPr>
-        <w:ind w:left="-567"/>
-        <w:jc w:val="both"/>
-        <w:rPr>
-          <w:color w:val="17365D" w:themeColor="text2" w:themeShade="BF"/>
-          <w:sz w:val="28"/>
-          <w:szCs w:val="28"/>
-          <w:lang w:val="ru-RU"/>
-        </w:rPr>
-      </w:pPr>
-      <w:r>
-        <w:rPr>
-          <w:color w:val="17365D" w:themeColor="text2" w:themeShade="BF"/>
-          <w:sz w:val="28"/>
-          <w:szCs w:val="28"/>
-          <w:lang w:val="ru-RU"/>
-        </w:rPr>
-        <w:t xml:space="preserve">Миопия </w:t>
-      </w:r>
-      <w:sdt>
-        <w:sdtPr>
-          <w:rPr>
-            <w:color w:val="17365D" w:themeColor="text2" w:themeShade="BF"/>
-            <w:sz w:val="28"/>
-            <w:szCs w:val="28"/>
-            <w:lang w:val="ru-RU"/>
-          </w:rPr>
-          <w:id w:val="-1410379913"/>
-          <w:placeholder>
-            <w:docPart w:val="DefaultPlaceholder_1082065159"/>
-          </w:placeholder>
-          <w:comboBox>
-            <w:listItem w:value="Выберите элемент."/>
-            <w:listItem w:displayText="слабой " w:value="слабой "/>
-            <w:listItem w:displayText="высокой" w:value="высокой"/>
-            <w:listItem w:displayText="средней" w:value="средней"/>
-          </w:comboBox>
-        </w:sdtPr>
-        <w:sdtEndPr/>
-        <w:sdtContent>
-          <w:r>
-            <w:rPr>
-              <w:color w:val="17365D" w:themeColor="text2" w:themeShade="BF"/>
-              <w:sz w:val="28"/>
-              <w:szCs w:val="28"/>
-              <w:lang w:val="ru-RU"/>
-            </w:rPr>
-            <w:t xml:space="preserve">слабой </w:t>
-          </w:r>
-        </w:sdtContent>
-      </w:sdt>
-      <w:r>
-        <w:rPr>
-          <w:color w:val="17365D" w:themeColor="text2" w:themeShade="BF"/>
-          <w:sz w:val="28"/>
-          <w:szCs w:val="28"/>
-          <w:lang w:val="ru-RU"/>
-        </w:rPr>
-        <w:t xml:space="preserve"> степени ОИ.</w:t>
-      </w:r>
-      <w:r>
-        <w:rPr>
-          <w:color w:val="17365D" w:themeColor="text2" w:themeShade="BF"/>
-          <w:sz w:val="28"/>
-          <w:szCs w:val="28"/>
-          <w:lang w:val="ru-RU"/>
-        </w:rPr>
-        <w:t xml:space="preserve"> </w:t>
-      </w:r>
-    </w:p>
-    <w:p>
-      <w:pPr>
-        <w:ind w:left="-567"/>
-        <w:jc w:val="both"/>
-        <w:rPr>
-          <w:color w:val="17365D" w:themeColor="text2" w:themeShade="BF"/>
-          <w:sz w:val="28"/>
-          <w:szCs w:val="28"/>
-          <w:lang w:val="ru-RU"/>
-        </w:rPr>
-      </w:pPr>
-      <w:r>
-        <w:rPr>
-          <w:color w:val="17365D" w:themeColor="text2" w:themeShade="BF"/>
-          <w:sz w:val="28"/>
-          <w:szCs w:val="28"/>
-          <w:lang w:val="ru-RU"/>
-        </w:rPr>
-        <w:t>А</w:t>
-      </w:r>
-      <w:r>
-        <w:rPr>
-          <w:color w:val="17365D" w:themeColor="text2" w:themeShade="BF"/>
-          <w:sz w:val="28"/>
-          <w:szCs w:val="28"/>
-          <w:lang w:val="ru-RU"/>
-        </w:rPr>
-        <w:t xml:space="preserve">нгиопатия сосудов сетчатки </w:t>
-      </w:r>
-      <w:sdt>
-        <w:sdtPr>
-          <w:rPr>
-            <w:color w:val="17365D" w:themeColor="text2" w:themeShade="BF"/>
-            <w:sz w:val="28"/>
-            <w:szCs w:val="28"/>
-            <w:lang w:val="ru-RU"/>
-          </w:rPr>
-          <w:id w:val="2051261544"/>
-          <w:placeholder>
-            <w:docPart w:val="DefaultPlaceholder_1082065159"/>
-          </w:placeholder>
-          <w:comboBox>
-            <w:listItem w:value="Выберите элемент."/>
-            <w:listItem w:displayText="ОИ" w:value="ОИ"/>
-            <w:listItem w:displayText="ОД" w:value="ОД"/>
-            <w:listItem w:displayText="OS" w:value="OS"/>
-          </w:comboBox>
-        </w:sdtPr>
-        <w:sdtEndPr/>
-        <w:sdtContent>
-          <w:r>
-            <w:rPr>
-              <w:color w:val="17365D" w:themeColor="text2" w:themeShade="BF"/>
-              <w:sz w:val="28"/>
-              <w:szCs w:val="28"/>
-              <w:lang w:val="ru-RU"/>
-            </w:rPr>
-            <w:t>ОИ</w:t>
-          </w:r>
-        </w:sdtContent>
-      </w:sdt>
-      <w:r>
-        <w:rPr>
-          <w:color w:val="17365D" w:themeColor="text2" w:themeShade="BF"/>
-          <w:sz w:val="28"/>
-          <w:szCs w:val="28"/>
-          <w:lang w:val="ru-RU"/>
-        </w:rPr>
-        <w:t>.</w:t>
-      </w:r>
-      <w:r>
-        <w:rPr>
-          <w:color w:val="17365D" w:themeColor="text2" w:themeShade="BF"/>
-          <w:sz w:val="28"/>
-          <w:szCs w:val="28"/>
-          <w:lang w:val="ru-RU"/>
-        </w:rPr>
-        <w:t xml:space="preserve"> </w:t>
-      </w:r>
-      <w:r>
-        <w:rPr>
-          <w:color w:val="17365D" w:themeColor="text2" w:themeShade="BF"/>
-          <w:sz w:val="28"/>
-          <w:szCs w:val="28"/>
-          <w:lang w:val="ru-RU"/>
-        </w:rPr>
-        <w:t xml:space="preserve">Начальная катаракта </w:t>
-      </w:r>
-      <w:sdt>
-        <w:sdtPr>
-          <w:rPr>
-            <w:color w:val="17365D" w:themeColor="text2" w:themeShade="BF"/>
-            <w:sz w:val="28"/>
-            <w:szCs w:val="28"/>
-            <w:lang w:val="ru-RU"/>
-          </w:rPr>
-          <w:id w:val="517513702"/>
-          <w:placeholder>
-            <w:docPart w:val="DB435B1E68954750936FB322747598D2"/>
-          </w:placeholder>
-          <w:comboBox>
-            <w:listItem w:value="Выберите элемент."/>
-            <w:listItem w:displayText="ОИ" w:value="ОИ"/>
-            <w:listItem w:displayText="ОД" w:value="ОД"/>
-            <w:listItem w:displayText="OS" w:value="OS"/>
-          </w:comboBox>
-        </w:sdtPr>
-        <w:sdtEndPr/>
-        <w:sdtContent>
-          <w:r>
-            <w:rPr>
-              <w:color w:val="17365D" w:themeColor="text2" w:themeShade="BF"/>
-              <w:sz w:val="28"/>
-              <w:szCs w:val="28"/>
-              <w:lang w:val="ru-RU"/>
-            </w:rPr>
-            <w:t>ОИ</w:t>
-          </w:r>
-        </w:sdtContent>
-      </w:sdt>
-      <w:r>
-        <w:rPr>
-          <w:color w:val="17365D" w:themeColor="text2" w:themeShade="BF"/>
-          <w:sz w:val="28"/>
-          <w:szCs w:val="28"/>
-          <w:lang w:val="ru-RU"/>
-        </w:rPr>
-        <w:t xml:space="preserve">. </w:t>
-      </w:r>
-      <w:r>
-        <w:rPr>
-          <w:color w:val="17365D" w:themeColor="text2" w:themeShade="BF"/>
-          <w:sz w:val="28"/>
-          <w:szCs w:val="28"/>
-          <w:lang w:val="ru-RU"/>
-        </w:rPr>
-        <w:t xml:space="preserve"> </w:t>
-      </w:r>
-    </w:p>
-    <w:p>
-      <w:pPr>
-        <w:ind w:left="-567"/>
-        <w:jc w:val="both"/>
-        <w:rPr>
-          <w:color w:val="17365D" w:themeColor="text2" w:themeShade="BF"/>
-          <w:sz w:val="28"/>
-          <w:szCs w:val="28"/>
-          <w:lang w:val="ru-RU"/>
-        </w:rPr>
-      </w:pPr>
-      <w:r>
-        <w:rPr>
-          <w:color w:val="17365D" w:themeColor="text2" w:themeShade="BF"/>
-          <w:sz w:val="28"/>
-          <w:szCs w:val="28"/>
-          <w:lang w:val="ru-RU"/>
-        </w:rPr>
-        <w:t>Непро</w:t>
-      </w:r>
-      <w:r>
-        <w:rPr>
-          <w:color w:val="17365D" w:themeColor="text2" w:themeShade="BF"/>
-          <w:sz w:val="28"/>
-          <w:szCs w:val="28"/>
-          <w:lang w:val="ru-RU"/>
-        </w:rPr>
-        <w:t>лиферативная  диабетическая</w:t>
-      </w:r>
-      <w:r>
-        <w:rPr>
-          <w:color w:val="17365D" w:themeColor="text2" w:themeShade="BF"/>
-          <w:sz w:val="28"/>
-          <w:szCs w:val="28"/>
-          <w:lang w:val="ru-RU"/>
-        </w:rPr>
-        <w:t xml:space="preserve"> </w:t>
-      </w:r>
-      <w:proofErr w:type="spellStart"/>
-      <w:r>
-        <w:rPr>
-          <w:color w:val="17365D" w:themeColor="text2" w:themeShade="BF"/>
-          <w:sz w:val="28"/>
-          <w:szCs w:val="28"/>
-          <w:lang w:val="ru-RU"/>
-        </w:rPr>
-        <w:t>ретинопатия</w:t>
-      </w:r>
-      <w:proofErr w:type="spellEnd"/>
-      <w:r>
-        <w:rPr>
-          <w:color w:val="17365D" w:themeColor="text2" w:themeShade="BF"/>
-          <w:sz w:val="28"/>
-          <w:szCs w:val="28"/>
-          <w:lang w:val="ru-RU"/>
-        </w:rPr>
-        <w:t xml:space="preserve"> </w:t>
-      </w:r>
-      <w:sdt>
-        <w:sdtPr>
-          <w:rPr>
-            <w:color w:val="17365D" w:themeColor="text2" w:themeShade="BF"/>
-            <w:sz w:val="28"/>
-            <w:szCs w:val="28"/>
-            <w:lang w:val="ru-RU"/>
-          </w:rPr>
-          <w:id w:val="389392371"/>
-          <w:placeholder>
-            <w:docPart w:val="5917FEE754784A0BA4173B51A4E1CE95"/>
-          </w:placeholder>
-          <w:comboBox>
-            <w:listItem w:value="Выберите элемент."/>
-            <w:listItem w:displayText="ОИ" w:value="ОИ"/>
-            <w:listItem w:displayText="ОД" w:value="ОД"/>
-            <w:listItem w:displayText="OS" w:value="OS"/>
-          </w:comboBox>
-        </w:sdtPr>
-        <w:sdtEndPr/>
-        <w:sdtContent>
-          <w:r>
-            <w:rPr>
-              <w:color w:val="17365D" w:themeColor="text2" w:themeShade="BF"/>
-              <w:sz w:val="28"/>
-              <w:szCs w:val="28"/>
-              <w:lang w:val="ru-RU"/>
-            </w:rPr>
-            <w:t>ОИ</w:t>
-          </w:r>
-        </w:sdtContent>
-      </w:sdt>
-      <w:r>
-        <w:rPr>
-          <w:color w:val="17365D" w:themeColor="text2" w:themeShade="BF"/>
-          <w:sz w:val="28"/>
-          <w:szCs w:val="28"/>
-          <w:lang w:val="ru-RU"/>
-        </w:rPr>
-        <w:t>.</w:t>
-      </w:r>
-    </w:p>
-    <w:p>
-      <w:pPr>
-        <w:ind w:left="-567"/>
-        <w:jc w:val="both"/>
-        <w:rPr>
-          <w:color w:val="C00000"/>
-          <w:sz w:val="28"/>
-          <w:szCs w:val="28"/>
-          <w:lang w:val="ru-RU"/>
-        </w:rPr>
-      </w:pPr>
-      <w:r>
-        <w:rPr>
-          <w:color w:val="C00000"/>
-          <w:sz w:val="28"/>
-          <w:szCs w:val="28"/>
-          <w:lang w:val="ru-RU"/>
-        </w:rPr>
-        <w:t xml:space="preserve">ИБС, стенокардия напряжения, диффузный кардиосклероз, II </w:t>
-      </w:r>
-      <w:proofErr w:type="spellStart"/>
-      <w:r>
-        <w:rPr>
-          <w:color w:val="C00000"/>
-          <w:sz w:val="28"/>
-          <w:szCs w:val="28"/>
-          <w:lang w:val="ru-RU"/>
-        </w:rPr>
-        <w:t>ф.кл</w:t>
-      </w:r>
-      <w:proofErr w:type="spellEnd"/>
-      <w:r>
-        <w:rPr>
-          <w:color w:val="C00000"/>
-          <w:sz w:val="28"/>
-          <w:szCs w:val="28"/>
-          <w:lang w:val="ru-RU"/>
-        </w:rPr>
-        <w:t>. СН II</w:t>
-      </w:r>
-      <w:proofErr w:type="gramStart"/>
-      <w:r>
-        <w:rPr>
-          <w:color w:val="C00000"/>
-          <w:sz w:val="28"/>
-          <w:szCs w:val="28"/>
-          <w:lang w:val="ru-RU"/>
-        </w:rPr>
-        <w:t xml:space="preserve"> А</w:t>
-      </w:r>
-      <w:proofErr w:type="gramEnd"/>
-      <w:r>
-        <w:rPr>
-          <w:color w:val="C00000"/>
-          <w:sz w:val="28"/>
-          <w:szCs w:val="28"/>
-          <w:lang w:val="ru-RU"/>
-        </w:rPr>
-        <w:t xml:space="preserve"> </w:t>
-      </w:r>
-      <w:proofErr w:type="spellStart"/>
-      <w:r>
-        <w:rPr>
-          <w:color w:val="C00000"/>
-          <w:sz w:val="28"/>
-          <w:szCs w:val="28"/>
-          <w:lang w:val="ru-RU"/>
-        </w:rPr>
-        <w:t>ф.кл</w:t>
-      </w:r>
-      <w:proofErr w:type="spellEnd"/>
-      <w:r>
-        <w:rPr>
-          <w:color w:val="C00000"/>
-          <w:sz w:val="28"/>
-          <w:szCs w:val="28"/>
-          <w:lang w:val="ru-RU"/>
-        </w:rPr>
-        <w:t xml:space="preserve">. II. Гипертоническая болезнь III стадии … степени. Гипертензивное сердце СН I. Риск 4. Метаболическая кардиомиопатия СН 0-I. </w:t>
-      </w:r>
-      <w:proofErr w:type="spellStart"/>
-      <w:r>
-        <w:rPr>
-          <w:color w:val="C00000"/>
-          <w:sz w:val="28"/>
-          <w:szCs w:val="28"/>
-          <w:lang w:val="ru-RU"/>
-        </w:rPr>
-        <w:t>ф.кл</w:t>
-      </w:r>
-      <w:proofErr w:type="spellEnd"/>
-      <w:r>
-        <w:rPr>
-          <w:color w:val="C00000"/>
-          <w:sz w:val="28"/>
-          <w:szCs w:val="28"/>
-          <w:lang w:val="ru-RU"/>
-        </w:rPr>
-        <w:t>. II.</w:t>
-      </w:r>
-    </w:p>
-    <w:p>
-      <w:pPr>
-        <w:ind w:left="-567"/>
-        <w:jc w:val="both"/>
-        <w:rPr>
-          <w:color w:val="C00000"/>
-          <w:sz w:val="28"/>
-          <w:szCs w:val="28"/>
-          <w:lang w:val="ru-RU"/>
-        </w:rPr>
-      </w:pPr>
-      <w:r>
-        <w:rPr>
-          <w:color w:val="C00000"/>
-          <w:sz w:val="28"/>
-          <w:szCs w:val="28"/>
-          <w:lang w:val="ru-RU"/>
-        </w:rPr>
-        <w:t>НЦД по смешанному типу.</w:t>
-      </w:r>
-    </w:p>
-    <w:p>
-      <w:pPr>
-        <w:ind w:left="-567"/>
-        <w:jc w:val="both"/>
-        <w:rPr>
-          <w:color w:val="0000FF"/>
-          <w:sz w:val="28"/>
-          <w:szCs w:val="28"/>
-          <w:lang w:val="ru-RU"/>
-        </w:rPr>
-      </w:pPr>
-      <w:sdt>
-        <w:sdtPr>
-          <w:rPr>
-            <w:color w:val="0000FF"/>
-            <w:sz w:val="28"/>
-            <w:szCs w:val="28"/>
-            <w:lang w:val="ru-RU"/>
-          </w:rPr>
-          <w:id w:val="-968201283"/>
-          <w:placeholder>
-            <w:docPart w:val="DefaultPlaceholder_1082065159"/>
-          </w:placeholder>
-          <w:comboBox>
-            <w:listItem w:value="Выберите элемент."/>
-            <w:listItem w:displayText="Дисциркуляторная" w:value="Дисциркуляторная"/>
-            <w:listItem w:displayText="Диабетическая" w:value="Диабетическая"/>
-            <w:listItem w:displayText="Дисметаболическая" w:value="Дисметаболическая"/>
-          </w:comboBox>
-        </w:sdtPr>
-        <w:sdtEndPr/>
-        <w:sdtContent>
-          <w:r>
-            <w:rPr>
-              <w:color w:val="0000FF"/>
-              <w:sz w:val="28"/>
-              <w:szCs w:val="28"/>
-              <w:lang w:val="ru-RU"/>
-            </w:rPr>
-            <w:t>Дисциркуляторная</w:t>
-          </w:r>
-        </w:sdtContent>
-      </w:sdt>
-      <w:r>
-        <w:rPr>
-          <w:color w:val="0000FF"/>
-          <w:sz w:val="28"/>
-          <w:szCs w:val="28"/>
-          <w:lang w:val="ru-RU"/>
-        </w:rPr>
-        <w:t xml:space="preserve"> энцефалопатия I-II сочетанного генеза (</w:t>
-      </w:r>
-      <w:r>
-        <w:rPr>
-          <w:color w:val="0000FF"/>
-          <w:sz w:val="28"/>
-          <w:szCs w:val="28"/>
-          <w:lang w:val="ru-RU"/>
-        </w:rPr>
-        <w:t>дисметаболическая</w:t>
-      </w:r>
-      <w:r>
-        <w:rPr>
-          <w:color w:val="0000FF"/>
-          <w:sz w:val="28"/>
-          <w:szCs w:val="28"/>
-          <w:lang w:val="ru-RU"/>
-        </w:rPr>
-        <w:t>, гипертоническая).</w:t>
-      </w:r>
-    </w:p>
-    <w:p>
-      <w:pPr>
-        <w:ind w:left="-567"/>
-        <w:jc w:val="both"/>
-        <w:rPr>
-          <w:color w:val="0000FF"/>
-          <w:sz w:val="28"/>
-          <w:szCs w:val="28"/>
-          <w:lang w:val="ru-RU"/>
-        </w:rPr>
-      </w:pPr>
-      <w:r>
-        <w:rPr>
-          <w:color w:val="0000FF"/>
-          <w:sz w:val="28"/>
-          <w:szCs w:val="28"/>
-          <w:lang w:val="ru-RU"/>
-        </w:rPr>
-        <w:t xml:space="preserve">астеновегетативный </w:t>
-      </w:r>
-      <w:proofErr w:type="gramStart"/>
-      <w:r>
-        <w:rPr>
-          <w:color w:val="0000FF"/>
-          <w:sz w:val="28"/>
-          <w:szCs w:val="28"/>
-          <w:lang w:val="ru-RU"/>
-        </w:rPr>
-        <w:t>с-м</w:t>
-      </w:r>
-      <w:proofErr w:type="gramEnd"/>
-      <w:r>
-        <w:rPr>
-          <w:color w:val="0000FF"/>
-          <w:sz w:val="28"/>
-          <w:szCs w:val="28"/>
-          <w:lang w:val="ru-RU"/>
-        </w:rPr>
-        <w:t xml:space="preserve">, </w:t>
-      </w:r>
-      <w:proofErr w:type="spellStart"/>
-      <w:r>
-        <w:rPr>
-          <w:color w:val="0000FF"/>
-          <w:sz w:val="28"/>
-          <w:szCs w:val="28"/>
-          <w:lang w:val="ru-RU"/>
-        </w:rPr>
-        <w:t>астено</w:t>
-      </w:r>
-      <w:proofErr w:type="spellEnd"/>
-      <w:r>
-        <w:rPr>
-          <w:color w:val="0000FF"/>
-          <w:sz w:val="28"/>
-          <w:szCs w:val="28"/>
-          <w:lang w:val="ru-RU"/>
-        </w:rPr>
-        <w:t xml:space="preserve">-невротический с-м, </w:t>
-      </w:r>
-      <w:proofErr w:type="spellStart"/>
-      <w:r>
-        <w:rPr>
-          <w:color w:val="0000FF"/>
-          <w:sz w:val="28"/>
-          <w:szCs w:val="28"/>
-          <w:lang w:val="ru-RU"/>
-        </w:rPr>
-        <w:t>вестибуло</w:t>
-      </w:r>
-      <w:proofErr w:type="spellEnd"/>
-      <w:r>
-        <w:rPr>
-          <w:color w:val="0000FF"/>
-          <w:sz w:val="28"/>
-          <w:szCs w:val="28"/>
-          <w:lang w:val="ru-RU"/>
-        </w:rPr>
-        <w:t xml:space="preserve">-атактический с-м.  </w:t>
-      </w:r>
-      <w:proofErr w:type="spellStart"/>
-      <w:r>
-        <w:rPr>
-          <w:color w:val="0000FF"/>
-          <w:sz w:val="28"/>
-          <w:szCs w:val="28"/>
-          <w:lang w:val="ru-RU"/>
-        </w:rPr>
-        <w:t>цереброастенический</w:t>
-      </w:r>
-      <w:proofErr w:type="spellEnd"/>
-      <w:r>
-        <w:rPr>
-          <w:color w:val="0000FF"/>
-          <w:sz w:val="28"/>
-          <w:szCs w:val="28"/>
-          <w:lang w:val="ru-RU"/>
-        </w:rPr>
-        <w:t xml:space="preserve"> с-м, цефалгический с-м,</w:t>
-      </w:r>
-    </w:p>
-    <w:p>
-      <w:pPr>
-        <w:ind w:left="-567"/>
-        <w:jc w:val="both"/>
-        <w:rPr>
-          <w:color w:val="0000FF"/>
-          <w:sz w:val="28"/>
-          <w:szCs w:val="28"/>
-          <w:lang w:val="ru-RU"/>
-        </w:rPr>
-      </w:pPr>
-    </w:p>
-    <w:p>
-      <w:pPr>
-        <w:ind w:left="-567"/>
-        <w:jc w:val="both"/>
-        <w:rPr>
-          <w:sz w:val="28"/>
-          <w:szCs w:val="28"/>
-          <w:lang w:val="ru-RU"/>
-        </w:rPr>
-      </w:pPr>
-      <w:bookmarkStart w:id="3" w:name="дк"/>
-      <w:bookmarkEnd w:id="3"/>
-      <w:r>
-        <w:rPr>
-          <w:sz w:val="28"/>
-          <w:szCs w:val="28"/>
-          <w:u w:val="single"/>
-          <w:lang w:val="ru-RU"/>
-        </w:rPr>
-        <w:t xml:space="preserve">Жалобы при поступлении </w:t>
-      </w:r>
-      <w:r>
-        <w:rPr>
-          <w:sz w:val="28"/>
-          <w:szCs w:val="28"/>
-          <w:lang w:val="ru-RU"/>
-        </w:rPr>
-        <w:t xml:space="preserve">на </w:t>
-      </w:r>
-      <w:r>
-        <w:rPr>
-          <w:sz w:val="28"/>
-          <w:szCs w:val="28"/>
-          <w:lang w:val="ru-RU"/>
-        </w:rPr>
-        <w:t xml:space="preserve">сухость во рту, </w:t>
-      </w:r>
-      <w:r>
-        <w:rPr>
-          <w:sz w:val="28"/>
-          <w:szCs w:val="28"/>
-          <w:lang w:val="ru-RU"/>
-        </w:rPr>
-        <w:t>жажду,</w:t>
-      </w:r>
-      <w:r>
-        <w:rPr>
-          <w:sz w:val="28"/>
-          <w:szCs w:val="28"/>
-          <w:lang w:val="ru-RU"/>
-        </w:rPr>
-        <w:t xml:space="preserve"> </w:t>
-      </w:r>
-      <w:r>
-        <w:rPr>
-          <w:sz w:val="28"/>
-          <w:szCs w:val="28"/>
-          <w:lang w:val="ru-RU"/>
-        </w:rPr>
-        <w:t>полиурию,</w:t>
-      </w:r>
-      <w:r>
-        <w:rPr>
-          <w:sz w:val="28"/>
-          <w:szCs w:val="28"/>
-          <w:lang w:val="ru-RU"/>
-        </w:rPr>
-        <w:t xml:space="preserve"> </w:t>
-      </w:r>
-    </w:p>
-    <w:p>
-      <w:pPr>
-        <w:ind w:left="-567"/>
-        <w:jc w:val="both"/>
-        <w:rPr>
-          <w:sz w:val="28"/>
-          <w:szCs w:val="28"/>
-          <w:lang w:val="ru-RU"/>
-        </w:rPr>
-      </w:pPr>
-      <w:sdt>
-        <w:sdtPr>
-          <w:rPr>
-            <w:sz w:val="28"/>
-            <w:szCs w:val="28"/>
             <w:lang w:val="ru-RU"/>
           </w:rPr>
           <w:id w:val="669446058"/>
@@ -1608,8 +772,6 @@
         <w:sdtContent>
           <w:r>
             <w:rPr>
-              <w:sz w:val="28"/>
-              <w:szCs w:val="28"/>
               <w:lang w:val="ru-RU"/>
             </w:rPr>
             <w:t xml:space="preserve">увеличение </w:t>
@@ -1618,37 +780,171 @@
       </w:sdt>
       <w:r>
         <w:rPr>
-          <w:sz w:val="28"/>
-          <w:szCs w:val="28"/>
-          <w:lang w:val="ru-RU"/>
-        </w:rPr>
-        <w:t xml:space="preserve"> веса на … </w:t>
+          <w:lang w:val="ru-RU"/>
+        </w:rPr>
+        <w:t xml:space="preserve"> веса на </w:t>
+      </w:r>
+      <w:r>
+        <w:rPr>
+          <w:lang w:val="ru-RU"/>
+        </w:rPr>
+        <w:t>3</w:t>
+      </w:r>
+      <w:r>
+        <w:rPr>
+          <w:lang w:val="ru-RU"/>
+        </w:rPr>
+        <w:t xml:space="preserve"> кг</w:t>
+      </w:r>
+      <w:r>
+        <w:rPr>
+          <w:lang w:val="ru-RU"/>
+        </w:rPr>
+        <w:t xml:space="preserve"> за год</w:t>
+      </w:r>
+      <w:r>
+        <w:rPr>
+          <w:lang w:val="ru-RU"/>
+        </w:rPr>
+        <w:t>, ухудшение зрения,</w:t>
+      </w:r>
+      <w:r>
+        <w:rPr>
+          <w:lang w:val="ru-RU"/>
+        </w:rPr>
+        <w:t xml:space="preserve"> </w:t>
+      </w:r>
+      <w:r>
+        <w:rPr>
+          <w:lang w:val="ru-RU"/>
+        </w:rPr>
+        <w:t xml:space="preserve"> </w:t>
+      </w:r>
+      <w:r>
+        <w:rPr>
+          <w:lang w:val="ru-RU"/>
+        </w:rPr>
+        <w:t xml:space="preserve"> </w:t>
+      </w:r>
+      <w:r>
+        <w:rPr>
+          <w:lang w:val="ru-RU"/>
+        </w:rPr>
+        <w:t>боли  в н/</w:t>
       </w:r>
       <w:proofErr w:type="gramStart"/>
       <w:r>
         <w:rPr>
-          <w:sz w:val="28"/>
-          <w:szCs w:val="28"/>
-          <w:lang w:val="ru-RU"/>
-        </w:rPr>
-        <w:t>кг</w:t>
+          <w:lang w:val="ru-RU"/>
+        </w:rPr>
+        <w:t>к</w:t>
       </w:r>
       <w:proofErr w:type="gramEnd"/>
       <w:r>
         <w:rPr>
-          <w:sz w:val="28"/>
-          <w:szCs w:val="28"/>
-          <w:lang w:val="ru-RU"/>
-        </w:rPr>
-        <w:t xml:space="preserve"> за год</w:t>
-      </w:r>
-      <w:r>
-        <w:rPr>
-          <w:sz w:val="28"/>
-          <w:szCs w:val="28"/>
           <w:lang w:val="ru-RU"/>
         </w:rPr>
         <w:t xml:space="preserve">, </w:t>
+      </w:r>
+      <w:proofErr w:type="gramStart"/>
+      <w:r>
+        <w:rPr>
+          <w:lang w:val="ru-RU"/>
+        </w:rPr>
+        <w:t>судороги</w:t>
+      </w:r>
+      <w:proofErr w:type="gramEnd"/>
+      <w:r>
+        <w:rPr>
+          <w:lang w:val="ru-RU"/>
+        </w:rPr>
+        <w:t>,</w:t>
+      </w:r>
+      <w:r>
+        <w:rPr>
+          <w:lang w:val="ru-RU"/>
+        </w:rPr>
+        <w:t xml:space="preserve"> онемение ног,</w:t>
+      </w:r>
+      <w:r>
+        <w:rPr>
+          <w:lang w:val="ru-RU"/>
+        </w:rPr>
+        <w:t xml:space="preserve"> </w:t>
+      </w:r>
+      <w:r>
+        <w:rPr>
+          <w:lang w:val="ru-RU"/>
+        </w:rPr>
+        <w:t xml:space="preserve"> </w:t>
+      </w:r>
+      <w:r>
+        <w:rPr>
+          <w:lang w:val="ru-RU"/>
+        </w:rPr>
+        <w:t>повышение</w:t>
+      </w:r>
+      <w:r>
+        <w:rPr>
+          <w:lang w:val="ru-RU"/>
+        </w:rPr>
+        <w:t xml:space="preserve"> </w:t>
+      </w:r>
+      <w:r>
+        <w:rPr>
+          <w:lang w:val="ru-RU"/>
+        </w:rPr>
+        <w:t xml:space="preserve">АД макс. до </w:t>
+      </w:r>
+      <w:r>
+        <w:rPr>
+          <w:lang w:val="ru-RU"/>
+        </w:rPr>
+        <w:t>150/100</w:t>
+      </w:r>
+      <w:r>
+        <w:rPr>
+          <w:lang w:val="ru-RU"/>
+        </w:rPr>
+        <w:t xml:space="preserve"> </w:t>
+      </w:r>
+      <w:r>
+        <w:rPr>
+          <w:lang w:val="ru-RU"/>
+        </w:rPr>
+        <w:t xml:space="preserve">мм </w:t>
+      </w:r>
+      <w:proofErr w:type="spellStart"/>
+      <w:r>
+        <w:rPr>
+          <w:lang w:val="ru-RU"/>
+        </w:rPr>
+        <w:t>рт.</w:t>
+      </w:r>
+      <w:r>
+        <w:rPr>
+          <w:lang w:val="ru-RU"/>
+        </w:rPr>
+        <w:t>ст</w:t>
+      </w:r>
+      <w:proofErr w:type="spellEnd"/>
+      <w:r>
+        <w:rPr>
+          <w:lang w:val="ru-RU"/>
+        </w:rPr>
+        <w:t>.</w:t>
+      </w:r>
+      <w:r>
+        <w:rPr>
+          <w:lang w:val="ru-RU"/>
+        </w:rPr>
+        <w:t xml:space="preserve">, </w:t>
+      </w:r>
+      <w:r>
+        <w:rPr>
+          <w:lang w:val="ru-RU"/>
+        </w:rPr>
+        <w:t xml:space="preserve"> пекущие боли в стопах,  ноющие боли в сердце, одышку при ходьбе </w:t>
       </w:r>
     </w:p>
     <w:p>
@@ -1656,23 +952,174 @@
         <w:ind w:left="-567"/>
         <w:jc w:val="both"/>
         <w:rPr>
-          <w:sz w:val="28"/>
-          <w:szCs w:val="28"/>
           <w:lang w:val="ru-RU"/>
         </w:rPr>
       </w:pPr>
       <w:r>
         <w:rPr>
-          <w:sz w:val="28"/>
-          <w:szCs w:val="28"/>
-          <w:lang w:val="ru-RU"/>
-        </w:rPr>
-        <w:t>ухудшение зрения,</w:t>
-      </w:r>
-      <w:r>
-        <w:rPr>
-          <w:sz w:val="28"/>
-          <w:szCs w:val="28"/>
+          <w:u w:val="single"/>
+          <w:lang w:val="ru-RU"/>
+        </w:rPr>
+        <w:t>Краткий анамнез</w:t>
+      </w:r>
+      <w:r>
+        <w:rPr>
+          <w:lang w:val="ru-RU"/>
+        </w:rPr>
+        <w:t xml:space="preserve">: СД </w:t>
+      </w:r>
+      <w:r>
+        <w:rPr>
+          <w:lang w:val="ru-RU"/>
+        </w:rPr>
+        <w:t>выявлен в</w:t>
+      </w:r>
+      <w:r>
+        <w:rPr>
+          <w:lang w:val="ru-RU"/>
+        </w:rPr>
+        <w:t xml:space="preserve"> </w:t>
+      </w:r>
+      <w:r>
+        <w:rPr>
+          <w:lang w:val="ru-RU"/>
+        </w:rPr>
+        <w:t>2012</w:t>
+      </w:r>
+      <w:r>
+        <w:rPr>
+          <w:lang w:val="ru-RU"/>
+        </w:rPr>
+        <w:t>г</w:t>
+      </w:r>
+      <w:r>
+        <w:rPr>
+          <w:lang w:val="ru-RU"/>
+        </w:rPr>
+        <w:t xml:space="preserve"> в </w:t>
+      </w:r>
+      <w:proofErr w:type="spellStart"/>
+      <w:r>
+        <w:rPr>
+          <w:lang w:val="ru-RU"/>
+        </w:rPr>
+        <w:t>овермя</w:t>
+      </w:r>
+      <w:proofErr w:type="spellEnd"/>
+      <w:r>
+        <w:rPr>
+          <w:lang w:val="ru-RU"/>
+        </w:rPr>
+        <w:t xml:space="preserve"> подготовки</w:t>
+      </w:r>
+      <w:r>
+        <w:rPr>
+          <w:lang w:val="ru-RU"/>
+        </w:rPr>
+        <w:t xml:space="preserve"> к </w:t>
+      </w:r>
+      <w:proofErr w:type="spellStart"/>
+      <w:r>
+        <w:rPr>
+          <w:lang w:val="ru-RU"/>
+        </w:rPr>
+        <w:t>холцест</w:t>
+      </w:r>
+      <w:r>
+        <w:rPr>
+          <w:lang w:val="ru-RU"/>
+        </w:rPr>
+        <w:t>экмтоии</w:t>
+      </w:r>
+      <w:proofErr w:type="spellEnd"/>
+      <w:proofErr w:type="gramStart"/>
+      <w:r>
+        <w:rPr>
+          <w:lang w:val="ru-RU"/>
+        </w:rPr>
+        <w:t xml:space="preserve"> </w:t>
+      </w:r>
+      <w:r>
+        <w:rPr>
+          <w:lang w:val="ru-RU"/>
+        </w:rPr>
+        <w:t>.</w:t>
+      </w:r>
+      <w:proofErr w:type="gramEnd"/>
+      <w:r>
+        <w:rPr>
+          <w:lang w:val="ru-RU"/>
+        </w:rPr>
+        <w:t xml:space="preserve"> С того же врем</w:t>
+      </w:r>
+      <w:r>
+        <w:rPr>
+          <w:lang w:val="ru-RU"/>
+        </w:rPr>
+        <w:t>е</w:t>
+      </w:r>
+      <w:r>
+        <w:rPr>
+          <w:lang w:val="ru-RU"/>
+        </w:rPr>
+        <w:t xml:space="preserve">ни начала прием </w:t>
+      </w:r>
+      <w:proofErr w:type="spellStart"/>
+      <w:r>
+        <w:rPr>
+          <w:lang w:val="ru-RU"/>
+        </w:rPr>
+        <w:t>сиофора</w:t>
+      </w:r>
+      <w:proofErr w:type="spellEnd"/>
+      <w:r>
+        <w:rPr>
+          <w:lang w:val="ru-RU"/>
+        </w:rPr>
+        <w:t xml:space="preserve">.  </w:t>
+      </w:r>
+      <w:r>
+        <w:rPr>
+          <w:lang w:val="ru-RU"/>
+        </w:rPr>
+        <w:t>В наст</w:t>
+      </w:r>
+      <w:proofErr w:type="gramStart"/>
+      <w:r>
+        <w:rPr>
+          <w:lang w:val="ru-RU"/>
+        </w:rPr>
+        <w:t>.</w:t>
+      </w:r>
+      <w:proofErr w:type="gramEnd"/>
+      <w:r>
+        <w:rPr>
+          <w:lang w:val="ru-RU"/>
+        </w:rPr>
+        <w:t xml:space="preserve"> </w:t>
+      </w:r>
+      <w:proofErr w:type="gramStart"/>
+      <w:r>
+        <w:rPr>
+          <w:lang w:val="ru-RU"/>
+        </w:rPr>
+        <w:t>в</w:t>
+      </w:r>
+      <w:proofErr w:type="gramEnd"/>
+      <w:r>
+        <w:rPr>
+          <w:lang w:val="ru-RU"/>
+        </w:rPr>
+        <w:t>ремя принимает</w:t>
+      </w:r>
+      <w:r>
+        <w:rPr>
+          <w:lang w:val="ru-RU"/>
+        </w:rPr>
+        <w:t>: диаформин 500 мг 2р/д</w:t>
+      </w:r>
+      <w:r>
+        <w:rPr>
           <w:lang w:val="ru-RU"/>
         </w:rPr>
         <w:t xml:space="preserve"> </w:t>
@@ -1683,65 +1130,151 @@
         <w:ind w:left="-567"/>
         <w:jc w:val="both"/>
         <w:rPr>
-          <w:sz w:val="28"/>
-          <w:szCs w:val="28"/>
           <w:lang w:val="ru-RU"/>
         </w:rPr>
       </w:pPr>
       <w:r>
         <w:rPr>
-          <w:sz w:val="28"/>
-          <w:szCs w:val="28"/>
+          <w:lang w:val="ru-RU"/>
+        </w:rPr>
+        <w:t xml:space="preserve">Гликемия </w:t>
+      </w:r>
+      <w:r>
+        <w:rPr>
+          <w:lang w:val="ru-RU"/>
+        </w:rPr>
+        <w:t>–</w:t>
+      </w:r>
+      <w:r>
+        <w:rPr>
+          <w:lang w:val="ru-RU"/>
+        </w:rPr>
+        <w:t>8,9-12</w:t>
+      </w:r>
+      <w:r>
+        <w:rPr>
           <w:lang w:val="ru-RU"/>
         </w:rPr>
         <w:t xml:space="preserve"> </w:t>
       </w:r>
-      <w:r>
-        <w:rPr>
-          <w:sz w:val="28"/>
-          <w:szCs w:val="28"/>
-          <w:lang w:val="ru-RU"/>
-        </w:rPr>
-        <w:t>боли  в н/</w:t>
+      <w:proofErr w:type="spellStart"/>
+      <w:r>
+        <w:rPr>
+          <w:lang w:val="ru-RU"/>
+        </w:rPr>
+        <w:t>ммоль</w:t>
+      </w:r>
+      <w:proofErr w:type="spellEnd"/>
+      <w:r>
+        <w:rPr>
+          <w:lang w:val="ru-RU"/>
+        </w:rPr>
+        <w:t>/л</w:t>
+      </w:r>
+      <w:r>
+        <w:rPr>
+          <w:lang w:val="ru-RU"/>
+        </w:rPr>
+        <w:t>.</w:t>
+      </w:r>
+      <w:r>
+        <w:rPr>
+          <w:lang w:val="ru-RU"/>
+        </w:rPr>
+        <w:t xml:space="preserve"> </w:t>
+      </w:r>
+      <w:r>
+        <w:rPr>
+          <w:lang w:val="ru-RU"/>
+        </w:rPr>
+        <w:t xml:space="preserve">Последнее </w:t>
+      </w:r>
+      <w:proofErr w:type="spellStart"/>
+      <w:r>
+        <w:rPr>
+          <w:lang w:val="ru-RU"/>
+        </w:rPr>
+        <w:t>стац</w:t>
+      </w:r>
+      <w:proofErr w:type="spellEnd"/>
+      <w:r>
+        <w:rPr>
+          <w:lang w:val="ru-RU"/>
+        </w:rPr>
+        <w:t xml:space="preserve">. лечение  в </w:t>
+      </w:r>
+      <w:r>
+        <w:rPr>
+          <w:lang w:val="ru-RU"/>
+        </w:rPr>
+        <w:t>2017</w:t>
+      </w:r>
+      <w:r>
+        <w:rPr>
+          <w:lang w:val="ru-RU"/>
+        </w:rPr>
+        <w:t xml:space="preserve">г. Повышение АД в течение </w:t>
+      </w:r>
+      <w:r>
+        <w:rPr>
+          <w:lang w:val="ru-RU"/>
+        </w:rPr>
+        <w:t>2012</w:t>
+      </w:r>
+      <w:r>
+        <w:rPr>
+          <w:lang w:val="ru-RU"/>
+        </w:rPr>
+        <w:t xml:space="preserve"> </w:t>
+      </w:r>
+      <w:r>
+        <w:rPr>
+          <w:lang w:val="ru-RU"/>
+        </w:rPr>
+        <w:t xml:space="preserve">лет. Из гипотензивных принимает </w:t>
+      </w:r>
+      <w:r>
+        <w:rPr>
+          <w:lang w:val="ru-RU"/>
+        </w:rPr>
+        <w:t xml:space="preserve"> </w:t>
+      </w:r>
+      <w:proofErr w:type="spellStart"/>
+      <w:r>
+        <w:rPr>
+          <w:lang w:val="ru-RU"/>
+        </w:rPr>
+        <w:t>эналазид</w:t>
+      </w:r>
+      <w:proofErr w:type="spellEnd"/>
+      <w:r>
+        <w:rPr>
+          <w:lang w:val="ru-RU"/>
+        </w:rPr>
+        <w:t>. Хронический вирусный гепатит</w:t>
       </w:r>
       <w:proofErr w:type="gramStart"/>
       <w:r>
         <w:rPr>
-          <w:sz w:val="28"/>
-          <w:szCs w:val="28"/>
-          <w:lang w:val="ru-RU"/>
-        </w:rPr>
-        <w:t>к</w:t>
+          <w:lang w:val="ru-RU"/>
+        </w:rPr>
+        <w:t xml:space="preserve"> С</w:t>
       </w:r>
       <w:proofErr w:type="gramEnd"/>
       <w:r>
         <w:rPr>
-          <w:sz w:val="28"/>
-          <w:szCs w:val="28"/>
-          <w:lang w:val="ru-RU"/>
-        </w:rPr>
-        <w:t xml:space="preserve">, </w:t>
-      </w:r>
-      <w:r>
-        <w:rPr>
-          <w:sz w:val="28"/>
-          <w:szCs w:val="28"/>
-          <w:lang w:val="ru-RU"/>
-        </w:rPr>
-        <w:t>судороги,</w:t>
-      </w:r>
-      <w:r>
-        <w:rPr>
-          <w:sz w:val="28"/>
-          <w:szCs w:val="28"/>
-          <w:lang w:val="ru-RU"/>
-        </w:rPr>
-        <w:t xml:space="preserve"> онемение ног,</w:t>
-      </w:r>
-      <w:r>
-        <w:rPr>
-          <w:sz w:val="28"/>
-          <w:szCs w:val="28"/>
+          <w:lang w:val="ru-RU"/>
+        </w:rPr>
+        <w:t xml:space="preserve"> 2009. </w:t>
+      </w:r>
+      <w:r>
+        <w:rPr>
+          <w:lang w:val="ru-RU"/>
+        </w:rPr>
+        <w:t>Госпитализирован  в обл. энд. диспансер для коррекции инсулинотерапии, ССТ, лечения хр. осложнений СД.</w:t>
+      </w:r>
+      <w:r>
+        <w:rPr>
           <w:lang w:val="ru-RU"/>
         </w:rPr>
         <w:t xml:space="preserve"> </w:t>
@@ -1752,657 +1285,23 @@
         <w:ind w:left="-567"/>
         <w:jc w:val="both"/>
         <w:rPr>
-          <w:sz w:val="28"/>
-          <w:szCs w:val="28"/>
+          <w:u w:val="single"/>
           <w:lang w:val="ru-RU"/>
         </w:rPr>
       </w:pPr>
-      <w:proofErr w:type="gramStart"/>
-      <w:r>
-        <w:rPr>
-          <w:sz w:val="28"/>
-          <w:szCs w:val="28"/>
-          <w:lang w:val="ru-RU"/>
-        </w:rPr>
-        <w:t>повышение</w:t>
-      </w:r>
-      <w:r>
-        <w:rPr>
-          <w:sz w:val="28"/>
-          <w:szCs w:val="28"/>
-          <w:lang w:val="ru-RU"/>
-        </w:rPr>
-        <w:t xml:space="preserve"> </w:t>
-      </w:r>
-      <w:r>
-        <w:rPr>
-          <w:sz w:val="28"/>
-          <w:szCs w:val="28"/>
-          <w:lang w:val="ru-RU"/>
-        </w:rPr>
-        <w:t xml:space="preserve">АД макс. до </w:t>
-      </w:r>
-      <w:r>
-        <w:rPr>
-          <w:sz w:val="28"/>
-          <w:szCs w:val="28"/>
-          <w:lang w:val="ru-RU"/>
-        </w:rPr>
-        <w:t>++</w:t>
-      </w:r>
-      <w:r>
-        <w:rPr>
-          <w:sz w:val="28"/>
-          <w:szCs w:val="28"/>
-          <w:lang w:val="ru-RU"/>
-        </w:rPr>
-        <w:t xml:space="preserve"> </w:t>
-      </w:r>
-      <w:r>
-        <w:rPr>
-          <w:sz w:val="28"/>
-          <w:szCs w:val="28"/>
-          <w:lang w:val="ru-RU"/>
-        </w:rPr>
-        <w:t xml:space="preserve">мм </w:t>
-      </w:r>
-      <w:proofErr w:type="spellStart"/>
-      <w:r>
-        <w:rPr>
-          <w:sz w:val="28"/>
-          <w:szCs w:val="28"/>
-          <w:lang w:val="ru-RU"/>
-        </w:rPr>
-        <w:t>рт.</w:t>
-      </w:r>
-      <w:r>
-        <w:rPr>
-          <w:sz w:val="28"/>
-          <w:szCs w:val="28"/>
-          <w:lang w:val="ru-RU"/>
-        </w:rPr>
-        <w:t>ст</w:t>
-      </w:r>
-      <w:proofErr w:type="spellEnd"/>
-      <w:r>
-        <w:rPr>
-          <w:sz w:val="28"/>
-          <w:szCs w:val="28"/>
-          <w:lang w:val="ru-RU"/>
-        </w:rPr>
-        <w:t>.</w:t>
-      </w:r>
-      <w:r>
-        <w:rPr>
-          <w:sz w:val="28"/>
-          <w:szCs w:val="28"/>
-          <w:lang w:val="ru-RU"/>
-        </w:rPr>
-        <w:t xml:space="preserve">, </w:t>
-      </w:r>
-      <w:r>
-        <w:rPr>
-          <w:sz w:val="28"/>
-          <w:szCs w:val="28"/>
-          <w:lang w:val="ru-RU"/>
-        </w:rPr>
-        <w:t xml:space="preserve">головные боли, головокружение, частые гипогликемические состояния, общую слабость, быструю утомляемость, </w:t>
-      </w:r>
-      <w:r>
-        <w:rPr>
-          <w:sz w:val="28"/>
-          <w:szCs w:val="28"/>
-          <w:lang w:val="ru-RU"/>
-        </w:rPr>
-        <w:t xml:space="preserve">одышку при физ. нагрузке, </w:t>
-      </w:r>
-      <w:r>
-        <w:rPr>
-          <w:sz w:val="28"/>
-          <w:szCs w:val="28"/>
-          <w:lang w:val="ru-RU"/>
-        </w:rPr>
-        <w:t>учащенное мочеиспу</w:t>
-      </w:r>
-      <w:r>
-        <w:rPr>
-          <w:sz w:val="28"/>
-          <w:szCs w:val="28"/>
-          <w:lang w:val="ru-RU"/>
-        </w:rPr>
-        <w:t>с</w:t>
-      </w:r>
-      <w:r>
-        <w:rPr>
-          <w:sz w:val="28"/>
-          <w:szCs w:val="28"/>
-          <w:lang w:val="ru-RU"/>
-        </w:rPr>
-        <w:t xml:space="preserve">кание, </w:t>
-      </w:r>
-      <w:r>
-        <w:rPr>
-          <w:sz w:val="28"/>
-          <w:szCs w:val="28"/>
-          <w:lang w:val="ru-RU"/>
-        </w:rPr>
-        <w:t>сердцебиение</w:t>
-      </w:r>
-      <w:r>
-        <w:rPr>
-          <w:sz w:val="28"/>
-          <w:szCs w:val="28"/>
-          <w:lang w:val="ru-RU"/>
-        </w:rPr>
-        <w:t xml:space="preserve">, боли в </w:t>
-      </w:r>
-      <w:proofErr w:type="spellStart"/>
-      <w:r>
-        <w:rPr>
-          <w:sz w:val="28"/>
-          <w:szCs w:val="28"/>
-          <w:lang w:val="ru-RU"/>
-        </w:rPr>
-        <w:t>прекардиальной</w:t>
-      </w:r>
-      <w:proofErr w:type="spellEnd"/>
-      <w:r>
-        <w:rPr>
-          <w:sz w:val="28"/>
-          <w:szCs w:val="28"/>
-          <w:lang w:val="ru-RU"/>
-        </w:rPr>
-        <w:t xml:space="preserve"> области, боли в </w:t>
-      </w:r>
-      <w:proofErr w:type="spellStart"/>
-      <w:r>
-        <w:rPr>
-          <w:sz w:val="28"/>
-          <w:szCs w:val="28"/>
-          <w:lang w:val="ru-RU"/>
-        </w:rPr>
-        <w:t>эпигастральной</w:t>
-      </w:r>
-      <w:proofErr w:type="spellEnd"/>
-      <w:r>
-        <w:rPr>
-          <w:sz w:val="28"/>
-          <w:szCs w:val="28"/>
-          <w:lang w:val="ru-RU"/>
-        </w:rPr>
-        <w:t xml:space="preserve"> области, боли в поясничной области</w:t>
-      </w:r>
-      <w:r>
-        <w:rPr>
-          <w:sz w:val="28"/>
-          <w:szCs w:val="28"/>
-          <w:lang w:val="ru-RU"/>
-        </w:rPr>
-        <w:t>, шаткость при ходьбе</w:t>
-      </w:r>
-      <w:r>
-        <w:rPr>
-          <w:sz w:val="28"/>
-          <w:szCs w:val="28"/>
-          <w:lang w:val="ru-RU"/>
-        </w:rPr>
-        <w:t>.</w:t>
-      </w:r>
-      <w:proofErr w:type="gramEnd"/>
+      <w:r>
+        <w:rPr>
+          <w:u w:val="single"/>
+          <w:lang w:val="ru-RU"/>
+        </w:rPr>
+        <w:t>Данные лабораторных исследований.</w:t>
+      </w:r>
     </w:p>
     <w:p>
       <w:pPr>
         <w:ind w:left="-567"/>
         <w:jc w:val="both"/>
         <w:rPr>
-          <w:sz w:val="28"/>
-          <w:szCs w:val="28"/>
-          <w:lang w:val="ru-RU"/>
-        </w:rPr>
-      </w:pPr>
-      <w:r>
-        <w:rPr>
-          <w:sz w:val="28"/>
-          <w:szCs w:val="28"/>
-          <w:u w:val="single"/>
-          <w:lang w:val="ru-RU"/>
-        </w:rPr>
-        <w:t>Краткий анамнез</w:t>
-      </w:r>
-      <w:r>
-        <w:rPr>
-          <w:sz w:val="28"/>
-          <w:szCs w:val="28"/>
-          <w:lang w:val="ru-RU"/>
-        </w:rPr>
-        <w:t xml:space="preserve">: СД </w:t>
-      </w:r>
-      <w:proofErr w:type="gramStart"/>
-      <w:r>
-        <w:rPr>
-          <w:sz w:val="28"/>
-          <w:szCs w:val="28"/>
-          <w:lang w:val="ru-RU"/>
-        </w:rPr>
-        <w:t>выявлен</w:t>
-      </w:r>
-      <w:proofErr w:type="gramEnd"/>
-      <w:r>
-        <w:rPr>
-          <w:sz w:val="28"/>
-          <w:szCs w:val="28"/>
-          <w:lang w:val="ru-RU"/>
-        </w:rPr>
-        <w:t xml:space="preserve"> в</w:t>
-      </w:r>
-      <w:r>
-        <w:rPr>
-          <w:sz w:val="28"/>
-          <w:szCs w:val="28"/>
-          <w:lang w:val="ru-RU"/>
-        </w:rPr>
-        <w:t xml:space="preserve"> г. </w:t>
-      </w:r>
-      <w:sdt>
-        <w:sdtPr>
-          <w:rPr>
-            <w:sz w:val="28"/>
-            <w:szCs w:val="28"/>
-            <w:lang w:val="ru-RU"/>
-          </w:rPr>
-          <w:alias w:val="течение"/>
-          <w:tag w:val="течение"/>
-          <w:id w:val="-375382900"/>
-          <w:placeholder>
-            <w:docPart w:val="DefaultPlaceholder_1082065159"/>
-          </w:placeholder>
-          <w:comboBox>
-            <w:listItem w:value="Выберите элемент."/>
-            <w:listItem w:displayText="Течение заболевания лабильное, в анамнезе частые  гипогликемические состояния" w:value="Течение заболевания лабильное, в анамнезе частые  гипогликемические состояния"/>
-            <w:listItem w:displayText="Течение заболевания стабильное." w:value="Течение заболевания стабильное."/>
-          </w:comboBox>
-        </w:sdtPr>
-        <w:sdtEndPr/>
-        <w:sdtContent>
-          <w:r>
-            <w:rPr>
-              <w:sz w:val="28"/>
-              <w:szCs w:val="28"/>
-              <w:lang w:val="ru-RU"/>
-            </w:rPr>
-            <w:t>Течение заболевания лабильное, в анамнезе частые  гипогликемические состояния</w:t>
-          </w:r>
-        </w:sdtContent>
-      </w:sdt>
-      <w:r>
-        <w:rPr>
-          <w:sz w:val="28"/>
-          <w:szCs w:val="28"/>
-          <w:lang w:val="ru-RU"/>
-        </w:rPr>
-        <w:t xml:space="preserve">. Комы отрицает. С начала заболевания </w:t>
-      </w:r>
-      <w:sdt>
-        <w:sdtPr>
-          <w:rPr>
-            <w:sz w:val="28"/>
-            <w:szCs w:val="28"/>
-            <w:lang w:val="ru-RU"/>
-          </w:rPr>
-          <w:id w:val="1862779417"/>
-          <w:placeholder>
-            <w:docPart w:val="DefaultPlaceholder_1082065159"/>
-          </w:placeholder>
-          <w:comboBox>
-            <w:listItem w:value="Выберите элемент."/>
-            <w:listItem w:displayText="инсулинотерапия." w:value="инсулинотерапия."/>
-            <w:listItem w:displayText="принимал ССП." w:value="принимал ССП."/>
-            <w:listItem w:displayText="принимала ССП." w:value="принимала ССП."/>
-          </w:comboBox>
-        </w:sdtPr>
-        <w:sdtEndPr/>
-        <w:sdtContent>
-          <w:r>
-            <w:rPr>
-              <w:sz w:val="28"/>
-              <w:szCs w:val="28"/>
-              <w:lang w:val="ru-RU"/>
-            </w:rPr>
-            <w:t>принимает ССП.</w:t>
-          </w:r>
-        </w:sdtContent>
-      </w:sdt>
-      <w:r>
-        <w:rPr>
-          <w:sz w:val="28"/>
-          <w:szCs w:val="28"/>
-          <w:lang w:val="ru-RU"/>
-        </w:rPr>
-        <w:t xml:space="preserve"> (</w:t>
-      </w:r>
-      <w:proofErr w:type="spellStart"/>
-      <w:r>
-        <w:rPr>
-          <w:sz w:val="28"/>
-          <w:szCs w:val="28"/>
-          <w:lang w:val="ru-RU"/>
-        </w:rPr>
-        <w:t>манинил</w:t>
-      </w:r>
-      <w:proofErr w:type="spellEnd"/>
-      <w:r>
-        <w:rPr>
-          <w:sz w:val="28"/>
-          <w:szCs w:val="28"/>
-          <w:lang w:val="ru-RU"/>
-        </w:rPr>
-        <w:t xml:space="preserve">). </w:t>
-      </w:r>
-      <w:r>
-        <w:rPr>
-          <w:sz w:val="28"/>
-          <w:szCs w:val="28"/>
-          <w:lang w:val="ru-RU"/>
-        </w:rPr>
-        <w:t xml:space="preserve">С … в связи с декомпенсацией СД переведен на инсулинотерапию. </w:t>
-      </w:r>
-      <w:r>
-        <w:rPr>
-          <w:sz w:val="28"/>
-          <w:szCs w:val="28"/>
-          <w:lang w:val="ru-RU"/>
-        </w:rPr>
-        <w:t xml:space="preserve">Постоянно инсулинотерапия.  </w:t>
-      </w:r>
-    </w:p>
-    <w:p>
-      <w:pPr>
-        <w:ind w:left="-567"/>
-        <w:jc w:val="both"/>
-        <w:rPr>
-          <w:sz w:val="28"/>
-          <w:szCs w:val="28"/>
-          <w:lang w:val="ru-RU"/>
-        </w:rPr>
-      </w:pPr>
-      <w:r>
-        <w:rPr>
-          <w:sz w:val="28"/>
-          <w:szCs w:val="28"/>
-          <w:lang w:val="ru-RU"/>
-        </w:rPr>
-        <w:t xml:space="preserve">В наст. время принимает:  </w:t>
-      </w:r>
-      <w:proofErr w:type="gramStart"/>
-      <w:r>
-        <w:rPr>
-          <w:sz w:val="28"/>
-          <w:szCs w:val="28"/>
-          <w:lang w:val="ru-RU"/>
-        </w:rPr>
-        <w:t>п</w:t>
-      </w:r>
-      <w:proofErr w:type="gramEnd"/>
-      <w:r>
-        <w:rPr>
-          <w:sz w:val="28"/>
-          <w:szCs w:val="28"/>
-          <w:lang w:val="ru-RU"/>
-        </w:rPr>
-        <w:t>/з- ед., п/о- ед., п/у- ед., 22.00</w:t>
-      </w:r>
-    </w:p>
-    <w:p>
-      <w:pPr>
-        <w:ind w:left="-567"/>
-        <w:jc w:val="both"/>
-        <w:rPr>
-          <w:sz w:val="28"/>
-          <w:lang w:val="ru-RU"/>
-        </w:rPr>
-      </w:pPr>
-      <w:r>
-        <w:rPr>
-          <w:sz w:val="28"/>
-          <w:lang w:val="ru-RU"/>
-        </w:rPr>
-        <w:t xml:space="preserve">Гликемия </w:t>
-      </w:r>
-      <w:r>
-        <w:rPr>
-          <w:sz w:val="28"/>
-          <w:lang w:val="ru-RU"/>
-        </w:rPr>
-        <w:t xml:space="preserve">– </w:t>
-      </w:r>
-      <w:proofErr w:type="spellStart"/>
-      <w:r>
-        <w:rPr>
-          <w:sz w:val="28"/>
-          <w:lang w:val="ru-RU"/>
-        </w:rPr>
-        <w:t>ммоль</w:t>
-      </w:r>
-      <w:proofErr w:type="spellEnd"/>
-      <w:r>
-        <w:rPr>
-          <w:sz w:val="28"/>
-          <w:lang w:val="ru-RU"/>
-        </w:rPr>
-        <w:t>/л</w:t>
-      </w:r>
-      <w:r>
-        <w:rPr>
-          <w:sz w:val="28"/>
-          <w:lang w:val="ru-RU"/>
-        </w:rPr>
-        <w:t xml:space="preserve">. </w:t>
-      </w:r>
-      <w:proofErr w:type="spellStart"/>
-      <w:r>
-        <w:rPr>
-          <w:sz w:val="28"/>
-          <w:lang w:val="ru-RU"/>
-        </w:rPr>
-        <w:t>НвАIс</w:t>
-      </w:r>
-      <w:proofErr w:type="spellEnd"/>
-      <w:r>
-        <w:rPr>
-          <w:sz w:val="28"/>
-          <w:lang w:val="ru-RU"/>
-        </w:rPr>
-        <w:t xml:space="preserve"> -  %</w:t>
-      </w:r>
-      <w:r>
-        <w:rPr>
-          <w:sz w:val="28"/>
-          <w:lang w:val="ru-RU"/>
-        </w:rPr>
-        <w:t xml:space="preserve"> от</w:t>
-      </w:r>
-      <w:proofErr w:type="gramStart"/>
-      <w:r>
-        <w:rPr>
-          <w:sz w:val="28"/>
-          <w:lang w:val="ru-RU"/>
-        </w:rPr>
-        <w:t xml:space="preserve">  </w:t>
-      </w:r>
-      <w:r>
-        <w:rPr>
-          <w:sz w:val="28"/>
-          <w:lang w:val="ru-RU"/>
-        </w:rPr>
-        <w:t>.</w:t>
-      </w:r>
-      <w:proofErr w:type="gramEnd"/>
-      <w:r>
-        <w:rPr>
-          <w:sz w:val="28"/>
-          <w:lang w:val="ru-RU"/>
-        </w:rPr>
-        <w:t xml:space="preserve"> </w:t>
-      </w:r>
-      <w:r>
-        <w:rPr>
-          <w:sz w:val="28"/>
-          <w:lang w:val="ru-RU"/>
-        </w:rPr>
-        <w:t xml:space="preserve">Последнее </w:t>
-      </w:r>
-      <w:proofErr w:type="spellStart"/>
-      <w:r>
-        <w:rPr>
-          <w:sz w:val="28"/>
-          <w:lang w:val="ru-RU"/>
-        </w:rPr>
-        <w:t>стац</w:t>
-      </w:r>
-      <w:proofErr w:type="spellEnd"/>
-      <w:r>
-        <w:rPr>
-          <w:sz w:val="28"/>
-          <w:lang w:val="ru-RU"/>
-        </w:rPr>
-        <w:t xml:space="preserve">. лечение  в </w:t>
-      </w:r>
-      <w:r>
-        <w:rPr>
-          <w:sz w:val="28"/>
-          <w:lang w:val="ru-RU"/>
-        </w:rPr>
-        <w:t>…</w:t>
-      </w:r>
-      <w:r>
-        <w:rPr>
-          <w:sz w:val="28"/>
-          <w:lang w:val="ru-RU"/>
-        </w:rPr>
-        <w:t xml:space="preserve">г. Повышение АД в течение </w:t>
-      </w:r>
-      <w:r>
-        <w:rPr>
-          <w:sz w:val="28"/>
-          <w:lang w:val="ru-RU"/>
-        </w:rPr>
-        <w:t xml:space="preserve">… </w:t>
-      </w:r>
-      <w:r>
-        <w:rPr>
-          <w:sz w:val="28"/>
-          <w:lang w:val="ru-RU"/>
-        </w:rPr>
-        <w:t>лет. Из гипотензивных принимает …</w:t>
-      </w:r>
-    </w:p>
-    <w:p>
-      <w:pPr>
-        <w:ind w:left="-567"/>
-        <w:jc w:val="both"/>
-        <w:rPr>
-          <w:sz w:val="28"/>
-          <w:szCs w:val="20"/>
-          <w:lang w:val="ru-RU"/>
-        </w:rPr>
-      </w:pPr>
-      <w:r>
-        <w:rPr>
-          <w:sz w:val="28"/>
-          <w:lang w:val="ru-RU"/>
-        </w:rPr>
-        <w:t xml:space="preserve">ТТГ –   (0,3-4,0) </w:t>
-      </w:r>
-      <w:proofErr w:type="spellStart"/>
-      <w:r>
-        <w:rPr>
-          <w:sz w:val="28"/>
-          <w:lang w:val="ru-RU"/>
-        </w:rPr>
-        <w:t>Мме</w:t>
-      </w:r>
-      <w:proofErr w:type="spellEnd"/>
-      <w:r>
-        <w:rPr>
-          <w:sz w:val="28"/>
-          <w:lang w:val="ru-RU"/>
-        </w:rPr>
-        <w:t>/</w:t>
-      </w:r>
-      <w:r>
-        <w:rPr>
-          <w:sz w:val="28"/>
-          <w:lang w:val="ru-RU"/>
-        </w:rPr>
-        <w:t>м</w:t>
-      </w:r>
-      <w:r>
-        <w:rPr>
-          <w:sz w:val="28"/>
-          <w:lang w:val="ru-RU"/>
-        </w:rPr>
-        <w:t>л; АТ ТПО –  (0-30) МЕ/мл от …</w:t>
-      </w:r>
-      <w:proofErr w:type="gramStart"/>
-      <w:r>
-        <w:rPr>
-          <w:sz w:val="28"/>
-          <w:lang w:val="ru-RU"/>
-        </w:rPr>
-        <w:t xml:space="preserve"> .</w:t>
-      </w:r>
-      <w:proofErr w:type="gramEnd"/>
-    </w:p>
-    <w:p>
-      <w:pPr>
-        <w:ind w:left="-567"/>
-        <w:jc w:val="both"/>
-        <w:rPr>
-          <w:sz w:val="28"/>
-          <w:lang w:val="ru-RU"/>
-        </w:rPr>
-      </w:pPr>
-      <w:r>
-        <w:rPr>
-          <w:sz w:val="28"/>
-          <w:lang w:val="ru-RU"/>
-        </w:rPr>
-        <w:lastRenderedPageBreak/>
-        <w:t>Госпитализирован  в обл. энд. диспансер для коррекции инсулинотерапии, ССТ, лечения хр. осложнений СД.</w:t>
-      </w:r>
-      <w:r>
-        <w:rPr>
-          <w:sz w:val="28"/>
-          <w:lang w:val="ru-RU"/>
-        </w:rPr>
-        <w:t xml:space="preserve"> </w:t>
-      </w:r>
-    </w:p>
-    <w:p>
-      <w:pPr>
-        <w:ind w:left="-567"/>
-        <w:jc w:val="both"/>
-        <w:rPr>
-          <w:sz w:val="28"/>
-          <w:u w:val="single"/>
-          <w:lang w:val="ru-RU"/>
-        </w:rPr>
-      </w:pPr>
-      <w:r>
-        <w:rPr>
-          <w:sz w:val="28"/>
-          <w:u w:val="single"/>
-          <w:lang w:val="ru-RU"/>
-        </w:rPr>
-        <w:t>Данные лабораторных исследований.</w:t>
-      </w:r>
-    </w:p>
-    <w:p>
-      <w:pPr>
-        <w:ind w:left="-567"/>
-        <w:jc w:val="both"/>
-        <w:rPr>
-          <w:sz w:val="28"/>
           <w:u w:val="single"/>
           <w:lang w:val="ru-RU"/>
         </w:rPr>
@@ -3045,6 +1944,244 @@
         </w:tc>
       </w:tr>
       <w:tr>
+        <w:tc>
+          <w:tcPr>
+            <w:tcW w:w="850" w:type="dxa"/>
+            <w:tcBorders>
+              <w:top w:val="single" w:sz="4" w:space="0" w:color="auto"/>
+              <w:left w:val="single" w:sz="4" w:space="0" w:color="auto"/>
+              <w:bottom w:val="single" w:sz="4" w:space="0" w:color="auto"/>
+              <w:right w:val="single" w:sz="4" w:space="0" w:color="auto"/>
+            </w:tcBorders>
+          </w:tcPr>
+          <w:p>
+            <w:pPr>
+              <w:spacing w:line="276" w:lineRule="auto"/>
+              <w:jc w:val="center"/>
+              <w:rPr>
+                <w:lang w:val="ru-RU"/>
+              </w:rPr>
+            </w:pPr>
+            <w:r>
+              <w:rPr>
+                <w:lang w:val="ru-RU"/>
+              </w:rPr>
+              <w:t>24.05</w:t>
+            </w:r>
+          </w:p>
+        </w:tc>
+        <w:tc>
+          <w:tcPr>
+            <w:tcW w:w="851" w:type="dxa"/>
+            <w:tcBorders>
+              <w:top w:val="single" w:sz="4" w:space="0" w:color="auto"/>
+              <w:left w:val="single" w:sz="4" w:space="0" w:color="auto"/>
+              <w:bottom w:val="single" w:sz="4" w:space="0" w:color="auto"/>
+              <w:right w:val="single" w:sz="4" w:space="0" w:color="auto"/>
+            </w:tcBorders>
+          </w:tcPr>
+          <w:p>
+            <w:pPr>
+              <w:spacing w:line="276" w:lineRule="auto"/>
+              <w:jc w:val="center"/>
+              <w:rPr>
+                <w:lang w:val="ru-RU"/>
+              </w:rPr>
+            </w:pPr>
+          </w:p>
+        </w:tc>
+        <w:tc>
+          <w:tcPr>
+            <w:tcW w:w="785" w:type="dxa"/>
+            <w:tcBorders>
+              <w:top w:val="single" w:sz="4" w:space="0" w:color="auto"/>
+              <w:left w:val="single" w:sz="4" w:space="0" w:color="auto"/>
+              <w:bottom w:val="single" w:sz="4" w:space="0" w:color="auto"/>
+              <w:right w:val="single" w:sz="4" w:space="0" w:color="auto"/>
+            </w:tcBorders>
+          </w:tcPr>
+          <w:p>
+            <w:pPr>
+              <w:spacing w:line="276" w:lineRule="auto"/>
+              <w:jc w:val="center"/>
+              <w:rPr>
+                <w:lang w:val="ru-RU"/>
+              </w:rPr>
+            </w:pPr>
+          </w:p>
+        </w:tc>
+        <w:tc>
+          <w:tcPr>
+            <w:tcW w:w="919" w:type="dxa"/>
+            <w:tcBorders>
+              <w:top w:val="single" w:sz="4" w:space="0" w:color="auto"/>
+              <w:left w:val="single" w:sz="4" w:space="0" w:color="auto"/>
+              <w:bottom w:val="single" w:sz="4" w:space="0" w:color="auto"/>
+              <w:right w:val="single" w:sz="4" w:space="0" w:color="auto"/>
+            </w:tcBorders>
+          </w:tcPr>
+          <w:p>
+            <w:pPr>
+              <w:spacing w:line="276" w:lineRule="auto"/>
+              <w:jc w:val="center"/>
+              <w:rPr>
+                <w:lang w:val="ru-RU"/>
+              </w:rPr>
+            </w:pPr>
+          </w:p>
+        </w:tc>
+        <w:tc>
+          <w:tcPr>
+            <w:tcW w:w="1097" w:type="dxa"/>
+            <w:gridSpan w:val="2"/>
+            <w:tcBorders>
+              <w:top w:val="single" w:sz="4" w:space="0" w:color="auto"/>
+              <w:left w:val="single" w:sz="4" w:space="0" w:color="auto"/>
+              <w:bottom w:val="single" w:sz="4" w:space="0" w:color="auto"/>
+              <w:right w:val="single" w:sz="4" w:space="0" w:color="auto"/>
+            </w:tcBorders>
+          </w:tcPr>
+          <w:p>
+            <w:pPr>
+              <w:spacing w:line="276" w:lineRule="auto"/>
+              <w:jc w:val="center"/>
+              <w:rPr>
+                <w:lang w:val="ru-RU"/>
+              </w:rPr>
+            </w:pPr>
+            <w:r>
+              <w:rPr>
+                <w:lang w:val="ru-RU"/>
+              </w:rPr>
+              <w:t>30</w:t>
+            </w:r>
+          </w:p>
+        </w:tc>
+        <w:tc>
+          <w:tcPr>
+            <w:tcW w:w="1166" w:type="dxa"/>
+            <w:gridSpan w:val="2"/>
+            <w:tcBorders>
+              <w:top w:val="single" w:sz="4" w:space="0" w:color="auto"/>
+              <w:left w:val="single" w:sz="4" w:space="0" w:color="auto"/>
+              <w:bottom w:val="single" w:sz="4" w:space="0" w:color="auto"/>
+              <w:right w:val="single" w:sz="4" w:space="0" w:color="auto"/>
+            </w:tcBorders>
+          </w:tcPr>
+          <w:p>
+            <w:pPr>
+              <w:spacing w:line="276" w:lineRule="auto"/>
+              <w:jc w:val="center"/>
+              <w:rPr>
+                <w:lang w:val="ru-RU"/>
+              </w:rPr>
+            </w:pPr>
+          </w:p>
+        </w:tc>
+        <w:tc>
+          <w:tcPr>
+            <w:tcW w:w="818" w:type="dxa"/>
+            <w:tcBorders>
+              <w:top w:val="single" w:sz="4" w:space="0" w:color="auto"/>
+              <w:left w:val="single" w:sz="4" w:space="0" w:color="auto"/>
+              <w:bottom w:val="single" w:sz="4" w:space="0" w:color="auto"/>
+              <w:right w:val="single" w:sz="4" w:space="0" w:color="auto"/>
+            </w:tcBorders>
+          </w:tcPr>
+          <w:p>
+            <w:pPr>
+              <w:spacing w:line="276" w:lineRule="auto"/>
+              <w:jc w:val="center"/>
+              <w:rPr>
+                <w:lang w:val="ru-RU"/>
+              </w:rPr>
+            </w:pPr>
+          </w:p>
+        </w:tc>
+        <w:tc>
+          <w:tcPr>
+            <w:tcW w:w="880" w:type="dxa"/>
+            <w:tcBorders>
+              <w:top w:val="single" w:sz="4" w:space="0" w:color="auto"/>
+              <w:left w:val="single" w:sz="4" w:space="0" w:color="auto"/>
+              <w:bottom w:val="single" w:sz="4" w:space="0" w:color="auto"/>
+              <w:right w:val="single" w:sz="4" w:space="0" w:color="auto"/>
+            </w:tcBorders>
+          </w:tcPr>
+          <w:p>
+            <w:pPr>
+              <w:spacing w:line="276" w:lineRule="auto"/>
+              <w:jc w:val="center"/>
+              <w:rPr>
+                <w:lang w:val="ru-RU"/>
+              </w:rPr>
+            </w:pPr>
+          </w:p>
+        </w:tc>
+        <w:tc>
+          <w:tcPr>
+            <w:tcW w:w="777" w:type="dxa"/>
+            <w:tcBorders>
+              <w:top w:val="single" w:sz="4" w:space="0" w:color="auto"/>
+              <w:left w:val="single" w:sz="4" w:space="0" w:color="auto"/>
+              <w:bottom w:val="single" w:sz="4" w:space="0" w:color="auto"/>
+              <w:right w:val="single" w:sz="4" w:space="0" w:color="auto"/>
+            </w:tcBorders>
+          </w:tcPr>
+          <w:p>
+            <w:pPr>
+              <w:spacing w:line="276" w:lineRule="auto"/>
+              <w:jc w:val="center"/>
+              <w:rPr>
+                <w:lang w:val="ru-RU"/>
+              </w:rPr>
+            </w:pPr>
+          </w:p>
+        </w:tc>
+        <w:tc>
+          <w:tcPr>
+            <w:tcW w:w="1277" w:type="dxa"/>
+            <w:gridSpan w:val="2"/>
+            <w:tcBorders>
+              <w:top w:val="single" w:sz="4" w:space="0" w:color="auto"/>
+              <w:left w:val="single" w:sz="4" w:space="0" w:color="auto"/>
+              <w:bottom w:val="single" w:sz="4" w:space="0" w:color="auto"/>
+              <w:right w:val="single" w:sz="4" w:space="0" w:color="auto"/>
+            </w:tcBorders>
+          </w:tcPr>
+          <w:p>
+            <w:pPr>
+              <w:spacing w:line="276" w:lineRule="auto"/>
+              <w:jc w:val="center"/>
+              <w:rPr>
+                <w:lang w:val="ru-RU"/>
+              </w:rPr>
+            </w:pPr>
+          </w:p>
+        </w:tc>
+        <w:tc>
+          <w:tcPr>
+            <w:tcW w:w="1530" w:type="dxa"/>
+            <w:gridSpan w:val="3"/>
+            <w:tcBorders>
+              <w:top w:val="single" w:sz="4" w:space="0" w:color="auto"/>
+              <w:left w:val="single" w:sz="4" w:space="0" w:color="auto"/>
+              <w:bottom w:val="single" w:sz="4" w:space="0" w:color="auto"/>
+              <w:right w:val="single" w:sz="4" w:space="0" w:color="auto"/>
+            </w:tcBorders>
+          </w:tcPr>
+          <w:p>
+            <w:pPr>
+              <w:spacing w:line="276" w:lineRule="auto"/>
+              <w:jc w:val="center"/>
+              <w:rPr>
+                <w:lang w:val="ru-RU"/>
+              </w:rPr>
+            </w:pPr>
+          </w:p>
+        </w:tc>
+      </w:tr>
+      <w:tr>
         <w:trPr>
           <w:cantSplit/>
           <w:trHeight w:val="255"/>
@@ -4016,7 +3153,6 @@
         <w:ind w:left="-567"/>
         <w:jc w:val="both"/>
         <w:rPr>
-          <w:sz w:val="28"/>
           <w:lang w:val="ru-RU"/>
         </w:rPr>
       </w:pPr>
@@ -4026,35 +3162,29 @@
         <w:ind w:left="-567"/>
         <w:jc w:val="both"/>
         <w:rPr>
-          <w:sz w:val="28"/>
-          <w:szCs w:val="20"/>
           <w:lang w:val="ru-RU"/>
         </w:rPr>
       </w:pPr>
       <w:r>
         <w:rPr>
-          <w:sz w:val="28"/>
           <w:lang w:val="ru-RU"/>
         </w:rPr>
         <w:t>17</w:t>
       </w:r>
       <w:r>
         <w:rPr>
-          <w:sz w:val="28"/>
           <w:lang w:val="ru-RU"/>
         </w:rPr>
         <w:t>.</w:t>
       </w:r>
       <w:r>
         <w:rPr>
-          <w:sz w:val="28"/>
           <w:lang w:val="ru-RU"/>
         </w:rPr>
         <w:t>05.18</w:t>
       </w:r>
       <w:r>
         <w:rPr>
-          <w:sz w:val="28"/>
           <w:lang w:val="ru-RU"/>
         </w:rPr>
         <w:t xml:space="preserve"> </w:t>
@@ -4062,7 +3192,6 @@
       <w:proofErr w:type="spellStart"/>
       <w:r>
         <w:rPr>
-          <w:sz w:val="28"/>
           <w:lang w:val="ru-RU"/>
         </w:rPr>
         <w:t>Глик</w:t>
@@ -4070,35 +3199,30 @@
       <w:proofErr w:type="spellEnd"/>
       <w:r>
         <w:rPr>
-          <w:sz w:val="28"/>
           <w:lang w:val="ru-RU"/>
         </w:rPr>
         <w:t xml:space="preserve">. гемоглобин </w:t>
       </w:r>
       <w:r>
         <w:rPr>
-          <w:sz w:val="28"/>
           <w:lang w:val="ru-RU"/>
         </w:rPr>
         <w:t>–</w:t>
       </w:r>
       <w:r>
         <w:rPr>
-          <w:sz w:val="28"/>
           <w:lang w:val="ru-RU"/>
         </w:rPr>
         <w:t xml:space="preserve"> </w:t>
       </w:r>
       <w:r>
         <w:rPr>
-          <w:sz w:val="28"/>
           <w:lang w:val="ru-RU"/>
         </w:rPr>
         <w:t>7,6</w:t>
       </w:r>
       <w:r>
         <w:rPr>
-          <w:sz w:val="28"/>
           <w:lang w:val="ru-RU"/>
         </w:rPr>
         <w:t>%</w:t>
@@ -4109,13 +3233,11 @@
         <w:ind w:left="-567"/>
         <w:jc w:val="both"/>
         <w:rPr>
-          <w:sz w:val="28"/>
           <w:lang w:val="ru-RU"/>
         </w:rPr>
       </w:pPr>
       <w:r>
         <w:rPr>
-          <w:sz w:val="28"/>
           <w:lang w:val="ru-RU"/>
         </w:rPr>
         <w:t xml:space="preserve">22.05.18  </w:t>
@@ -4123,7 +3245,6 @@
       <w:proofErr w:type="gramStart"/>
       <w:r>
         <w:rPr>
-          <w:sz w:val="28"/>
           <w:lang w:val="ru-RU"/>
         </w:rPr>
         <w:t>С-реактивный</w:t>
@@ -4131,39 +3252,26 @@
       <w:proofErr w:type="gramEnd"/>
       <w:r>
         <w:rPr>
-          <w:sz w:val="28"/>
-          <w:lang w:val="ru-RU"/>
-        </w:rPr>
-        <w:t xml:space="preserve"> </w:t>
+          <w:lang w:val="ru-RU"/>
+        </w:rPr>
+        <w:t xml:space="preserve"> б</w:t>
+      </w:r>
+      <w:r>
+        <w:rPr>
+          <w:lang w:val="ru-RU"/>
+        </w:rPr>
+        <w:t xml:space="preserve">елок – </w:t>
       </w:r>
       <w:proofErr w:type="spellStart"/>
       <w:r>
         <w:rPr>
-          <w:sz w:val="28"/>
-          <w:lang w:val="ru-RU"/>
-        </w:rPr>
-        <w:t>ьелок</w:t>
+          <w:lang w:val="ru-RU"/>
+        </w:rPr>
+        <w:t>отр</w:t>
       </w:r>
       <w:proofErr w:type="spellEnd"/>
       <w:r>
         <w:rPr>
-          <w:sz w:val="28"/>
-          <w:lang w:val="ru-RU"/>
-        </w:rPr>
-        <w:t xml:space="preserve"> – </w:t>
-      </w:r>
-      <w:proofErr w:type="spellStart"/>
-      <w:r>
-        <w:rPr>
-          <w:sz w:val="28"/>
-          <w:lang w:val="ru-RU"/>
-        </w:rPr>
-        <w:t>отр</w:t>
-      </w:r>
-      <w:proofErr w:type="spellEnd"/>
-      <w:r>
-        <w:rPr>
-          <w:sz w:val="28"/>
           <w:lang w:val="ru-RU"/>
         </w:rPr>
         <w:t xml:space="preserve"> </w:t>
@@ -4174,47 +3282,35 @@
         <w:ind w:left="-567"/>
         <w:jc w:val="both"/>
         <w:rPr>
-          <w:sz w:val="28"/>
-          <w:szCs w:val="28"/>
           <w:lang w:val="ru-RU"/>
         </w:rPr>
       </w:pPr>
       <w:r>
         <w:rPr>
-          <w:sz w:val="28"/>
-          <w:szCs w:val="28"/>
           <w:lang w:val="ru-RU"/>
         </w:rPr>
         <w:t>17</w:t>
       </w:r>
       <w:r>
         <w:rPr>
-          <w:sz w:val="28"/>
-          <w:szCs w:val="28"/>
           <w:lang w:val="ru-RU"/>
         </w:rPr>
         <w:t>.</w:t>
       </w:r>
       <w:r>
         <w:rPr>
-          <w:sz w:val="28"/>
-          <w:szCs w:val="28"/>
           <w:lang w:val="ru-RU"/>
         </w:rPr>
         <w:t>05.18</w:t>
       </w:r>
       <w:r>
         <w:rPr>
-          <w:sz w:val="28"/>
-          <w:szCs w:val="28"/>
           <w:lang w:val="ru-RU"/>
         </w:rPr>
         <w:t xml:space="preserve"> К – </w:t>
       </w:r>
       <w:r>
         <w:rPr>
-          <w:sz w:val="28"/>
-          <w:szCs w:val="28"/>
           <w:lang w:val="ru-RU"/>
         </w:rPr>
         <w:t>3,86</w:t>
@@ -4222,8 +3318,6 @@
       <w:proofErr w:type="gramStart"/>
       <w:r>
         <w:rPr>
-          <w:sz w:val="28"/>
-          <w:szCs w:val="28"/>
           <w:lang w:val="ru-RU"/>
         </w:rPr>
         <w:t xml:space="preserve">  ;</w:t>
@@ -4231,8 +3325,6 @@
       <w:proofErr w:type="gramEnd"/>
       <w:r>
         <w:rPr>
-          <w:sz w:val="28"/>
-          <w:szCs w:val="28"/>
           <w:lang w:val="ru-RU"/>
         </w:rPr>
         <w:t xml:space="preserve"> </w:t>
@@ -4240,8 +3332,6 @@
       <w:proofErr w:type="spellStart"/>
       <w:r>
         <w:rPr>
-          <w:sz w:val="28"/>
-          <w:szCs w:val="28"/>
           <w:lang w:val="ru-RU"/>
         </w:rPr>
         <w:t>Nа</w:t>
@@ -4249,24 +3339,18 @@
       <w:proofErr w:type="spellEnd"/>
       <w:r>
         <w:rPr>
-          <w:sz w:val="28"/>
-          <w:szCs w:val="28"/>
           <w:lang w:val="ru-RU"/>
         </w:rPr>
         <w:t xml:space="preserve"> –</w:t>
       </w:r>
       <w:r>
         <w:rPr>
-          <w:sz w:val="28"/>
-          <w:szCs w:val="28"/>
           <w:lang w:val="ru-RU"/>
         </w:rPr>
         <w:t>138</w:t>
       </w:r>
       <w:r>
         <w:rPr>
-          <w:sz w:val="28"/>
-          <w:szCs w:val="28"/>
           <w:lang w:val="ru-RU"/>
         </w:rPr>
         <w:t xml:space="preserve">  </w:t>
@@ -4274,8 +3358,6 @@
       <w:proofErr w:type="spellStart"/>
       <w:r>
         <w:rPr>
-          <w:sz w:val="28"/>
-          <w:szCs w:val="28"/>
           <w:lang w:val="ru-RU"/>
         </w:rPr>
         <w:t>Са</w:t>
@@ -4283,8 +3365,6 @@
       <w:proofErr w:type="spellEnd"/>
       <w:r>
         <w:rPr>
-          <w:sz w:val="28"/>
-          <w:szCs w:val="28"/>
           <w:vertAlign w:val="superscript"/>
           <w:lang w:val="ru-RU"/>
         </w:rPr>
@@ -4292,40 +3372,30 @@
       </w:r>
       <w:r>
         <w:rPr>
-          <w:sz w:val="28"/>
-          <w:szCs w:val="28"/>
           <w:lang w:val="ru-RU"/>
         </w:rPr>
         <w:t xml:space="preserve"> -</w:t>
       </w:r>
       <w:r>
         <w:rPr>
-          <w:sz w:val="28"/>
-          <w:szCs w:val="28"/>
           <w:lang w:val="ru-RU"/>
         </w:rPr>
         <w:t>1,12</w:t>
       </w:r>
       <w:r>
         <w:rPr>
-          <w:sz w:val="28"/>
-          <w:szCs w:val="28"/>
           <w:lang w:val="ru-RU"/>
         </w:rPr>
         <w:t xml:space="preserve"> С1 -</w:t>
       </w:r>
       <w:r>
         <w:rPr>
-          <w:sz w:val="28"/>
-          <w:szCs w:val="28"/>
           <w:lang w:val="ru-RU"/>
         </w:rPr>
         <w:t>103,3</w:t>
       </w:r>
       <w:r>
         <w:rPr>
-          <w:sz w:val="28"/>
-          <w:szCs w:val="28"/>
           <w:lang w:val="ru-RU"/>
         </w:rPr>
         <w:t xml:space="preserve">   </w:t>
@@ -4333,8 +3403,6 @@
       <w:proofErr w:type="spellStart"/>
       <w:r>
         <w:rPr>
-          <w:sz w:val="28"/>
-          <w:szCs w:val="28"/>
           <w:lang w:val="ru-RU"/>
         </w:rPr>
         <w:t>ммоль</w:t>
@@ -4342,8 +3410,6 @@
       <w:proofErr w:type="spellEnd"/>
       <w:r>
         <w:rPr>
-          <w:sz w:val="28"/>
-          <w:szCs w:val="28"/>
           <w:lang w:val="ru-RU"/>
         </w:rPr>
         <w:t>/л</w:t>
@@ -4356,53 +3422,71 @@
         <w:jc w:val="both"/>
         <w:rPr>
           <w:b w:val="0"/>
+          <w:sz w:val="24"/>
+          <w:szCs w:val="24"/>
         </w:rPr>
       </w:pPr>
       <w:r>
         <w:rPr>
           <w:b w:val="0"/>
+          <w:sz w:val="24"/>
+          <w:szCs w:val="24"/>
         </w:rPr>
         <w:t>17</w:t>
       </w:r>
       <w:r>
         <w:rPr>
           <w:b w:val="0"/>
+          <w:sz w:val="24"/>
+          <w:szCs w:val="24"/>
         </w:rPr>
         <w:t>.</w:t>
       </w:r>
       <w:r>
         <w:rPr>
           <w:b w:val="0"/>
+          <w:sz w:val="24"/>
+          <w:szCs w:val="24"/>
         </w:rPr>
         <w:t>05.18</w:t>
       </w:r>
       <w:r>
         <w:rPr>
           <w:b w:val="0"/>
+          <w:sz w:val="24"/>
+          <w:szCs w:val="24"/>
         </w:rPr>
         <w:t xml:space="preserve"> </w:t>
       </w:r>
       <w:r>
         <w:rPr>
           <w:b w:val="0"/>
+          <w:sz w:val="24"/>
+          <w:szCs w:val="24"/>
         </w:rPr>
         <w:t>Общ. а</w:t>
       </w:r>
       <w:r>
         <w:rPr>
           <w:b w:val="0"/>
+          <w:sz w:val="24"/>
+          <w:szCs w:val="24"/>
         </w:rPr>
         <w:t>н. мочи уд вес 10</w:t>
       </w:r>
       <w:r>
         <w:rPr>
           <w:b w:val="0"/>
+          <w:sz w:val="24"/>
+          <w:szCs w:val="24"/>
         </w:rPr>
         <w:t>20</w:t>
       </w:r>
       <w:r>
         <w:rPr>
           <w:b w:val="0"/>
+          <w:sz w:val="24"/>
+          <w:szCs w:val="24"/>
         </w:rPr>
         <w:t xml:space="preserve">  </w:t>
       </w:r>
@@ -4410,6 +3494,8 @@
       <w:r>
         <w:rPr>
           <w:b w:val="0"/>
+          <w:sz w:val="24"/>
+          <w:szCs w:val="24"/>
         </w:rPr>
         <w:t>лейк</w:t>
       </w:r>
@@ -4417,18 +3503,24 @@
       <w:r>
         <w:rPr>
           <w:b w:val="0"/>
+          <w:sz w:val="24"/>
+          <w:szCs w:val="24"/>
         </w:rPr>
         <w:t xml:space="preserve"> –</w:t>
       </w:r>
       <w:r>
         <w:rPr>
           <w:b w:val="0"/>
+          <w:sz w:val="24"/>
+          <w:szCs w:val="24"/>
         </w:rPr>
         <w:t>3-4</w:t>
       </w:r>
       <w:r>
         <w:rPr>
           <w:b w:val="0"/>
+          <w:sz w:val="24"/>
+          <w:szCs w:val="24"/>
         </w:rPr>
         <w:t xml:space="preserve">   в </w:t>
       </w:r>
@@ -4436,6 +3528,8 @@
       <w:r>
         <w:rPr>
           <w:b w:val="0"/>
+          <w:sz w:val="24"/>
+          <w:szCs w:val="24"/>
         </w:rPr>
         <w:t>п</w:t>
       </w:r>
@@ -4443,6 +3537,8 @@
       <w:r>
         <w:rPr>
           <w:b w:val="0"/>
+          <w:sz w:val="24"/>
+          <w:szCs w:val="24"/>
         </w:rPr>
         <w:t>/</w:t>
       </w:r>
@@ -4450,6 +3546,8 @@
       <w:r>
         <w:rPr>
           <w:b w:val="0"/>
+          <w:sz w:val="24"/>
+          <w:szCs w:val="24"/>
         </w:rPr>
         <w:t>зр</w:t>
       </w:r>
@@ -4457,6 +3555,8 @@
       <w:r>
         <w:rPr>
           <w:b w:val="0"/>
+          <w:sz w:val="24"/>
+          <w:szCs w:val="24"/>
         </w:rPr>
         <w:t xml:space="preserve"> белок – </w:t>
       </w:r>
@@ -4464,6 +3564,8 @@
       <w:r>
         <w:rPr>
           <w:b w:val="0"/>
+          <w:sz w:val="24"/>
+          <w:szCs w:val="24"/>
         </w:rPr>
         <w:t>отр</w:t>
       </w:r>
@@ -4471,6 +3573,8 @@
       <w:r>
         <w:rPr>
           <w:b w:val="0"/>
+          <w:sz w:val="24"/>
+          <w:szCs w:val="24"/>
         </w:rPr>
         <w:t xml:space="preserve">  ацетон –</w:t>
       </w:r>
@@ -4478,6 +3582,8 @@
       <w:r>
         <w:rPr>
           <w:b w:val="0"/>
+          <w:sz w:val="24"/>
+          <w:szCs w:val="24"/>
         </w:rPr>
         <w:t>отр</w:t>
       </w:r>
@@ -4485,12 +3591,16 @@
       <w:r>
         <w:rPr>
           <w:b w:val="0"/>
+          <w:sz w:val="24"/>
+          <w:szCs w:val="24"/>
         </w:rPr>
         <w:t xml:space="preserve">; </w:t>
       </w:r>
       <w:r>
         <w:rPr>
           <w:b w:val="0"/>
+          <w:sz w:val="24"/>
+          <w:szCs w:val="24"/>
         </w:rPr>
         <w:t xml:space="preserve"> </w:t>
       </w:r>
@@ -4498,6 +3608,8 @@
       <w:r>
         <w:rPr>
           <w:b w:val="0"/>
+          <w:sz w:val="24"/>
+          <w:szCs w:val="24"/>
         </w:rPr>
         <w:t>эпит</w:t>
       </w:r>
@@ -4505,6 +3617,8 @@
       <w:r>
         <w:rPr>
           <w:b w:val="0"/>
+          <w:sz w:val="24"/>
+          <w:szCs w:val="24"/>
         </w:rPr>
         <w:t xml:space="preserve">. пл. - ; </w:t>
       </w:r>
@@ -4512,6 +3626,8 @@
       <w:r>
         <w:rPr>
           <w:b w:val="0"/>
+          <w:sz w:val="24"/>
+          <w:szCs w:val="24"/>
         </w:rPr>
         <w:t>эпит</w:t>
       </w:r>
@@ -4519,6 +3635,8 @@
       <w:r>
         <w:rPr>
           <w:b w:val="0"/>
+          <w:sz w:val="24"/>
+          <w:szCs w:val="24"/>
         </w:rPr>
         <w:t xml:space="preserve">. </w:t>
       </w:r>
@@ -4526,6 +3644,8 @@
       <w:r>
         <w:rPr>
           <w:b w:val="0"/>
+          <w:sz w:val="24"/>
+          <w:szCs w:val="24"/>
         </w:rPr>
         <w:t>перех</w:t>
       </w:r>
@@ -4533,6 +3653,8 @@
       <w:r>
         <w:rPr>
           <w:b w:val="0"/>
+          <w:sz w:val="24"/>
+          <w:szCs w:val="24"/>
         </w:rPr>
         <w:t>. -</w:t>
       </w:r>
@@ -4540,6 +3662,8 @@
       <w:r>
         <w:rPr>
           <w:b w:val="0"/>
+          <w:sz w:val="24"/>
+          <w:szCs w:val="24"/>
         </w:rPr>
         <w:t>ед</w:t>
       </w:r>
@@ -4547,12 +3671,16 @@
       <w:r>
         <w:rPr>
           <w:b w:val="0"/>
+          <w:sz w:val="24"/>
+          <w:szCs w:val="24"/>
         </w:rPr>
         <w:t xml:space="preserve"> </w:t>
       </w:r>
       <w:r>
         <w:rPr>
           <w:b w:val="0"/>
+          <w:sz w:val="24"/>
+          <w:szCs w:val="24"/>
         </w:rPr>
         <w:t xml:space="preserve"> в п/</w:t>
       </w:r>
@@ -4560,6 +3688,8 @@
       <w:r>
         <w:rPr>
           <w:b w:val="0"/>
+          <w:sz w:val="24"/>
+          <w:szCs w:val="24"/>
         </w:rPr>
         <w:t>зр</w:t>
       </w:r>
@@ -4569,42 +3699,35 @@
       <w:pPr>
         <w:ind w:left="-567"/>
         <w:rPr>
-          <w:sz w:val="28"/>
-          <w:szCs w:val="20"/>
           <w:lang w:val="ru-RU"/>
         </w:rPr>
       </w:pPr>
       <w:r>
         <w:rPr>
-          <w:sz w:val="28"/>
           <w:lang w:val="ru-RU"/>
         </w:rPr>
         <w:t>27</w:t>
       </w:r>
       <w:r>
         <w:rPr>
-          <w:sz w:val="28"/>
           <w:lang w:val="ru-RU"/>
         </w:rPr>
         <w:t>.</w:t>
       </w:r>
       <w:r>
         <w:rPr>
-          <w:sz w:val="28"/>
           <w:lang w:val="ru-RU"/>
         </w:rPr>
         <w:t>05.18</w:t>
       </w:r>
       <w:r>
         <w:rPr>
-          <w:sz w:val="28"/>
           <w:lang w:val="ru-RU"/>
         </w:rPr>
         <w:t xml:space="preserve"> </w:t>
       </w:r>
       <w:r>
         <w:rPr>
-          <w:sz w:val="28"/>
           <w:lang w:val="ru-RU"/>
         </w:rPr>
         <w:t xml:space="preserve">Анализ мочи по Нечипоренко </w:t>
@@ -4612,7 +3735,6 @@
       <w:proofErr w:type="spellStart"/>
       <w:r>
         <w:rPr>
-          <w:sz w:val="28"/>
           <w:lang w:val="ru-RU"/>
         </w:rPr>
         <w:t>лейк</w:t>
@@ -4620,21 +3742,18 @@
       <w:proofErr w:type="spellEnd"/>
       <w:r>
         <w:rPr>
-          <w:sz w:val="28"/>
           <w:lang w:val="ru-RU"/>
         </w:rPr>
         <w:t xml:space="preserve"> -</w:t>
       </w:r>
       <w:r>
         <w:rPr>
-          <w:sz w:val="28"/>
           <w:lang w:val="ru-RU"/>
         </w:rPr>
         <w:t>1500</w:t>
       </w:r>
       <w:r>
         <w:rPr>
-          <w:sz w:val="28"/>
           <w:lang w:val="ru-RU"/>
         </w:rPr>
         <w:t xml:space="preserve">  </w:t>
@@ -4642,7 +3761,6 @@
       <w:proofErr w:type="spellStart"/>
       <w:r>
         <w:rPr>
-          <w:sz w:val="28"/>
           <w:lang w:val="ru-RU"/>
         </w:rPr>
         <w:t>эритр</w:t>
@@ -4650,7 +3768,6 @@
       <w:proofErr w:type="spellEnd"/>
       <w:r>
         <w:rPr>
-          <w:sz w:val="28"/>
           <w:lang w:val="ru-RU"/>
         </w:rPr>
         <w:t xml:space="preserve"> -  белок – </w:t>
@@ -4658,7 +3775,6 @@
       <w:proofErr w:type="spellStart"/>
       <w:r>
         <w:rPr>
-          <w:sz w:val="28"/>
           <w:lang w:val="ru-RU"/>
         </w:rPr>
         <w:t>отр</w:t>
@@ -4669,42 +3785,35 @@
       <w:pPr>
         <w:ind w:left="-567"/>
         <w:rPr>
-          <w:sz w:val="28"/>
-          <w:szCs w:val="20"/>
           <w:lang w:val="ru-RU"/>
         </w:rPr>
       </w:pPr>
       <w:r>
         <w:rPr>
-          <w:sz w:val="28"/>
           <w:lang w:val="ru-RU"/>
         </w:rPr>
         <w:t>18</w:t>
       </w:r>
       <w:r>
         <w:rPr>
-          <w:sz w:val="28"/>
           <w:lang w:val="ru-RU"/>
         </w:rPr>
         <w:t>.</w:t>
       </w:r>
       <w:r>
         <w:rPr>
-          <w:sz w:val="28"/>
           <w:lang w:val="ru-RU"/>
         </w:rPr>
         <w:t>05.18</w:t>
       </w:r>
       <w:r>
         <w:rPr>
-          <w:sz w:val="28"/>
           <w:lang w:val="ru-RU"/>
         </w:rPr>
         <w:t xml:space="preserve"> </w:t>
       </w:r>
       <w:r>
         <w:rPr>
-          <w:sz w:val="28"/>
           <w:lang w:val="ru-RU"/>
         </w:rPr>
         <w:t xml:space="preserve">Суточная </w:t>
@@ -4712,7 +3821,6 @@
       <w:proofErr w:type="spellStart"/>
       <w:r>
         <w:rPr>
-          <w:sz w:val="28"/>
           <w:lang w:val="ru-RU"/>
         </w:rPr>
         <w:t>глюкозурия</w:t>
@@ -4720,7 +3828,6 @@
       <w:proofErr w:type="spellEnd"/>
       <w:r>
         <w:rPr>
-          <w:sz w:val="28"/>
           <w:lang w:val="ru-RU"/>
         </w:rPr>
         <w:t xml:space="preserve"> –  </w:t>
@@ -4728,7 +3835,6 @@
       <w:proofErr w:type="spellStart"/>
       <w:r>
         <w:rPr>
-          <w:sz w:val="28"/>
           <w:lang w:val="ru-RU"/>
         </w:rPr>
         <w:t>отр</w:t>
@@ -4736,7 +3842,6 @@
       <w:proofErr w:type="spellEnd"/>
       <w:r>
         <w:rPr>
-          <w:sz w:val="28"/>
           <w:lang w:val="ru-RU"/>
         </w:rPr>
         <w:t xml:space="preserve">;   Суточная протеинурия –  </w:t>
@@ -4744,7 +3849,6 @@
       <w:proofErr w:type="spellStart"/>
       <w:r>
         <w:rPr>
-          <w:sz w:val="28"/>
           <w:lang w:val="ru-RU"/>
         </w:rPr>
         <w:t>отр</w:t>
@@ -4755,27 +3859,24 @@
       <w:pPr>
         <w:pStyle w:val="5"/>
         <w:ind w:left="-567"/>
+        <w:rPr>
+          <w:sz w:val="24"/>
+          <w:szCs w:val="24"/>
+        </w:rPr>
       </w:pPr>
       <w:r>
-        <w:t>18</w:t>
-      </w:r>
-      <w:r>
-        <w:t>.</w:t>
-      </w:r>
-      <w:r>
-        <w:t>05.18</w:t>
-      </w:r>
-      <w:r>
-        <w:t xml:space="preserve"> Микроальбуминурия –</w:t>
-      </w:r>
-      <w:r>
-        <w:t>29,6</w:t>
-      </w:r>
-      <w:r>
-        <w:t xml:space="preserve"> мг/</w:t>
+        <w:rPr>
+          <w:sz w:val="24"/>
+          <w:szCs w:val="24"/>
+        </w:rPr>
+        <w:t>18.05.18 Микроальбуминурия –29,6 мг/</w:t>
       </w:r>
       <w:proofErr w:type="spellStart"/>
       <w:r>
+        <w:rPr>
+          <w:sz w:val="24"/>
+          <w:szCs w:val="24"/>
+        </w:rPr>
         <w:t>сут</w:t>
       </w:r>
       <w:proofErr w:type="spellEnd"/>
@@ -4784,27 +3885,24 @@
       <w:pPr>
         <w:pStyle w:val="5"/>
         <w:ind w:left="-567"/>
+        <w:rPr>
+          <w:sz w:val="24"/>
+          <w:szCs w:val="24"/>
+        </w:rPr>
       </w:pPr>
       <w:r>
-        <w:t>23</w:t>
-      </w:r>
-      <w:r>
-        <w:t>.</w:t>
-      </w:r>
-      <w:r>
-        <w:t>05.18</w:t>
-      </w:r>
-      <w:r>
-        <w:t xml:space="preserve"> Микроальбуминурия –</w:t>
-      </w:r>
-      <w:r>
-        <w:t>27,0</w:t>
-      </w:r>
-      <w:r>
-        <w:t xml:space="preserve"> мг/</w:t>
+        <w:rPr>
+          <w:sz w:val="24"/>
+          <w:szCs w:val="24"/>
+        </w:rPr>
+        <w:t>23.05.18 Микроальбуминурия –27,0 мг/</w:t>
       </w:r>
       <w:proofErr w:type="spellStart"/>
       <w:r>
+        <w:rPr>
+          <w:sz w:val="24"/>
+          <w:szCs w:val="24"/>
+        </w:rPr>
         <w:t>сут</w:t>
       </w:r>
       <w:proofErr w:type="spellEnd"/>
@@ -4835,7 +3933,6 @@
         <w:gridCol w:w="993"/>
         <w:gridCol w:w="992"/>
         <w:gridCol w:w="992"/>
-        <w:gridCol w:w="992"/>
       </w:tblGrid>
       <w:tr>
         <w:tc>
@@ -4845,15 +3942,11 @@
           <w:p>
             <w:pPr>
               <w:rPr>
-                <w:sz w:val="28"/>
-                <w:szCs w:val="28"/>
                 <w:lang w:val="ru-RU"/>
               </w:rPr>
             </w:pPr>
             <w:r>
               <w:rPr>
-                <w:sz w:val="28"/>
-                <w:szCs w:val="28"/>
                 <w:lang w:val="ru-RU"/>
               </w:rPr>
               <w:t xml:space="preserve">Гликемический </w:t>
@@ -4862,15 +3955,11 @@
           <w:p>
             <w:pPr>
               <w:rPr>
-                <w:sz w:val="28"/>
-                <w:szCs w:val="28"/>
                 <w:lang w:val="ru-RU"/>
               </w:rPr>
             </w:pPr>
             <w:r>
               <w:rPr>
-                <w:sz w:val="28"/>
-                <w:szCs w:val="28"/>
                 <w:lang w:val="ru-RU"/>
               </w:rPr>
               <w:t>профиль</w:t>
@@ -4884,15 +3973,11 @@
           <w:p>
             <w:pPr>
               <w:rPr>
-                <w:sz w:val="28"/>
-                <w:szCs w:val="28"/>
                 <w:lang w:val="ru-RU"/>
               </w:rPr>
             </w:pPr>
             <w:r>
               <w:rPr>
-                <w:sz w:val="28"/>
-                <w:szCs w:val="28"/>
                 <w:lang w:val="ru-RU"/>
               </w:rPr>
               <w:t>8.00</w:t>
@@ -4906,15 +3991,11 @@
           <w:p>
             <w:pPr>
               <w:rPr>
-                <w:sz w:val="28"/>
-                <w:szCs w:val="28"/>
                 <w:lang w:val="ru-RU"/>
               </w:rPr>
             </w:pPr>
             <w:r>
               <w:rPr>
-                <w:sz w:val="28"/>
-                <w:szCs w:val="28"/>
                 <w:lang w:val="ru-RU"/>
               </w:rPr>
               <w:t>11.00</w:t>
@@ -4928,15 +4009,11 @@
           <w:p>
             <w:pPr>
               <w:rPr>
-                <w:sz w:val="28"/>
-                <w:szCs w:val="28"/>
                 <w:lang w:val="ru-RU"/>
               </w:rPr>
             </w:pPr>
             <w:r>
               <w:rPr>
-                <w:sz w:val="28"/>
-                <w:szCs w:val="28"/>
                 <w:lang w:val="ru-RU"/>
               </w:rPr>
               <w:t>16.00</w:t>
@@ -4950,40 +4027,14 @@
           <w:p>
             <w:pPr>
               <w:rPr>
-                <w:sz w:val="28"/>
-                <w:szCs w:val="28"/>
                 <w:lang w:val="ru-RU"/>
               </w:rPr>
             </w:pPr>
             <w:r>
               <w:rPr>
-                <w:sz w:val="28"/>
-                <w:szCs w:val="28"/>
                 <w:lang w:val="ru-RU"/>
               </w:rPr>
               <w:t>20.00</w:t>
-            </w:r>
-          </w:p>
-        </w:tc>
-        <w:tc>
-          <w:tcPr>
-            <w:tcW w:w="992" w:type="dxa"/>
-          </w:tcPr>
-          <w:p>
-            <w:pPr>
-              <w:rPr>
-                <w:sz w:val="28"/>
-                <w:szCs w:val="28"/>
-                <w:lang w:val="ru-RU"/>
-              </w:rPr>
-            </w:pPr>
-            <w:r>
-              <w:rPr>
-                <w:sz w:val="28"/>
-                <w:szCs w:val="28"/>
-                <w:lang w:val="ru-RU"/>
-              </w:rPr>
-              <w:t>22.00</w:t>
             </w:r>
           </w:p>
         </w:tc>
@@ -4996,15 +4047,11 @@
           <w:p>
             <w:pPr>
               <w:rPr>
-                <w:sz w:val="28"/>
-                <w:szCs w:val="28"/>
                 <w:lang w:val="ru-RU"/>
               </w:rPr>
             </w:pPr>
             <w:r>
               <w:rPr>
-                <w:sz w:val="28"/>
-                <w:szCs w:val="28"/>
                 <w:lang w:val="ru-RU"/>
               </w:rPr>
               <w:t>17.05</w:t>
@@ -5018,15 +4065,11 @@
           <w:p>
             <w:pPr>
               <w:rPr>
-                <w:sz w:val="28"/>
-                <w:szCs w:val="28"/>
                 <w:lang w:val="ru-RU"/>
               </w:rPr>
             </w:pPr>
             <w:r>
               <w:rPr>
-                <w:sz w:val="28"/>
-                <w:szCs w:val="28"/>
                 <w:lang w:val="ru-RU"/>
               </w:rPr>
               <w:t>7,0</w:t>
@@ -5040,8 +4083,6 @@
           <w:p>
             <w:pPr>
               <w:rPr>
-                <w:sz w:val="28"/>
-                <w:szCs w:val="28"/>
                 <w:lang w:val="ru-RU"/>
               </w:rPr>
             </w:pPr>
@@ -5054,15 +4095,11 @@
           <w:p>
             <w:pPr>
               <w:rPr>
-                <w:sz w:val="28"/>
-                <w:szCs w:val="28"/>
                 <w:lang w:val="ru-RU"/>
               </w:rPr>
             </w:pPr>
             <w:r>
               <w:rPr>
-                <w:sz w:val="28"/>
-                <w:szCs w:val="28"/>
                 <w:lang w:val="ru-RU"/>
               </w:rPr>
               <w:t>8,8</w:t>
@@ -5076,33 +4113,15 @@
           <w:p>
             <w:pPr>
               <w:rPr>
-                <w:sz w:val="28"/>
-                <w:szCs w:val="28"/>
                 <w:lang w:val="ru-RU"/>
               </w:rPr>
             </w:pPr>
             <w:r>
               <w:rPr>
-                <w:sz w:val="28"/>
-                <w:szCs w:val="28"/>
                 <w:lang w:val="ru-RU"/>
               </w:rPr>
               <w:t>5,2</w:t>
             </w:r>
-          </w:p>
-        </w:tc>
-        <w:tc>
-          <w:tcPr>
-            <w:tcW w:w="992" w:type="dxa"/>
-          </w:tcPr>
-          <w:p>
-            <w:pPr>
-              <w:rPr>
-                <w:sz w:val="28"/>
-                <w:szCs w:val="28"/>
-                <w:lang w:val="ru-RU"/>
-              </w:rPr>
-            </w:pPr>
           </w:p>
         </w:tc>
       </w:tr>
@@ -5114,11 +4133,15 @@
           <w:p>
             <w:pPr>
               <w:rPr>
-                <w:sz w:val="28"/>
-                <w:szCs w:val="28"/>
                 <w:lang w:val="ru-RU"/>
               </w:rPr>
             </w:pPr>
+            <w:r>
+              <w:rPr>
+                <w:lang w:val="ru-RU"/>
+              </w:rPr>
+              <w:t>24.05</w:t>
+            </w:r>
           </w:p>
         </w:tc>
         <w:tc>
@@ -5128,11 +4151,15 @@
           <w:p>
             <w:pPr>
               <w:rPr>
-                <w:sz w:val="28"/>
-                <w:szCs w:val="28"/>
                 <w:lang w:val="ru-RU"/>
               </w:rPr>
             </w:pPr>
+            <w:r>
+              <w:rPr>
+                <w:lang w:val="ru-RU"/>
+              </w:rPr>
+              <w:t>6,3</w:t>
+            </w:r>
           </w:p>
         </w:tc>
         <w:tc>
@@ -5142,11 +4169,15 @@
           <w:p>
             <w:pPr>
               <w:rPr>
-                <w:sz w:val="28"/>
-                <w:szCs w:val="28"/>
                 <w:lang w:val="ru-RU"/>
               </w:rPr>
             </w:pPr>
+            <w:r>
+              <w:rPr>
+                <w:lang w:val="ru-RU"/>
+              </w:rPr>
+              <w:t>6,4</w:t>
+            </w:r>
           </w:p>
         </w:tc>
         <w:tc>
@@ -5156,11 +4187,15 @@
           <w:p>
             <w:pPr>
               <w:rPr>
-                <w:sz w:val="28"/>
-                <w:szCs w:val="28"/>
                 <w:lang w:val="ru-RU"/>
               </w:rPr>
             </w:pPr>
+            <w:r>
+              <w:rPr>
+                <w:lang w:val="ru-RU"/>
+              </w:rPr>
+              <w:t>5,5</w:t>
+            </w:r>
           </w:p>
         </w:tc>
         <w:tc>
@@ -5170,25 +4205,15 @@
           <w:p>
             <w:pPr>
               <w:rPr>
-                <w:sz w:val="28"/>
-                <w:szCs w:val="28"/>
                 <w:lang w:val="ru-RU"/>
               </w:rPr>
             </w:pPr>
-          </w:p>
-        </w:tc>
-        <w:tc>
-          <w:tcPr>
-            <w:tcW w:w="992" w:type="dxa"/>
-          </w:tcPr>
-          <w:p>
-            <w:pPr>
-              <w:rPr>
-                <w:sz w:val="28"/>
-                <w:szCs w:val="28"/>
-                <w:lang w:val="ru-RU"/>
-              </w:rPr>
-            </w:pPr>
+            <w:r>
+              <w:rPr>
+                <w:lang w:val="ru-RU"/>
+              </w:rPr>
+              <w:t>6,5</w:t>
+            </w:r>
           </w:p>
         </w:tc>
       </w:tr>
@@ -5198,14 +4223,11 @@
         <w:ind w:left="-567"/>
         <w:jc w:val="both"/>
         <w:rPr>
-          <w:sz w:val="28"/>
-          <w:szCs w:val="20"/>
           <w:lang w:val="ru-RU"/>
         </w:rPr>
       </w:pPr>
       <w:r>
         <w:rPr>
-          <w:sz w:val="28"/>
           <w:u w:val="single"/>
           <w:lang w:val="ru-RU"/>
         </w:rPr>
@@ -5213,22 +4235,15 @@
       </w:r>
       <w:r>
         <w:rPr>
-          <w:sz w:val="28"/>
           <w:u w:val="single"/>
         </w:rPr>
         <w:t>Невропатолог</w:t>
       </w:r>
       <w:r>
-        <w:rPr>
-          <w:sz w:val="28"/>
-        </w:rPr>
         <w:t xml:space="preserve">: </w:t>
       </w:r>
       <w:sdt>
         <w:sdtPr>
-          <w:rPr>
-            <w:sz w:val="28"/>
-          </w:rPr>
           <w:id w:val="-1949923650"/>
           <w:placeholder>
             <w:docPart w:val="DefaultPlaceholder_1082065159"/>
@@ -5242,78 +4257,48 @@
         <w:sdtEndPr/>
         <w:sdtContent>
           <w:r>
-            <w:rPr>
-              <w:sz w:val="28"/>
-            </w:rPr>
             <w:t xml:space="preserve"> </w:t>
           </w:r>
         </w:sdtContent>
       </w:sdt>
       <w:r>
-        <w:rPr>
-          <w:sz w:val="28"/>
-        </w:rPr>
         <w:t xml:space="preserve"> </w:t>
       </w:r>
       <w:r>
         <w:rPr>
-          <w:sz w:val="28"/>
-          <w:lang w:val="ru-RU"/>
-        </w:rPr>
-        <w:t>Диабетическая дистальная симметричная полинейропатия н/к, сенсомоторная форма (NSS 4, NDS 4).</w:t>
+          <w:lang w:val="ru-RU"/>
+        </w:rPr>
+        <w:t xml:space="preserve">Диабетическая дистальная симметричная полинейропатия н/к, сенсомоторная форма (NSS 4, NDS 4).Вертеброгенная </w:t>
       </w:r>
       <w:proofErr w:type="spellStart"/>
       <w:r>
         <w:rPr>
-          <w:sz w:val="28"/>
-          <w:lang w:val="ru-RU"/>
-        </w:rPr>
-        <w:t>Вертеброгенная</w:t>
+          <w:lang w:val="ru-RU"/>
+        </w:rPr>
+        <w:t>торакалгия</w:t>
       </w:r>
       <w:proofErr w:type="spellEnd"/>
       <w:r>
         <w:rPr>
-          <w:sz w:val="28"/>
-          <w:lang w:val="ru-RU"/>
-        </w:rPr>
-        <w:t xml:space="preserve"> </w:t>
-      </w:r>
-      <w:proofErr w:type="spellStart"/>
-      <w:r>
-        <w:rPr>
-          <w:sz w:val="28"/>
-          <w:lang w:val="ru-RU"/>
-        </w:rPr>
-        <w:t>торакалгия</w:t>
-      </w:r>
-      <w:proofErr w:type="spellEnd"/>
-      <w:r>
-        <w:rPr>
-          <w:sz w:val="28"/>
-          <w:lang w:val="ru-RU"/>
-        </w:rPr>
-        <w:t xml:space="preserve">, </w:t>
-      </w:r>
-      <w:proofErr w:type="spellStart"/>
-      <w:r>
-        <w:rPr>
-          <w:sz w:val="28"/>
-          <w:lang w:val="ru-RU"/>
-        </w:rPr>
-        <w:t>мышечно</w:t>
-      </w:r>
-      <w:proofErr w:type="spellEnd"/>
-      <w:r>
-        <w:rPr>
-          <w:sz w:val="28"/>
-          <w:lang w:val="ru-RU"/>
-        </w:rPr>
-        <w:t xml:space="preserve"> тонический </w:t>
+          <w:lang w:val="ru-RU"/>
+        </w:rPr>
+        <w:t>, мышечно</w:t>
+      </w:r>
+      <w:r>
+        <w:rPr>
+          <w:lang w:val="ru-RU"/>
+        </w:rPr>
+        <w:t>-</w:t>
+      </w:r>
+      <w:r>
+        <w:rPr>
+          <w:lang w:val="ru-RU"/>
+        </w:rPr>
+        <w:t xml:space="preserve">тонический </w:t>
       </w:r>
       <w:proofErr w:type="gramStart"/>
       <w:r>
         <w:rPr>
-          <w:sz w:val="28"/>
           <w:lang w:val="ru-RU"/>
         </w:rPr>
         <w:t>с-м</w:t>
@@ -5321,7 +4306,6 @@
       <w:proofErr w:type="gramEnd"/>
       <w:r>
         <w:rPr>
-          <w:sz w:val="28"/>
           <w:lang w:val="ru-RU"/>
         </w:rPr>
         <w:t xml:space="preserve">  </w:t>
@@ -5379,15 +4363,12 @@
         <w:ind w:left="-567"/>
         <w:jc w:val="both"/>
         <w:rPr>
-          <w:sz w:val="28"/>
-          <w:szCs w:val="20"/>
           <w:lang w:val="ru-RU"/>
         </w:rPr>
       </w:pPr>
       <w:sdt>
         <w:sdtPr>
           <w:rPr>
-            <w:sz w:val="28"/>
             <w:lang w:val="ru-RU"/>
           </w:rPr>
           <w:id w:val="1272982356"/>
@@ -5405,7 +4386,6 @@
         <w:sdtContent>
           <w:r>
             <w:rPr>
-              <w:sz w:val="28"/>
               <w:lang w:val="ru-RU"/>
             </w:rPr>
             <w:t>Начальные помутнения в хрусталиках ОИ.</w:t>
@@ -5414,21 +4394,18 @@
       </w:sdt>
       <w:r>
         <w:rPr>
-          <w:sz w:val="28"/>
           <w:lang w:val="ru-RU"/>
         </w:rPr>
         <w:t xml:space="preserve"> Гл. дно:</w:t>
       </w:r>
       <w:r>
         <w:rPr>
-          <w:sz w:val="28"/>
           <w:lang w:val="ru-RU"/>
         </w:rPr>
         <w:t xml:space="preserve"> </w:t>
       </w:r>
       <w:r>
         <w:rPr>
-          <w:sz w:val="28"/>
           <w:lang w:val="ru-RU"/>
         </w:rPr>
         <w:t xml:space="preserve">А:V </w:t>
@@ -5459,35 +4436,30 @@
       </w:sdt>
       <w:r>
         <w:rPr>
-          <w:sz w:val="28"/>
           <w:lang w:val="ru-RU"/>
         </w:rPr>
         <w:t xml:space="preserve"> </w:t>
       </w:r>
       <w:r>
         <w:rPr>
-          <w:sz w:val="28"/>
           <w:lang w:val="ru-RU"/>
         </w:rPr>
         <w:t>умеренно извиты.</w:t>
       </w:r>
       <w:r>
         <w:rPr>
-          <w:sz w:val="28"/>
           <w:lang w:val="ru-RU"/>
         </w:rPr>
         <w:t xml:space="preserve">  </w:t>
       </w:r>
       <w:r>
         <w:rPr>
-          <w:sz w:val="28"/>
           <w:lang w:val="ru-RU"/>
         </w:rPr>
         <w:t>В</w:t>
       </w:r>
       <w:r>
         <w:rPr>
-          <w:sz w:val="28"/>
           <w:lang w:val="ru-RU"/>
         </w:rPr>
         <w:t xml:space="preserve"> </w:t>
@@ -5495,7 +4467,6 @@
       <w:proofErr w:type="spellStart"/>
       <w:r>
         <w:rPr>
-          <w:sz w:val="28"/>
           <w:lang w:val="ru-RU"/>
         </w:rPr>
         <w:t>макулярной</w:t>
@@ -5503,14 +4474,12 @@
       <w:proofErr w:type="spellEnd"/>
       <w:r>
         <w:rPr>
-          <w:sz w:val="28"/>
           <w:lang w:val="ru-RU"/>
         </w:rPr>
         <w:t xml:space="preserve"> области без особенностей</w:t>
       </w:r>
       <w:r>
         <w:rPr>
-          <w:sz w:val="28"/>
           <w:lang w:val="ru-RU"/>
         </w:rPr>
         <w:t xml:space="preserve"> Д-з: Начальная катаракта ОИ. </w:t>
@@ -5521,14 +4490,11 @@
         <w:ind w:left="-567"/>
         <w:jc w:val="both"/>
         <w:rPr>
-          <w:sz w:val="28"/>
-          <w:szCs w:val="20"/>
           <w:lang w:val="ru-RU"/>
         </w:rPr>
       </w:pPr>
       <w:r>
         <w:rPr>
-          <w:sz w:val="28"/>
           <w:u w:val="single"/>
           <w:lang w:val="ru-RU"/>
         </w:rPr>
@@ -5536,7 +4502,6 @@
       </w:r>
       <w:r>
         <w:rPr>
-          <w:sz w:val="28"/>
           <w:u w:val="single"/>
           <w:lang w:val="ru-RU"/>
         </w:rPr>
@@ -5544,35 +4509,30 @@
       </w:r>
       <w:r>
         <w:rPr>
-          <w:sz w:val="28"/>
           <w:lang w:val="ru-RU"/>
         </w:rPr>
         <w:t>:</w:t>
       </w:r>
       <w:r>
         <w:rPr>
-          <w:sz w:val="28"/>
           <w:lang w:val="ru-RU"/>
         </w:rPr>
         <w:t xml:space="preserve"> </w:t>
       </w:r>
       <w:r>
         <w:rPr>
-          <w:sz w:val="28"/>
           <w:lang w:val="ru-RU"/>
         </w:rPr>
         <w:t xml:space="preserve">ЧСС - </w:t>
       </w:r>
       <w:r>
         <w:rPr>
-          <w:sz w:val="28"/>
           <w:lang w:val="ru-RU"/>
         </w:rPr>
         <w:t>92</w:t>
       </w:r>
       <w:r>
         <w:rPr>
-          <w:sz w:val="28"/>
           <w:lang w:val="ru-RU"/>
         </w:rPr>
         <w:t xml:space="preserve">уд/мин. Вольтаж </w:t>
@@ -5580,7 +4540,6 @@
       <w:sdt>
         <w:sdtPr>
           <w:rPr>
-            <w:sz w:val="28"/>
             <w:lang w:val="ru-RU"/>
           </w:rPr>
           <w:id w:val="-1300382127"/>
@@ -5598,7 +4557,6 @@
         <w:sdtContent>
           <w:r>
             <w:rPr>
-              <w:sz w:val="28"/>
               <w:lang w:val="ru-RU"/>
             </w:rPr>
             <w:t>сохранен.</w:t>
@@ -5607,14 +4565,12 @@
       </w:sdt>
       <w:r>
         <w:rPr>
-          <w:sz w:val="28"/>
           <w:lang w:val="ru-RU"/>
         </w:rPr>
         <w:t xml:space="preserve">  Ритм синусовый</w:t>
       </w:r>
       <w:r>
         <w:rPr>
-          <w:sz w:val="28"/>
           <w:lang w:val="ru-RU"/>
         </w:rPr>
         <w:t>. Эл</w:t>
@@ -5622,7 +4578,6 @@
       <w:proofErr w:type="gramStart"/>
       <w:r>
         <w:rPr>
-          <w:sz w:val="28"/>
           <w:lang w:val="ru-RU"/>
         </w:rPr>
         <w:t>.</w:t>
@@ -5630,7 +4585,6 @@
       <w:proofErr w:type="gramEnd"/>
       <w:r>
         <w:rPr>
-          <w:sz w:val="28"/>
           <w:lang w:val="ru-RU"/>
         </w:rPr>
         <w:t xml:space="preserve"> </w:t>
@@ -5638,7 +4592,6 @@
       <w:proofErr w:type="gramStart"/>
       <w:r>
         <w:rPr>
-          <w:sz w:val="28"/>
           <w:lang w:val="ru-RU"/>
         </w:rPr>
         <w:t>о</w:t>
@@ -5646,21 +4599,18 @@
       <w:proofErr w:type="gramEnd"/>
       <w:r>
         <w:rPr>
-          <w:sz w:val="28"/>
           <w:lang w:val="ru-RU"/>
         </w:rPr>
         <w:t xml:space="preserve">сь </w:t>
       </w:r>
       <w:r>
         <w:rPr>
-          <w:sz w:val="28"/>
           <w:lang w:val="ru-RU"/>
         </w:rPr>
         <w:t>не</w:t>
       </w:r>
       <w:r>
         <w:rPr>
-          <w:sz w:val="28"/>
           <w:lang w:val="ru-RU"/>
         </w:rPr>
         <w:t xml:space="preserve"> отклонена.  Гипертрофия левого желудочка. </w:t>
@@ -5671,13 +4621,11 @@
         <w:ind w:left="-567"/>
         <w:jc w:val="both"/>
         <w:rPr>
-          <w:sz w:val="28"/>
           <w:lang w:val="ru-RU"/>
         </w:rPr>
       </w:pPr>
       <w:r>
         <w:rPr>
-          <w:sz w:val="28"/>
           <w:u w:val="single"/>
           <w:lang w:val="ru-RU"/>
         </w:rPr>
@@ -5685,7 +4633,6 @@
       </w:r>
       <w:r>
         <w:rPr>
-          <w:sz w:val="28"/>
           <w:u w:val="single"/>
           <w:lang w:val="ru-RU"/>
         </w:rPr>
@@ -5693,14 +4640,12 @@
       </w:r>
       <w:r>
         <w:rPr>
-          <w:sz w:val="28"/>
           <w:lang w:val="ru-RU"/>
         </w:rPr>
         <w:t xml:space="preserve">: </w:t>
       </w:r>
       <w:r>
         <w:rPr>
-          <w:sz w:val="28"/>
           <w:lang w:val="ru-RU"/>
         </w:rPr>
         <w:t xml:space="preserve">Гипертоническая болезнь II стадии 2 степени. Гипертензивное сердце СН I. Риск 4.  Рек: </w:t>
@@ -5708,7 +4653,6 @@
       <w:proofErr w:type="spellStart"/>
       <w:r>
         <w:rPr>
-          <w:sz w:val="28"/>
           <w:lang w:val="ru-RU"/>
         </w:rPr>
         <w:t>лозап</w:t>
@@ -5716,7 +4660,6 @@
       <w:proofErr w:type="spellEnd"/>
       <w:r>
         <w:rPr>
-          <w:sz w:val="28"/>
           <w:lang w:val="ru-RU"/>
         </w:rPr>
         <w:t xml:space="preserve"> 50-100 </w:t>
@@ -5724,7 +4667,6 @@
       <w:proofErr w:type="spellStart"/>
       <w:r>
         <w:rPr>
-          <w:sz w:val="28"/>
           <w:lang w:val="ru-RU"/>
         </w:rPr>
         <w:t>небивалол</w:t>
@@ -5732,7 +4674,6 @@
       <w:proofErr w:type="spellEnd"/>
       <w:r>
         <w:rPr>
-          <w:sz w:val="28"/>
           <w:lang w:val="ru-RU"/>
         </w:rPr>
         <w:t xml:space="preserve"> 1,25-2,5. Контроль АД  ЧСС. Дообследование ЭХОКС</w:t>
@@ -5743,13 +4684,11 @@
         <w:ind w:left="-567"/>
         <w:jc w:val="both"/>
         <w:rPr>
-          <w:sz w:val="28"/>
           <w:lang w:val="ru-RU"/>
         </w:rPr>
       </w:pPr>
       <w:r>
         <w:rPr>
-          <w:sz w:val="28"/>
           <w:u w:val="single"/>
           <w:lang w:val="ru-RU"/>
         </w:rPr>
@@ -5757,7 +4696,6 @@
       </w:r>
       <w:r>
         <w:rPr>
-          <w:sz w:val="28"/>
           <w:u w:val="single"/>
           <w:lang w:val="ru-RU"/>
         </w:rPr>
@@ -5765,42 +4703,36 @@
       </w:r>
       <w:r>
         <w:rPr>
-          <w:sz w:val="28"/>
           <w:lang w:val="ru-RU"/>
         </w:rPr>
         <w:t xml:space="preserve">: </w:t>
       </w:r>
       <w:r>
         <w:rPr>
-          <w:sz w:val="28"/>
           <w:lang w:val="ru-RU"/>
         </w:rPr>
         <w:t xml:space="preserve">Диабетическая </w:t>
       </w:r>
       <w:r>
         <w:rPr>
-          <w:sz w:val="28"/>
           <w:lang w:val="ru-RU"/>
         </w:rPr>
         <w:t xml:space="preserve">ангиопатия </w:t>
       </w:r>
       <w:r>
         <w:rPr>
-          <w:sz w:val="28"/>
           <w:lang w:val="ru-RU"/>
         </w:rPr>
         <w:t xml:space="preserve">артерий </w:t>
       </w:r>
       <w:r>
         <w:rPr>
-          <w:sz w:val="28"/>
           <w:lang w:val="ru-RU"/>
         </w:rPr>
         <w:t>н/к.</w:t>
       </w:r>
       <w:r>
         <w:rPr>
-          <w:sz w:val="28"/>
           <w:lang w:val="ru-RU"/>
         </w:rPr>
         <w:t xml:space="preserve"> </w:t>
@@ -5808,7 +4740,6 @@
       <w:sdt>
         <w:sdtPr>
           <w:rPr>
-            <w:sz w:val="28"/>
             <w:lang w:val="ru-RU"/>
           </w:rPr>
           <w:id w:val="-2145254004"/>
@@ -5824,7 +4755,6 @@
         <w:sdtContent>
           <w:r>
             <w:rPr>
-              <w:sz w:val="28"/>
               <w:lang w:val="ru-RU"/>
             </w:rPr>
             <w:t xml:space="preserve"> </w:t>
@@ -5837,14 +4767,11 @@
         <w:ind w:left="-567"/>
         <w:jc w:val="both"/>
         <w:rPr>
-          <w:sz w:val="28"/>
-          <w:szCs w:val="28"/>
           <w:lang w:val="ru-RU"/>
         </w:rPr>
       </w:pPr>
       <w:r>
         <w:rPr>
-          <w:sz w:val="28"/>
           <w:u w:val="single"/>
           <w:lang w:val="ru-RU"/>
         </w:rPr>
@@ -5852,7 +4779,6 @@
       </w:r>
       <w:r>
         <w:rPr>
-          <w:sz w:val="28"/>
           <w:u w:val="single"/>
           <w:lang w:val="ru-RU"/>
         </w:rPr>
@@ -5860,16 +4786,12 @@
       </w:r>
       <w:r>
         <w:rPr>
-          <w:sz w:val="28"/>
-          <w:szCs w:val="28"/>
           <w:lang w:val="ru-RU"/>
         </w:rPr>
         <w:t xml:space="preserve">: </w:t>
       </w:r>
       <w:r>
         <w:rPr>
-          <w:sz w:val="28"/>
-          <w:szCs w:val="28"/>
           <w:lang w:val="ru-RU"/>
         </w:rPr>
         <w:t xml:space="preserve"> </w:t>
@@ -5877,7 +4799,6 @@
       <w:sdt>
         <w:sdtPr>
           <w:rPr>
-            <w:sz w:val="28"/>
             <w:lang w:val="ru-RU"/>
           </w:rPr>
           <w:id w:val="-1004209914"/>
@@ -5893,21 +4814,18 @@
         <w:sdtContent>
           <w:r>
             <w:rPr>
-              <w:sz w:val="28"/>
               <w:lang w:val="ru-RU"/>
             </w:rPr>
             <w:t>Диабет</w:t>
           </w:r>
           <w:r>
             <w:rPr>
-              <w:sz w:val="28"/>
               <w:lang w:val="ru-RU"/>
             </w:rPr>
             <w:t>ическая ангиопатия артерий н/к</w:t>
           </w:r>
           <w:r>
             <w:rPr>
-              <w:sz w:val="28"/>
               <w:lang w:val="ru-RU"/>
             </w:rPr>
             <w:t xml:space="preserve">. </w:t>
@@ -5916,7 +4834,6 @@
       </w:sdt>
       <w:r>
         <w:rPr>
-          <w:sz w:val="28"/>
           <w:lang w:val="ru-RU"/>
         </w:rPr>
         <w:t xml:space="preserve"> </w:t>
@@ -5927,21 +4844,19 @@
         <w:ind w:left="-567"/>
         <w:jc w:val="both"/>
         <w:rPr>
-          <w:sz w:val="28"/>
           <w:lang w:val="ru-RU"/>
         </w:rPr>
       </w:pPr>
       <w:r>
         <w:rPr>
-          <w:sz w:val="28"/>
           <w:u w:val="single"/>
           <w:lang w:val="ru-RU"/>
         </w:rPr>
+        <w:lastRenderedPageBreak/>
         <w:t xml:space="preserve">22.05.18 </w:t>
       </w:r>
       <w:r>
         <w:rPr>
-          <w:sz w:val="28"/>
           <w:u w:val="single"/>
           <w:lang w:val="ru-RU"/>
         </w:rPr>
@@ -5949,14 +4864,12 @@
       </w:r>
       <w:r>
         <w:rPr>
-          <w:sz w:val="28"/>
           <w:lang w:val="ru-RU"/>
         </w:rPr>
         <w:t xml:space="preserve">: </w:t>
       </w:r>
       <w:r>
         <w:rPr>
-          <w:sz w:val="28"/>
           <w:lang w:val="ru-RU"/>
         </w:rPr>
         <w:t xml:space="preserve"> </w:t>
@@ -5964,7 +4877,6 @@
       <w:proofErr w:type="spellStart"/>
       <w:r>
         <w:rPr>
-          <w:sz w:val="28"/>
           <w:lang w:val="ru-RU"/>
         </w:rPr>
         <w:t>Дисбиоз</w:t>
@@ -5972,7 +4884,6 @@
       <w:proofErr w:type="spellEnd"/>
       <w:r>
         <w:rPr>
-          <w:sz w:val="28"/>
           <w:lang w:val="ru-RU"/>
         </w:rPr>
         <w:t xml:space="preserve"> влагалища Узловая </w:t>
@@ -5980,7 +4891,6 @@
       <w:proofErr w:type="spellStart"/>
       <w:r>
         <w:rPr>
-          <w:sz w:val="28"/>
           <w:lang w:val="ru-RU"/>
         </w:rPr>
         <w:t>лейомиома</w:t>
@@ -5988,21 +4898,18 @@
       <w:proofErr w:type="spellEnd"/>
       <w:r>
         <w:rPr>
-          <w:sz w:val="28"/>
           <w:lang w:val="ru-RU"/>
         </w:rPr>
         <w:t xml:space="preserve">  матки регресс. </w:t>
       </w:r>
       <w:r>
         <w:rPr>
-          <w:sz w:val="28"/>
           <w:lang w:val="ru-RU"/>
         </w:rPr>
         <w:t>Метаболический</w:t>
       </w:r>
       <w:r>
         <w:rPr>
-          <w:sz w:val="28"/>
           <w:lang w:val="ru-RU"/>
         </w:rPr>
         <w:t xml:space="preserve"> с-м, Ожирение 1- II </w:t>
@@ -6011,7 +4918,6 @@
       <w:proofErr w:type="gramStart"/>
       <w:r>
         <w:rPr>
-          <w:sz w:val="28"/>
           <w:lang w:val="ru-RU"/>
         </w:rPr>
         <w:t>ст</w:t>
@@ -6020,7 +4926,6 @@
       <w:proofErr w:type="gramEnd"/>
       <w:r>
         <w:rPr>
-          <w:sz w:val="28"/>
           <w:lang w:val="ru-RU"/>
         </w:rPr>
         <w:t xml:space="preserve"> </w:t>
@@ -6031,16 +4936,12 @@
         <w:ind w:left="-567"/>
         <w:jc w:val="both"/>
         <w:rPr>
-          <w:sz w:val="28"/>
-          <w:szCs w:val="20"/>
           <w:u w:val="single"/>
           <w:lang w:val="ru-RU"/>
         </w:rPr>
       </w:pPr>
       <w:r>
         <w:rPr>
-          <w:sz w:val="28"/>
-          <w:szCs w:val="20"/>
           <w:u w:val="single"/>
           <w:lang w:val="ru-RU"/>
         </w:rPr>
@@ -6048,8 +4949,6 @@
       </w:r>
       <w:r>
         <w:rPr>
-          <w:sz w:val="28"/>
-          <w:szCs w:val="20"/>
           <w:u w:val="single"/>
           <w:lang w:val="ru-RU"/>
         </w:rPr>
@@ -6057,8 +4956,6 @@
       </w:r>
       <w:r>
         <w:rPr>
-          <w:sz w:val="28"/>
-          <w:szCs w:val="20"/>
           <w:u w:val="single"/>
           <w:lang w:val="ru-RU"/>
         </w:rPr>
@@ -6066,8 +4963,6 @@
       </w:r>
       <w:r>
         <w:rPr>
-          <w:sz w:val="28"/>
-          <w:szCs w:val="20"/>
           <w:lang w:val="ru-RU"/>
         </w:rPr>
         <w:t>объемное пульсовое кровенаполнение артерий н/</w:t>
@@ -6075,8 +4970,6 @@
       <w:proofErr w:type="gramStart"/>
       <w:r>
         <w:rPr>
-          <w:sz w:val="28"/>
-          <w:szCs w:val="20"/>
           <w:lang w:val="ru-RU"/>
         </w:rPr>
         <w:t>к</w:t>
@@ -6084,8 +4977,6 @@
       <w:proofErr w:type="gramEnd"/>
       <w:r>
         <w:rPr>
-          <w:sz w:val="28"/>
-          <w:szCs w:val="20"/>
           <w:lang w:val="ru-RU"/>
         </w:rPr>
         <w:t xml:space="preserve"> </w:t>
@@ -6119,20 +5010,10 @@
         <w:rPr>
           <w:lang w:val="ru-RU"/>
         </w:rPr>
-        <w:t>.</w:t>
-      </w:r>
-      <w:r>
-        <w:rPr>
-          <w:sz w:val="28"/>
-          <w:szCs w:val="20"/>
-          <w:lang w:val="ru-RU"/>
-        </w:rPr>
-        <w:t xml:space="preserve"> Тонус крупных артерий н/к</w:t>
-      </w:r>
-      <w:r>
-        <w:rPr>
-          <w:sz w:val="28"/>
-          <w:szCs w:val="20"/>
+        <w:t>. Тонус крупных артерий н/к</w:t>
+      </w:r>
+      <w:r>
+        <w:rPr>
           <w:lang w:val="ru-RU"/>
         </w:rPr>
         <w:t xml:space="preserve"> </w:t>
@@ -6140,8 +5021,6 @@
       <w:sdt>
         <w:sdtPr>
           <w:rPr>
-            <w:sz w:val="28"/>
-            <w:szCs w:val="20"/>
             <w:lang w:val="ru-RU"/>
           </w:rPr>
           <w:id w:val="-1121991939"/>
@@ -6158,8 +5037,6 @@
         <w:sdtContent>
           <w:r>
             <w:rPr>
-              <w:sz w:val="28"/>
-              <w:szCs w:val="20"/>
               <w:lang w:val="ru-RU"/>
             </w:rPr>
             <w:t>слегка повышен.</w:t>
@@ -6168,8 +5045,6 @@
       </w:sdt>
       <w:r>
         <w:rPr>
-          <w:sz w:val="28"/>
-          <w:szCs w:val="20"/>
           <w:lang w:val="ru-RU"/>
         </w:rPr>
         <w:t xml:space="preserve"> Тонус артерий среднего и мелкого калибра н/</w:t>
@@ -6177,8 +5052,6 @@
       <w:proofErr w:type="gramStart"/>
       <w:r>
         <w:rPr>
-          <w:sz w:val="28"/>
-          <w:szCs w:val="20"/>
           <w:lang w:val="ru-RU"/>
         </w:rPr>
         <w:t>к</w:t>
@@ -6186,8 +5059,6 @@
       <w:proofErr w:type="gramEnd"/>
       <w:r>
         <w:rPr>
-          <w:sz w:val="28"/>
-          <w:szCs w:val="20"/>
           <w:lang w:val="ru-RU"/>
         </w:rPr>
         <w:t xml:space="preserve"> </w:t>
@@ -6219,8 +5090,6 @@
       </w:sdt>
       <w:r>
         <w:rPr>
-          <w:sz w:val="28"/>
-          <w:szCs w:val="20"/>
           <w:lang w:val="ru-RU"/>
         </w:rPr>
         <w:t xml:space="preserve"> Периферическое сопротивление сосудов н/</w:t>
@@ -6228,8 +5097,6 @@
       <w:proofErr w:type="gramStart"/>
       <w:r>
         <w:rPr>
-          <w:sz w:val="28"/>
-          <w:szCs w:val="20"/>
           <w:lang w:val="ru-RU"/>
         </w:rPr>
         <w:t>к</w:t>
@@ -6237,8 +5104,6 @@
       <w:proofErr w:type="gramEnd"/>
       <w:r>
         <w:rPr>
-          <w:sz w:val="28"/>
-          <w:szCs w:val="20"/>
           <w:lang w:val="ru-RU"/>
         </w:rPr>
         <w:t xml:space="preserve"> </w:t>
@@ -6270,16 +5135,12 @@
       </w:sdt>
       <w:r>
         <w:rPr>
-          <w:sz w:val="28"/>
-          <w:szCs w:val="20"/>
           <w:lang w:val="ru-RU"/>
         </w:rPr>
         <w:t>. Симметрия кровенаполнения сосудов н/к незначительно  нарушена.</w:t>
       </w:r>
       <w:r>
         <w:rPr>
-          <w:sz w:val="28"/>
-          <w:szCs w:val="20"/>
           <w:u w:val="single"/>
           <w:lang w:val="ru-RU"/>
         </w:rPr>
@@ -6291,14 +5152,11 @@
         <w:ind w:left="-567"/>
         <w:jc w:val="both"/>
         <w:rPr>
-          <w:sz w:val="28"/>
-          <w:szCs w:val="28"/>
           <w:lang w:val="ru-RU"/>
         </w:rPr>
       </w:pPr>
       <w:r>
         <w:rPr>
-          <w:sz w:val="28"/>
           <w:u w:val="single"/>
           <w:lang w:val="ru-RU"/>
         </w:rPr>
@@ -6306,7 +5164,6 @@
       </w:r>
       <w:r>
         <w:rPr>
-          <w:sz w:val="28"/>
           <w:u w:val="single"/>
           <w:lang w:val="ru-RU"/>
         </w:rPr>
@@ -6314,15 +5171,12 @@
       </w:r>
       <w:r>
         <w:rPr>
-          <w:sz w:val="28"/>
           <w:lang w:val="ru-RU"/>
         </w:rPr>
         <w:t xml:space="preserve">: </w:t>
       </w:r>
       <w:r>
         <w:rPr>
-          <w:sz w:val="28"/>
-          <w:szCs w:val="28"/>
           <w:lang w:val="ru-RU"/>
         </w:rPr>
         <w:t xml:space="preserve">Заключение: </w:t>
@@ -6330,8 +5184,6 @@
       <w:proofErr w:type="spellStart"/>
       <w:r>
         <w:rPr>
-          <w:sz w:val="28"/>
-          <w:szCs w:val="28"/>
           <w:lang w:val="ru-RU"/>
         </w:rPr>
         <w:t>Эхопризнаки</w:t>
@@ -6339,80 +5191,60 @@
       <w:proofErr w:type="spellEnd"/>
       <w:r>
         <w:rPr>
-          <w:sz w:val="28"/>
-          <w:szCs w:val="28"/>
           <w:lang w:val="ru-RU"/>
         </w:rPr>
         <w:t xml:space="preserve"> диффузн</w:t>
       </w:r>
       <w:r>
         <w:rPr>
-          <w:sz w:val="28"/>
-          <w:szCs w:val="28"/>
           <w:lang w:val="ru-RU"/>
         </w:rPr>
         <w:t>ых</w:t>
       </w:r>
       <w:r>
         <w:rPr>
-          <w:sz w:val="28"/>
-          <w:szCs w:val="28"/>
           <w:lang w:val="ru-RU"/>
         </w:rPr>
         <w:t xml:space="preserve"> </w:t>
       </w:r>
       <w:r>
         <w:rPr>
-          <w:sz w:val="28"/>
-          <w:szCs w:val="28"/>
           <w:lang w:val="ru-RU"/>
         </w:rPr>
         <w:t xml:space="preserve">изменений </w:t>
       </w:r>
       <w:r>
         <w:rPr>
-          <w:sz w:val="28"/>
-          <w:szCs w:val="28"/>
           <w:lang w:val="ru-RU"/>
         </w:rPr>
         <w:t>в паренхиме печени</w:t>
       </w:r>
       <w:r>
         <w:rPr>
-          <w:sz w:val="28"/>
-          <w:szCs w:val="28"/>
           <w:lang w:val="ru-RU"/>
         </w:rPr>
         <w:t xml:space="preserve"> по типу жировой дистрофии 1ст </w:t>
       </w:r>
       <w:r>
         <w:rPr>
-          <w:sz w:val="28"/>
-          <w:szCs w:val="28"/>
           <w:lang w:val="ru-RU"/>
         </w:rPr>
         <w:t xml:space="preserve">; </w:t>
       </w:r>
       <w:r>
         <w:rPr>
-          <w:sz w:val="28"/>
-          <w:szCs w:val="28"/>
           <w:lang w:val="ru-RU"/>
         </w:rPr>
         <w:t xml:space="preserve"> с </w:t>
       </w:r>
       <w:r>
         <w:rPr>
-          <w:sz w:val="28"/>
-          <w:szCs w:val="28"/>
           <w:lang w:val="ru-RU"/>
         </w:rPr>
         <w:t>увеличением</w:t>
       </w:r>
       <w:r>
         <w:rPr>
-          <w:sz w:val="28"/>
-          <w:szCs w:val="28"/>
           <w:lang w:val="ru-RU"/>
         </w:rPr>
         <w:t xml:space="preserve">  размеров левой доли</w:t>
@@ -6420,8 +5252,6 @@
       <w:proofErr w:type="gramStart"/>
       <w:r>
         <w:rPr>
-          <w:sz w:val="28"/>
-          <w:szCs w:val="28"/>
           <w:lang w:val="ru-RU"/>
         </w:rPr>
         <w:t>.</w:t>
@@ -6429,8 +5259,6 @@
       <w:proofErr w:type="gramEnd"/>
       <w:r>
         <w:rPr>
-          <w:sz w:val="28"/>
-          <w:szCs w:val="28"/>
           <w:lang w:val="ru-RU"/>
         </w:rPr>
         <w:t xml:space="preserve"> </w:t>
@@ -6439,8 +5267,6 @@
       <w:proofErr w:type="gramStart"/>
       <w:r>
         <w:rPr>
-          <w:sz w:val="28"/>
-          <w:szCs w:val="28"/>
           <w:lang w:val="ru-RU"/>
         </w:rPr>
         <w:t>ф</w:t>
@@ -6448,8 +5274,6 @@
       <w:proofErr w:type="gramEnd"/>
       <w:r>
         <w:rPr>
-          <w:sz w:val="28"/>
-          <w:szCs w:val="28"/>
           <w:lang w:val="ru-RU"/>
         </w:rPr>
         <w:t>иброзирование</w:t>
@@ -6457,24 +5281,18 @@
       <w:proofErr w:type="spellEnd"/>
       <w:r>
         <w:rPr>
-          <w:sz w:val="28"/>
-          <w:szCs w:val="28"/>
           <w:lang w:val="ru-RU"/>
         </w:rPr>
         <w:t xml:space="preserve"> </w:t>
       </w:r>
       <w:r>
         <w:rPr>
-          <w:sz w:val="28"/>
-          <w:szCs w:val="28"/>
           <w:lang w:val="ru-RU"/>
         </w:rPr>
         <w:t>поджелудочной</w:t>
       </w:r>
       <w:r>
         <w:rPr>
-          <w:sz w:val="28"/>
-          <w:szCs w:val="28"/>
           <w:lang w:val="ru-RU"/>
         </w:rPr>
         <w:t xml:space="preserve"> железы. </w:t>
@@ -6485,14 +5303,11 @@
         <w:ind w:left="-567"/>
         <w:jc w:val="both"/>
         <w:rPr>
-          <w:sz w:val="28"/>
-          <w:szCs w:val="20"/>
           <w:lang w:val="ru-RU"/>
         </w:rPr>
       </w:pPr>
       <w:r>
         <w:rPr>
-          <w:sz w:val="28"/>
           <w:u w:val="single"/>
           <w:lang w:val="ru-RU"/>
         </w:rPr>
@@ -6500,7 +5315,6 @@
       </w:r>
       <w:r>
         <w:rPr>
-          <w:sz w:val="28"/>
           <w:u w:val="single"/>
           <w:lang w:val="ru-RU"/>
         </w:rPr>
@@ -6509,7 +5323,6 @@
       <w:proofErr w:type="gramStart"/>
       <w:r>
         <w:rPr>
-          <w:sz w:val="28"/>
           <w:u w:val="single"/>
           <w:lang w:val="ru-RU"/>
         </w:rPr>
@@ -6518,7 +5331,6 @@
       <w:proofErr w:type="gramEnd"/>
       <w:r>
         <w:rPr>
-          <w:sz w:val="28"/>
           <w:u w:val="single"/>
           <w:lang w:val="ru-RU"/>
         </w:rPr>
@@ -6527,7 +5339,6 @@
       <w:proofErr w:type="gramStart"/>
       <w:r>
         <w:rPr>
-          <w:sz w:val="28"/>
           <w:u w:val="single"/>
           <w:lang w:val="ru-RU"/>
         </w:rPr>
@@ -6536,7 +5347,6 @@
       <w:proofErr w:type="gramEnd"/>
       <w:r>
         <w:rPr>
-          <w:sz w:val="28"/>
           <w:u w:val="single"/>
           <w:lang w:val="ru-RU"/>
         </w:rPr>
@@ -6544,7 +5354,6 @@
       </w:r>
       <w:r>
         <w:rPr>
-          <w:sz w:val="28"/>
           <w:lang w:val="ru-RU"/>
         </w:rPr>
         <w:t xml:space="preserve">: </w:t>
@@ -6553,7 +5362,6 @@
       <w:proofErr w:type="gramStart"/>
       <w:r>
         <w:rPr>
-          <w:sz w:val="28"/>
           <w:lang w:val="ru-RU"/>
         </w:rPr>
         <w:t>Пр</w:t>
@@ -6562,28 +5370,24 @@
       <w:proofErr w:type="gramEnd"/>
       <w:r>
         <w:rPr>
-          <w:sz w:val="28"/>
           <w:lang w:val="ru-RU"/>
         </w:rPr>
         <w:t xml:space="preserve"> д. V = </w:t>
       </w:r>
       <w:r>
         <w:rPr>
-          <w:sz w:val="28"/>
           <w:lang w:val="ru-RU"/>
         </w:rPr>
         <w:t>5,9</w:t>
       </w:r>
       <w:r>
         <w:rPr>
-          <w:sz w:val="28"/>
           <w:lang w:val="ru-RU"/>
         </w:rPr>
         <w:t xml:space="preserve"> см</w:t>
       </w:r>
       <w:r>
         <w:rPr>
-          <w:sz w:val="28"/>
           <w:vertAlign w:val="superscript"/>
           <w:lang w:val="ru-RU"/>
         </w:rPr>
@@ -6591,28 +5395,24 @@
       </w:r>
       <w:r>
         <w:rPr>
-          <w:sz w:val="28"/>
           <w:lang w:val="ru-RU"/>
         </w:rPr>
         <w:t xml:space="preserve">; лев. д. V = </w:t>
       </w:r>
       <w:r>
         <w:rPr>
-          <w:sz w:val="28"/>
           <w:lang w:val="ru-RU"/>
         </w:rPr>
         <w:t>4,8</w:t>
       </w:r>
       <w:r>
         <w:rPr>
-          <w:sz w:val="28"/>
           <w:lang w:val="ru-RU"/>
         </w:rPr>
         <w:t xml:space="preserve"> см</w:t>
       </w:r>
       <w:r>
         <w:rPr>
-          <w:sz w:val="28"/>
           <w:vertAlign w:val="superscript"/>
           <w:lang w:val="ru-RU"/>
         </w:rPr>
@@ -6624,13 +5424,11 @@
         <w:ind w:left="-567"/>
         <w:jc w:val="both"/>
         <w:rPr>
-          <w:sz w:val="28"/>
           <w:lang w:val="ru-RU"/>
         </w:rPr>
       </w:pPr>
       <w:r>
         <w:rPr>
-          <w:sz w:val="28"/>
           <w:lang w:val="ru-RU"/>
         </w:rPr>
         <w:t>Щит</w:t>
@@ -6638,7 +5436,6 @@
       <w:proofErr w:type="gramStart"/>
       <w:r>
         <w:rPr>
-          <w:sz w:val="28"/>
           <w:lang w:val="ru-RU"/>
         </w:rPr>
         <w:t>.</w:t>
@@ -6646,7 +5443,6 @@
       <w:proofErr w:type="gramEnd"/>
       <w:r>
         <w:rPr>
-          <w:sz w:val="28"/>
           <w:lang w:val="ru-RU"/>
         </w:rPr>
         <w:t xml:space="preserve"> </w:t>
@@ -6654,7 +5450,6 @@
       <w:proofErr w:type="gramStart"/>
       <w:r>
         <w:rPr>
-          <w:sz w:val="28"/>
           <w:lang w:val="ru-RU"/>
         </w:rPr>
         <w:t>ж</w:t>
@@ -6662,21 +5457,18 @@
       <w:proofErr w:type="gramEnd"/>
       <w:r>
         <w:rPr>
-          <w:sz w:val="28"/>
           <w:lang w:val="ru-RU"/>
         </w:rPr>
         <w:t>елеза</w:t>
       </w:r>
       <w:r>
         <w:rPr>
-          <w:sz w:val="28"/>
           <w:lang w:val="ru-RU"/>
         </w:rPr>
         <w:t xml:space="preserve"> </w:t>
       </w:r>
       <w:r>
         <w:rPr>
-          <w:sz w:val="28"/>
           <w:lang w:val="ru-RU"/>
         </w:rPr>
         <w:t xml:space="preserve">не увеличена, контуры ровные. </w:t>
@@ -6684,7 +5476,6 @@
       <w:proofErr w:type="spellStart"/>
       <w:r>
         <w:rPr>
-          <w:sz w:val="28"/>
           <w:lang w:val="ru-RU"/>
         </w:rPr>
         <w:t>Эхогенность</w:t>
@@ -6692,7 +5483,6 @@
       <w:proofErr w:type="spellEnd"/>
       <w:r>
         <w:rPr>
-          <w:sz w:val="28"/>
           <w:lang w:val="ru-RU"/>
         </w:rPr>
         <w:t xml:space="preserve"> паренхимы </w:t>
@@ -6700,7 +5490,6 @@
       <w:proofErr w:type="gramStart"/>
       <w:r>
         <w:rPr>
-          <w:sz w:val="28"/>
           <w:lang w:val="ru-RU"/>
         </w:rPr>
         <w:t>снижена</w:t>
@@ -6708,14 +5497,12 @@
       <w:proofErr w:type="gramEnd"/>
       <w:r>
         <w:rPr>
-          <w:sz w:val="28"/>
           <w:lang w:val="ru-RU"/>
         </w:rPr>
         <w:t>.</w:t>
       </w:r>
       <w:r>
         <w:rPr>
-          <w:sz w:val="28"/>
           <w:lang w:val="ru-RU"/>
         </w:rPr>
         <w:t xml:space="preserve"> </w:t>
@@ -6723,7 +5510,6 @@
       <w:proofErr w:type="spellStart"/>
       <w:r>
         <w:rPr>
-          <w:sz w:val="28"/>
           <w:lang w:val="ru-RU"/>
         </w:rPr>
         <w:t>Эхоструктура</w:t>
@@ -6731,42 +5517,36 @@
       <w:proofErr w:type="spellEnd"/>
       <w:r>
         <w:rPr>
-          <w:sz w:val="28"/>
           <w:lang w:val="ru-RU"/>
         </w:rPr>
         <w:t xml:space="preserve"> крупнозернистая однородная.</w:t>
       </w:r>
       <w:r>
         <w:rPr>
-          <w:sz w:val="28"/>
           <w:lang w:val="ru-RU"/>
         </w:rPr>
         <w:t xml:space="preserve"> </w:t>
       </w:r>
       <w:r>
         <w:rPr>
-          <w:sz w:val="28"/>
           <w:lang w:val="ru-RU"/>
         </w:rPr>
         <w:t>Р</w:t>
       </w:r>
       <w:r>
         <w:rPr>
-          <w:sz w:val="28"/>
           <w:lang w:val="ru-RU"/>
         </w:rPr>
         <w:t>егионарны</w:t>
       </w:r>
       <w:r>
         <w:rPr>
-          <w:sz w:val="28"/>
           <w:lang w:val="ru-RU"/>
         </w:rPr>
         <w:t>е</w:t>
       </w:r>
       <w:r>
         <w:rPr>
-          <w:sz w:val="28"/>
           <w:lang w:val="ru-RU"/>
         </w:rPr>
         <w:t xml:space="preserve"> </w:t>
@@ -6774,7 +5554,6 @@
       <w:proofErr w:type="gramStart"/>
       <w:r>
         <w:rPr>
-          <w:sz w:val="28"/>
           <w:lang w:val="ru-RU"/>
         </w:rPr>
         <w:t>л</w:t>
@@ -6782,42 +5561,36 @@
       <w:proofErr w:type="gramEnd"/>
       <w:r>
         <w:rPr>
-          <w:sz w:val="28"/>
           <w:lang w:val="ru-RU"/>
         </w:rPr>
         <w:t>/узл</w:t>
       </w:r>
       <w:r>
         <w:rPr>
-          <w:sz w:val="28"/>
           <w:lang w:val="ru-RU"/>
         </w:rPr>
         <w:t>ы</w:t>
       </w:r>
       <w:r>
         <w:rPr>
-          <w:sz w:val="28"/>
           <w:lang w:val="ru-RU"/>
         </w:rPr>
         <w:t xml:space="preserve"> </w:t>
       </w:r>
       <w:r>
         <w:rPr>
-          <w:sz w:val="28"/>
           <w:lang w:val="ru-RU"/>
         </w:rPr>
         <w:t xml:space="preserve"> </w:t>
       </w:r>
       <w:r>
         <w:rPr>
-          <w:sz w:val="28"/>
           <w:lang w:val="ru-RU"/>
         </w:rPr>
         <w:t xml:space="preserve">не </w:t>
       </w:r>
       <w:r>
         <w:rPr>
-          <w:sz w:val="28"/>
           <w:lang w:val="ru-RU"/>
         </w:rPr>
         <w:t xml:space="preserve">визуализируются. </w:t>
@@ -6825,7 +5598,6 @@
       <w:proofErr w:type="spellStart"/>
       <w:r>
         <w:rPr>
-          <w:sz w:val="28"/>
           <w:lang w:val="ru-RU"/>
         </w:rPr>
         <w:t>Закл</w:t>
@@ -6833,28 +5605,24 @@
       <w:proofErr w:type="spellEnd"/>
       <w:r>
         <w:rPr>
-          <w:sz w:val="28"/>
           <w:lang w:val="ru-RU"/>
         </w:rPr>
         <w:t xml:space="preserve">.: </w:t>
       </w:r>
       <w:r>
         <w:rPr>
-          <w:sz w:val="28"/>
           <w:lang w:val="ru-RU"/>
         </w:rPr>
         <w:t xml:space="preserve">Незначительные </w:t>
       </w:r>
       <w:r>
         <w:rPr>
-          <w:sz w:val="28"/>
           <w:lang w:val="ru-RU"/>
         </w:rPr>
         <w:t>диффузные изменения паренхимы.</w:t>
       </w:r>
       <w:r>
         <w:rPr>
-          <w:sz w:val="28"/>
           <w:lang w:val="ru-RU"/>
         </w:rPr>
         <w:t xml:space="preserve"> </w:t>
@@ -6865,33 +5633,122 @@
         <w:ind w:left="-567"/>
         <w:jc w:val="both"/>
         <w:rPr>
-          <w:sz w:val="28"/>
-          <w:szCs w:val="20"/>
           <w:lang w:val="ru-RU"/>
         </w:rPr>
       </w:pPr>
       <w:r>
         <w:rPr>
-          <w:sz w:val="28"/>
-          <w:highlight w:val="yellow"/>
           <w:u w:val="single"/>
           <w:lang w:val="ru-RU"/>
         </w:rPr>
-        <w:t>Лечение</w:t>
-      </w:r>
-      <w:r>
-        <w:rPr>
-          <w:sz w:val="28"/>
-          <w:u w:val="single"/>
-          <w:lang w:val="ru-RU"/>
-        </w:rPr>
-        <w:t>:</w:t>
+        <w:t>Лечение:</w:t>
       </w:r>
       <w:bookmarkStart w:id="4" w:name="лн"/>
       <w:bookmarkEnd w:id="4"/>
       <w:r>
         <w:rPr>
-          <w:sz w:val="28"/>
+          <w:lang w:val="ru-RU"/>
+        </w:rPr>
+        <w:t xml:space="preserve"> </w:t>
+      </w:r>
+      <w:r>
+        <w:rPr>
+          <w:lang w:val="ru-RU"/>
+        </w:rPr>
+        <w:t xml:space="preserve"> </w:t>
+      </w:r>
+      <w:proofErr w:type="spellStart"/>
+      <w:r>
+        <w:rPr>
+          <w:lang w:val="ru-RU"/>
+        </w:rPr>
+        <w:t>сиофор</w:t>
+      </w:r>
+      <w:proofErr w:type="spellEnd"/>
+      <w:r>
+        <w:rPr>
+          <w:lang w:val="ru-RU"/>
+        </w:rPr>
+        <w:t xml:space="preserve">, </w:t>
+      </w:r>
+      <w:proofErr w:type="spellStart"/>
+      <w:r>
+        <w:rPr>
+          <w:lang w:val="ru-RU"/>
+        </w:rPr>
+        <w:t>лозап</w:t>
+      </w:r>
+      <w:proofErr w:type="spellEnd"/>
+      <w:r>
+        <w:rPr>
+          <w:lang w:val="ru-RU"/>
+        </w:rPr>
+        <w:t xml:space="preserve">, </w:t>
+      </w:r>
+      <w:proofErr w:type="spellStart"/>
+      <w:r>
+        <w:rPr>
+          <w:lang w:val="ru-RU"/>
+        </w:rPr>
+        <w:t>амл</w:t>
+      </w:r>
+      <w:r>
+        <w:rPr>
+          <w:lang w:val="ru-RU"/>
+        </w:rPr>
+        <w:t>о</w:t>
+      </w:r>
+      <w:r>
+        <w:rPr>
+          <w:lang w:val="ru-RU"/>
+        </w:rPr>
+        <w:t>дипин</w:t>
+      </w:r>
+      <w:proofErr w:type="spellEnd"/>
+      <w:r>
+        <w:rPr>
+          <w:lang w:val="ru-RU"/>
+        </w:rPr>
+        <w:t xml:space="preserve">, </w:t>
+      </w:r>
+      <w:proofErr w:type="spellStart"/>
+      <w:r>
+        <w:rPr>
+          <w:lang w:val="ru-RU"/>
+        </w:rPr>
+        <w:t>тивортин</w:t>
+      </w:r>
+      <w:proofErr w:type="spellEnd"/>
+      <w:r>
+        <w:rPr>
+          <w:lang w:val="ru-RU"/>
+        </w:rPr>
+        <w:t xml:space="preserve">, </w:t>
+      </w:r>
+      <w:proofErr w:type="spellStart"/>
+      <w:r>
+        <w:rPr>
+          <w:lang w:val="ru-RU"/>
+        </w:rPr>
+        <w:t>эспа-липон</w:t>
+      </w:r>
+      <w:proofErr w:type="spellEnd"/>
+      <w:r>
+        <w:rPr>
+          <w:lang w:val="ru-RU"/>
+        </w:rPr>
+        <w:t xml:space="preserve">, </w:t>
+      </w:r>
+      <w:proofErr w:type="spellStart"/>
+      <w:r>
+        <w:rPr>
+          <w:lang w:val="ru-RU"/>
+        </w:rPr>
+        <w:t>нейробион</w:t>
+      </w:r>
+      <w:proofErr w:type="spellEnd"/>
+      <w:r>
+        <w:rPr>
           <w:lang w:val="ru-RU"/>
         </w:rPr>
         <w:t xml:space="preserve"> </w:t>
@@ -6902,7 +5759,6 @@
         <w:ind w:left="-567"/>
         <w:jc w:val="both"/>
         <w:rPr>
-          <w:sz w:val="28"/>
           <w:lang w:val="ru-RU"/>
         </w:rPr>
       </w:pPr>
@@ -6912,132 +5768,58 @@
       <w:bookmarkEnd w:id="6"/>
       <w:r>
         <w:rPr>
-          <w:sz w:val="28"/>
           <w:u w:val="single"/>
           <w:lang w:val="ru-RU"/>
         </w:rPr>
-        <w:lastRenderedPageBreak/>
         <w:t>Состояние больного при выписке</w:t>
       </w:r>
       <w:r>
         <w:rPr>
-          <w:sz w:val="28"/>
-          <w:lang w:val="ru-RU"/>
-        </w:rPr>
-        <w:t xml:space="preserve">:  СД </w:t>
+          <w:lang w:val="ru-RU"/>
+        </w:rPr>
+        <w:t>:  СД компенсирован, сохраняются пекущие  боли в н/</w:t>
+      </w:r>
+      <w:proofErr w:type="gramStart"/>
+      <w:r>
+        <w:rPr>
+          <w:lang w:val="ru-RU"/>
+        </w:rPr>
+        <w:t>к</w:t>
+      </w:r>
+      <w:proofErr w:type="gramEnd"/>
+      <w:r>
+        <w:rPr>
+          <w:lang w:val="ru-RU"/>
+        </w:rPr>
+        <w:t xml:space="preserve">, преимущественно </w:t>
+      </w:r>
+      <w:proofErr w:type="gramStart"/>
+      <w:r>
+        <w:rPr>
+          <w:lang w:val="ru-RU"/>
+        </w:rPr>
+        <w:t>в</w:t>
+      </w:r>
+      <w:proofErr w:type="gramEnd"/>
+      <w:r>
+        <w:rPr>
+          <w:lang w:val="ru-RU"/>
+        </w:rPr>
+        <w:t xml:space="preserve"> ночное время, онемение пальцев стоп АД 130/80 мм рт. ст. Учитывая трудоспособный возраст, наличие  </w:t>
       </w:r>
       <w:proofErr w:type="spellStart"/>
       <w:r>
         <w:rPr>
-          <w:sz w:val="28"/>
-          <w:lang w:val="ru-RU"/>
-        </w:rPr>
-        <w:t>субкомпенсирован</w:t>
+          <w:lang w:val="ru-RU"/>
+        </w:rPr>
+        <w:t>полинейропатии</w:t>
       </w:r>
       <w:proofErr w:type="spellEnd"/>
       <w:r>
         <w:rPr>
-          <w:sz w:val="28"/>
-          <w:lang w:val="ru-RU"/>
-        </w:rPr>
-        <w:t>, сохраняются пекущие  боли в н/</w:t>
-      </w:r>
-      <w:proofErr w:type="gramStart"/>
-      <w:r>
-        <w:rPr>
-          <w:sz w:val="28"/>
-          <w:lang w:val="ru-RU"/>
-        </w:rPr>
-        <w:t>к</w:t>
-      </w:r>
-      <w:proofErr w:type="gramEnd"/>
-      <w:r>
-        <w:rPr>
-          <w:sz w:val="28"/>
-          <w:lang w:val="ru-RU"/>
-        </w:rPr>
-        <w:t xml:space="preserve">, преимущественно </w:t>
-      </w:r>
-      <w:proofErr w:type="gramStart"/>
-      <w:r>
-        <w:rPr>
-          <w:sz w:val="28"/>
-          <w:lang w:val="ru-RU"/>
-        </w:rPr>
-        <w:t>в</w:t>
-      </w:r>
-      <w:proofErr w:type="gramEnd"/>
-      <w:r>
-        <w:rPr>
-          <w:sz w:val="28"/>
-          <w:lang w:val="ru-RU"/>
-        </w:rPr>
-        <w:t xml:space="preserve"> ночн</w:t>
-      </w:r>
-      <w:r>
-        <w:rPr>
-          <w:sz w:val="28"/>
-          <w:lang w:val="ru-RU"/>
-        </w:rPr>
-        <w:t>ое время, онемение пальцев стоп</w:t>
-      </w:r>
-      <w:r>
-        <w:rPr>
-          <w:sz w:val="28"/>
-          <w:lang w:val="ru-RU"/>
-        </w:rPr>
-        <w:t xml:space="preserve"> АД 130/80 мм рт. ст. Учитывая трудоспособный возраст, наличие  </w:t>
-      </w:r>
-      <w:proofErr w:type="spellStart"/>
-      <w:r>
-        <w:rPr>
-          <w:sz w:val="28"/>
-          <w:lang w:val="ru-RU"/>
-        </w:rPr>
-        <w:t>полинейропатии</w:t>
-      </w:r>
-      <w:proofErr w:type="spellEnd"/>
-      <w:r>
-        <w:rPr>
-          <w:sz w:val="28"/>
-          <w:lang w:val="ru-RU"/>
-        </w:rPr>
-        <w:t>, сохраняющийся болевой с-м н/к, решением ЛКК, направляется на  реабилитационное лечение в санаторий «</w:t>
-      </w:r>
-      <w:r>
-        <w:rPr>
-          <w:sz w:val="28"/>
-          <w:lang w:val="ru-RU"/>
-        </w:rPr>
-        <w:t>Бердянск</w:t>
-      </w:r>
-      <w:r>
-        <w:rPr>
-          <w:sz w:val="28"/>
-          <w:lang w:val="ru-RU"/>
-        </w:rPr>
-        <w:t>»</w:t>
-      </w:r>
-      <w:r>
-        <w:rPr>
-          <w:sz w:val="28"/>
-          <w:lang w:val="ru-RU"/>
-        </w:rPr>
-        <w:t xml:space="preserve">. </w:t>
-      </w:r>
-      <w:r>
-        <w:rPr>
-          <w:sz w:val="28"/>
-          <w:lang w:val="ru-RU"/>
-        </w:rPr>
-        <w:t xml:space="preserve"> </w:t>
-      </w:r>
-      <w:r>
-        <w:rPr>
-          <w:sz w:val="28"/>
-          <w:lang w:val="ru-RU"/>
-        </w:rPr>
-        <w:t xml:space="preserve"> </w:t>
+          <w:lang w:val="ru-RU"/>
+        </w:rPr>
+        <w:t xml:space="preserve">, сохраняющийся болевой с-м н/к, решением ЛКК, направляется на  реабилитационное лечение в санаторий «Бердянск».   </w:t>
       </w:r>
     </w:p>
     <w:p>
@@ -7045,7 +5827,6 @@
         <w:ind w:left="-567"/>
         <w:jc w:val="both"/>
         <w:rPr>
-          <w:sz w:val="28"/>
           <w:lang w:val="ru-RU"/>
         </w:rPr>
       </w:pPr>
@@ -7247,7 +6028,7 @@
             <w:rPr>
               <w:lang w:val="ru-RU"/>
             </w:rPr>
-            <w:t>10,0</w:t>
+            <w:t>9,0</w:t>
           </w:r>
         </w:sdtContent>
       </w:sdt>
@@ -7326,531 +6107,97 @@
         <w:rPr>
           <w:lang w:val="ru-RU"/>
         </w:rPr>
-        <w:t xml:space="preserve">Инсулинотерапия:   </w:t>
-      </w:r>
-      <w:proofErr w:type="gramStart"/>
-      <w:r>
-        <w:rPr>
-          <w:lang w:val="ru-RU"/>
-        </w:rPr>
-        <w:t>п</w:t>
-      </w:r>
-      <w:proofErr w:type="gramEnd"/>
-      <w:r>
-        <w:rPr>
-          <w:lang w:val="ru-RU"/>
-        </w:rPr>
-        <w:t>/з- ед., п/о- ед., п/у</w:t>
-      </w:r>
-      <w:r>
-        <w:rPr>
-          <w:lang w:val="ru-RU"/>
-        </w:rPr>
-        <w:t xml:space="preserve">ж </w:t>
-      </w:r>
-      <w:r>
-        <w:rPr>
-          <w:lang w:val="ru-RU"/>
-        </w:rPr>
-        <w:t>- ед.,  22.00</w:t>
-      </w:r>
-      <w:r>
-        <w:rPr>
-          <w:lang w:val="ru-RU"/>
-        </w:rPr>
-        <w:t xml:space="preserve">   ед.</w:t>
-      </w:r>
-    </w:p>
-    <w:p>
-      <w:pPr>
-        <w:ind w:left="-142"/>
-        <w:jc w:val="both"/>
-        <w:rPr>
-          <w:lang w:val="ru-RU"/>
-        </w:rPr>
-      </w:pPr>
+        <w:t>ССТ:</w:t>
+      </w:r>
+      <w:r>
+        <w:rPr>
+          <w:lang w:val="ru-RU"/>
+        </w:rPr>
+        <w:t xml:space="preserve"> </w:t>
+      </w:r>
       <w:proofErr w:type="spellStart"/>
       <w:r>
         <w:rPr>
           <w:lang w:val="ru-RU"/>
         </w:rPr>
-        <w:t>Актрапид</w:t>
+        <w:t>метформин</w:t>
       </w:r>
       <w:proofErr w:type="spellEnd"/>
       <w:r>
         <w:rPr>
           <w:lang w:val="ru-RU"/>
         </w:rPr>
-        <w:t xml:space="preserve"> НМ, </w:t>
+        <w:t xml:space="preserve"> (</w:t>
+      </w:r>
+      <w:r>
+        <w:rPr>
+          <w:lang w:val="ru-RU"/>
+        </w:rPr>
+        <w:t>диаф</w:t>
+      </w:r>
+      <w:r>
+        <w:rPr>
+          <w:lang w:val="ru-RU"/>
+        </w:rPr>
+        <w:t>ормин</w:t>
+      </w:r>
+      <w:r>
+        <w:rPr>
+          <w:lang w:val="ru-RU"/>
+        </w:rPr>
+        <w:t>,</w:t>
+      </w:r>
+      <w:r>
+        <w:rPr>
+          <w:lang w:val="ru-RU"/>
+        </w:rPr>
+        <w:t xml:space="preserve"> </w:t>
       </w:r>
       <w:proofErr w:type="spellStart"/>
       <w:r>
         <w:rPr>
           <w:lang w:val="ru-RU"/>
         </w:rPr>
-        <w:t>Протафан</w:t>
+        <w:t>сиофор</w:t>
       </w:r>
       <w:proofErr w:type="spellEnd"/>
       <w:r>
         <w:rPr>
           <w:lang w:val="ru-RU"/>
         </w:rPr>
-        <w:t xml:space="preserve"> НМ, </w:t>
+        <w:t xml:space="preserve">, </w:t>
+      </w:r>
+      <w:r>
+        <w:rPr>
+          <w:lang w:val="ru-RU"/>
+        </w:rPr>
+        <w:t xml:space="preserve"> </w:t>
       </w:r>
       <w:proofErr w:type="spellStart"/>
       <w:r>
         <w:rPr>
           <w:lang w:val="ru-RU"/>
         </w:rPr>
-        <w:t>Хумодар</w:t>
+        <w:t>глюкофаж</w:t>
       </w:r>
       <w:proofErr w:type="spellEnd"/>
       <w:r>
         <w:rPr>
           <w:lang w:val="ru-RU"/>
         </w:rPr>
-        <w:t xml:space="preserve"> Р</w:t>
-      </w:r>
-      <w:r>
-        <w:rPr>
-          <w:lang w:val="ru-RU"/>
-        </w:rPr>
-        <w:t>100</w:t>
-      </w:r>
-      <w:r>
-        <w:rPr>
-          <w:lang w:val="ru-RU"/>
-        </w:rPr>
-        <w:t xml:space="preserve">Р, </w:t>
-      </w:r>
-      <w:proofErr w:type="spellStart"/>
-      <w:r>
-        <w:rPr>
-          <w:lang w:val="ru-RU"/>
-        </w:rPr>
-        <w:t>Хумодар</w:t>
-      </w:r>
-      <w:proofErr w:type="spellEnd"/>
-      <w:r>
-        <w:rPr>
-          <w:lang w:val="ru-RU"/>
-        </w:rPr>
-        <w:t xml:space="preserve"> Б</w:t>
-      </w:r>
-      <w:r>
-        <w:rPr>
-          <w:lang w:val="ru-RU"/>
-        </w:rPr>
-        <w:t>100</w:t>
-      </w:r>
-      <w:r>
-        <w:rPr>
-          <w:lang w:val="ru-RU"/>
-        </w:rPr>
-        <w:t xml:space="preserve">Р, </w:t>
-      </w:r>
-      <w:proofErr w:type="spellStart"/>
-      <w:r>
-        <w:rPr>
-          <w:lang w:val="ru-RU"/>
-        </w:rPr>
-        <w:t>Хумодар</w:t>
-      </w:r>
-      <w:proofErr w:type="spellEnd"/>
-      <w:proofErr w:type="gramStart"/>
-      <w:r>
-        <w:rPr>
-          <w:lang w:val="ru-RU"/>
-        </w:rPr>
-        <w:t xml:space="preserve"> К</w:t>
-      </w:r>
-      <w:proofErr w:type="gramEnd"/>
-      <w:r>
-        <w:rPr>
-          <w:lang w:val="ru-RU"/>
-        </w:rPr>
-        <w:t xml:space="preserve"> 25</w:t>
-      </w:r>
-      <w:r>
-        <w:rPr>
-          <w:lang w:val="ru-RU"/>
-        </w:rPr>
-        <w:t xml:space="preserve"> 100</w:t>
-      </w:r>
-      <w:r>
-        <w:rPr>
-          <w:lang w:val="ru-RU"/>
-        </w:rPr>
-        <w:t xml:space="preserve">Р, </w:t>
-      </w:r>
-      <w:proofErr w:type="spellStart"/>
-      <w:r>
-        <w:rPr>
-          <w:lang w:val="ru-RU"/>
-        </w:rPr>
-        <w:t>Инсуман</w:t>
-      </w:r>
-      <w:proofErr w:type="spellEnd"/>
-      <w:r>
-        <w:rPr>
-          <w:lang w:val="ru-RU"/>
-        </w:rPr>
-        <w:t xml:space="preserve"> </w:t>
-      </w:r>
-      <w:proofErr w:type="spellStart"/>
-      <w:r>
-        <w:rPr>
-          <w:lang w:val="ru-RU"/>
-        </w:rPr>
-        <w:t>Базал</w:t>
-      </w:r>
-      <w:proofErr w:type="spellEnd"/>
-      <w:r>
-        <w:rPr>
-          <w:lang w:val="ru-RU"/>
-        </w:rPr>
-        <w:t xml:space="preserve">, </w:t>
-      </w:r>
-      <w:proofErr w:type="spellStart"/>
-      <w:r>
-        <w:rPr>
-          <w:lang w:val="ru-RU"/>
-        </w:rPr>
-        <w:t>Инсуман</w:t>
-      </w:r>
-      <w:proofErr w:type="spellEnd"/>
-      <w:r>
-        <w:rPr>
-          <w:lang w:val="ru-RU"/>
-        </w:rPr>
-        <w:t xml:space="preserve"> Рапид, </w:t>
-      </w:r>
-      <w:proofErr w:type="spellStart"/>
-      <w:r>
-        <w:rPr>
-          <w:lang w:val="ru-RU"/>
-        </w:rPr>
-        <w:t>Хумулин</w:t>
-      </w:r>
-      <w:proofErr w:type="spellEnd"/>
-      <w:r>
-        <w:rPr>
-          <w:lang w:val="ru-RU"/>
-        </w:rPr>
-        <w:t xml:space="preserve"> R, </w:t>
-      </w:r>
-      <w:proofErr w:type="spellStart"/>
-      <w:r>
-        <w:rPr>
-          <w:lang w:val="ru-RU"/>
-        </w:rPr>
-        <w:t>Хумулин</w:t>
-      </w:r>
-      <w:proofErr w:type="spellEnd"/>
-      <w:r>
-        <w:rPr>
-          <w:lang w:val="ru-RU"/>
-        </w:rPr>
-        <w:t xml:space="preserve"> НПХ, </w:t>
-      </w:r>
-      <w:proofErr w:type="spellStart"/>
-      <w:r>
-        <w:rPr>
-          <w:lang w:val="ru-RU"/>
-        </w:rPr>
-        <w:t>Фармасулин</w:t>
-      </w:r>
-      <w:proofErr w:type="spellEnd"/>
-      <w:r>
-        <w:rPr>
-          <w:lang w:val="ru-RU"/>
-        </w:rPr>
-        <w:t xml:space="preserve"> Н, </w:t>
-      </w:r>
-      <w:proofErr w:type="spellStart"/>
-      <w:r>
-        <w:rPr>
-          <w:lang w:val="ru-RU"/>
-        </w:rPr>
-        <w:t>Фармасулин</w:t>
-      </w:r>
-      <w:proofErr w:type="spellEnd"/>
-      <w:r>
-        <w:rPr>
-          <w:lang w:val="ru-RU"/>
-        </w:rPr>
-        <w:t xml:space="preserve"> НN</w:t>
-      </w:r>
-      <w:r>
-        <w:rPr>
-          <w:lang w:val="ru-RU"/>
-        </w:rPr>
-        <w:t xml:space="preserve">Р, </w:t>
-      </w:r>
-      <w:proofErr w:type="spellStart"/>
-      <w:r>
-        <w:rPr>
-          <w:lang w:val="ru-RU"/>
-        </w:rPr>
-        <w:t>Генсулин</w:t>
-      </w:r>
-      <w:proofErr w:type="spellEnd"/>
-      <w:r>
-        <w:rPr>
-          <w:lang w:val="ru-RU"/>
-        </w:rPr>
-        <w:t xml:space="preserve"> R, </w:t>
-      </w:r>
-      <w:proofErr w:type="spellStart"/>
-      <w:r>
-        <w:rPr>
-          <w:lang w:val="ru-RU"/>
-        </w:rPr>
-        <w:t>Генсулин</w:t>
-      </w:r>
-      <w:proofErr w:type="spellEnd"/>
-      <w:r>
-        <w:rPr>
-          <w:lang w:val="ru-RU"/>
-        </w:rPr>
-        <w:t xml:space="preserve"> Н</w:t>
-      </w:r>
-    </w:p>
-    <w:p>
-      <w:pPr>
-        <w:numPr>
-          <w:ilvl w:val="0"/>
-          <w:numId w:val="2"/>
-        </w:numPr>
-        <w:ind w:left="-142"/>
-        <w:jc w:val="both"/>
-        <w:rPr>
-          <w:lang w:val="ru-RU"/>
-        </w:rPr>
-      </w:pPr>
-      <w:r>
-        <w:rPr>
-          <w:lang w:val="ru-RU"/>
-        </w:rPr>
-        <w:t xml:space="preserve">ССТ: </w:t>
-      </w:r>
-      <w:proofErr w:type="spellStart"/>
-      <w:r>
-        <w:rPr>
-          <w:lang w:val="ru-RU"/>
-        </w:rPr>
-        <w:t>диабетон</w:t>
-      </w:r>
-      <w:proofErr w:type="spellEnd"/>
-      <w:r>
-        <w:rPr>
-          <w:lang w:val="ru-RU"/>
-        </w:rPr>
-        <w:t xml:space="preserve"> М</w:t>
-      </w:r>
-      <w:proofErr w:type="gramStart"/>
-      <w:r>
-        <w:rPr>
-          <w:lang w:val="ru-RU"/>
-        </w:rPr>
-        <w:t>R</w:t>
-      </w:r>
-      <w:proofErr w:type="gramEnd"/>
-      <w:r>
-        <w:rPr>
-          <w:lang w:val="ru-RU"/>
-        </w:rPr>
-        <w:t xml:space="preserve"> </w:t>
-      </w:r>
-      <w:r>
-        <w:rPr>
-          <w:lang w:val="ru-RU"/>
-        </w:rPr>
-        <w:t>(</w:t>
-      </w:r>
-      <w:proofErr w:type="spellStart"/>
-      <w:r>
-        <w:rPr>
-          <w:lang w:val="ru-RU"/>
-        </w:rPr>
-        <w:t>диаглизид</w:t>
-      </w:r>
-      <w:proofErr w:type="spellEnd"/>
-      <w:r>
-        <w:rPr>
-          <w:lang w:val="ru-RU"/>
-        </w:rPr>
-        <w:t xml:space="preserve"> МR) </w:t>
-      </w:r>
-      <w:r>
-        <w:rPr>
-          <w:lang w:val="ru-RU"/>
-        </w:rPr>
-        <w:t>60 мг</w:t>
-      </w:r>
-    </w:p>
-    <w:p>
-      <w:pPr>
-        <w:ind w:left="-142"/>
-        <w:jc w:val="both"/>
-        <w:rPr>
-          <w:lang w:val="ru-RU"/>
-        </w:rPr>
-      </w:pPr>
-      <w:proofErr w:type="spellStart"/>
-      <w:r>
-        <w:rPr>
-          <w:lang w:val="ru-RU"/>
-        </w:rPr>
-        <w:t>диапирид</w:t>
-      </w:r>
-      <w:proofErr w:type="spellEnd"/>
-      <w:r>
-        <w:rPr>
-          <w:lang w:val="ru-RU"/>
-        </w:rPr>
-        <w:t xml:space="preserve"> (</w:t>
-      </w:r>
-      <w:r>
-        <w:rPr>
-          <w:lang w:val="ru-RU"/>
-        </w:rPr>
-        <w:t>амарил</w:t>
-      </w:r>
-      <w:r>
-        <w:rPr>
-          <w:lang w:val="ru-RU"/>
-        </w:rPr>
-        <w:t xml:space="preserve">, </w:t>
-      </w:r>
-      <w:r>
-        <w:rPr>
-          <w:lang w:val="ru-RU"/>
-        </w:rPr>
-        <w:t xml:space="preserve"> </w:t>
-      </w:r>
-      <w:proofErr w:type="spellStart"/>
-      <w:r>
-        <w:rPr>
-          <w:lang w:val="ru-RU"/>
-        </w:rPr>
-        <w:t>олтар</w:t>
-      </w:r>
-      <w:proofErr w:type="spellEnd"/>
-      <w:r>
-        <w:rPr>
-          <w:lang w:val="ru-RU"/>
-        </w:rPr>
-        <w:t xml:space="preserve"> ) 3 мг 1т. *1р/</w:t>
-      </w:r>
-      <w:proofErr w:type="spellStart"/>
-      <w:r>
-        <w:rPr>
-          <w:lang w:val="ru-RU"/>
-        </w:rPr>
-        <w:t>сут</w:t>
-      </w:r>
-      <w:proofErr w:type="spellEnd"/>
-      <w:r>
-        <w:rPr>
-          <w:lang w:val="ru-RU"/>
-        </w:rPr>
-        <w:t xml:space="preserve">. </w:t>
-      </w:r>
-      <w:proofErr w:type="gramStart"/>
-      <w:r>
-        <w:rPr>
-          <w:lang w:val="ru-RU"/>
-        </w:rPr>
-        <w:t>п</w:t>
-      </w:r>
-      <w:proofErr w:type="gramEnd"/>
-      <w:r>
-        <w:rPr>
-          <w:lang w:val="ru-RU"/>
-        </w:rPr>
-        <w:t xml:space="preserve">/з., </w:t>
-      </w:r>
-    </w:p>
-    <w:p>
-      <w:pPr>
-        <w:ind w:left="-142"/>
-        <w:jc w:val="both"/>
-        <w:rPr>
-          <w:lang w:val="ru-RU"/>
-        </w:rPr>
-      </w:pPr>
-      <w:proofErr w:type="spellStart"/>
-      <w:r>
-        <w:rPr>
-          <w:lang w:val="ru-RU"/>
-        </w:rPr>
-        <w:t>метформин</w:t>
-      </w:r>
-      <w:proofErr w:type="spellEnd"/>
-      <w:r>
-        <w:rPr>
-          <w:lang w:val="ru-RU"/>
-        </w:rPr>
-        <w:t xml:space="preserve"> (</w:t>
-      </w:r>
-      <w:r>
-        <w:rPr>
-          <w:lang w:val="ru-RU"/>
-        </w:rPr>
-        <w:t>диаф</w:t>
-      </w:r>
-      <w:r>
-        <w:rPr>
-          <w:lang w:val="ru-RU"/>
-        </w:rPr>
-        <w:t>ормин</w:t>
-      </w:r>
-      <w:r>
-        <w:rPr>
-          <w:lang w:val="ru-RU"/>
-        </w:rPr>
-        <w:t>,</w:t>
-      </w:r>
-      <w:r>
-        <w:rPr>
-          <w:lang w:val="ru-RU"/>
-        </w:rPr>
-        <w:t xml:space="preserve"> </w:t>
-      </w:r>
-      <w:proofErr w:type="spellStart"/>
-      <w:r>
-        <w:rPr>
-          <w:lang w:val="ru-RU"/>
-        </w:rPr>
-        <w:t>сиофор</w:t>
-      </w:r>
-      <w:proofErr w:type="spellEnd"/>
-      <w:r>
-        <w:rPr>
-          <w:lang w:val="ru-RU"/>
-        </w:rPr>
-        <w:t xml:space="preserve">, </w:t>
-      </w:r>
-      <w:r>
-        <w:rPr>
-          <w:lang w:val="ru-RU"/>
-        </w:rPr>
-        <w:t xml:space="preserve"> </w:t>
-      </w:r>
-      <w:proofErr w:type="spellStart"/>
-      <w:r>
-        <w:rPr>
-          <w:lang w:val="ru-RU"/>
-        </w:rPr>
-        <w:t>глюкофаж</w:t>
-      </w:r>
-      <w:proofErr w:type="spellEnd"/>
-      <w:r>
-        <w:rPr>
-          <w:lang w:val="ru-RU"/>
-        </w:rPr>
-        <w:t>) 1000 -</w:t>
+        <w:t xml:space="preserve">) </w:t>
+      </w:r>
+      <w:r>
+        <w:rPr>
+          <w:lang w:val="ru-RU"/>
+        </w:rPr>
+        <w:t>500-850мг</w:t>
+      </w:r>
+      <w:r>
+        <w:rPr>
+          <w:lang w:val="ru-RU"/>
+        </w:rPr>
+        <w:t xml:space="preserve"> -</w:t>
       </w:r>
       <w:r>
         <w:rPr>
@@ -7992,7 +6339,7 @@
         <w:rPr>
           <w:lang w:val="ru-RU"/>
         </w:rPr>
-        <w:t xml:space="preserve"> </w:t>
+        <w:t xml:space="preserve">, </w:t>
       </w:r>
       <w:sdt>
         <w:sdtPr>
@@ -8174,54 +6521,6 @@
     </w:p>
     <w:p>
       <w:pPr>
-        <w:pStyle w:val="ab"/>
-        <w:numPr>
-          <w:ilvl w:val="0"/>
-          <w:numId w:val="2"/>
-        </w:numPr>
-        <w:ind w:left="-142"/>
-        <w:jc w:val="both"/>
-        <w:rPr>
-          <w:lang w:val="ru-RU"/>
-        </w:rPr>
-      </w:pPr>
-      <w:r>
-        <w:rPr>
-          <w:lang w:val="ru-RU"/>
-        </w:rPr>
-        <w:t>Рек</w:t>
-      </w:r>
-      <w:proofErr w:type="gramStart"/>
-      <w:r>
-        <w:rPr>
-          <w:lang w:val="ru-RU"/>
-        </w:rPr>
-        <w:t>.</w:t>
-      </w:r>
-      <w:proofErr w:type="gramEnd"/>
-      <w:r>
-        <w:rPr>
-          <w:lang w:val="ru-RU"/>
-        </w:rPr>
-        <w:t xml:space="preserve"> </w:t>
-      </w:r>
-      <w:proofErr w:type="gramStart"/>
-      <w:r>
-        <w:rPr>
-          <w:lang w:val="ru-RU"/>
-        </w:rPr>
-        <w:t>к</w:t>
-      </w:r>
-      <w:proofErr w:type="gramEnd"/>
-      <w:r>
-        <w:rPr>
-          <w:lang w:val="ru-RU"/>
-        </w:rPr>
-        <w:t xml:space="preserve">ардиолога: </w:t>
-      </w:r>
-    </w:p>
-    <w:p>
-      <w:pPr>
         <w:numPr>
           <w:ilvl w:val="0"/>
           <w:numId w:val="2"/>
@@ -8260,13 +6559,27 @@
         <w:rPr>
           <w:lang w:val="ru-RU"/>
         </w:rPr>
-        <w:t xml:space="preserve"> э</w:t>
-      </w:r>
-      <w:r>
-        <w:rPr>
-          <w:lang w:val="ru-RU"/>
-        </w:rPr>
-        <w:t>налаприл 5 мг утром,</w:t>
+        <w:t xml:space="preserve"> </w:t>
+      </w:r>
+      <w:proofErr w:type="spellStart"/>
+      <w:r>
+        <w:rPr>
+          <w:lang w:val="ru-RU"/>
+        </w:rPr>
+        <w:t>длозап</w:t>
+      </w:r>
+      <w:proofErr w:type="spellEnd"/>
+      <w:r>
+        <w:rPr>
+          <w:lang w:val="ru-RU"/>
+        </w:rPr>
+        <w:t xml:space="preserve"> 50-100 мг утром</w:t>
+      </w:r>
+      <w:r>
+        <w:rPr>
+          <w:lang w:val="ru-RU"/>
+        </w:rPr>
+        <w:t>,</w:t>
       </w:r>
       <w:r>
         <w:rPr>
@@ -8347,15 +6660,9 @@
             <w:rPr>
               <w:lang w:val="ru-RU"/>
             </w:rPr>
-            <w:t>Диалипон</w:t>
+            <w:t>Эспа-липон</w:t>
           </w:r>
           <w:proofErr w:type="spellEnd"/>
-          <w:r>
-            <w:rPr>
-              <w:lang w:val="ru-RU"/>
-            </w:rPr>
-            <w:t xml:space="preserve"> </w:t>
-          </w:r>
         </w:sdtContent>
       </w:sdt>
       <w:r>
@@ -8488,42 +6795,6 @@
         </w:rPr>
         <w:t>1 мес.</w:t>
       </w:r>
-      <w:r>
-        <w:rPr>
-          <w:lang w:val="ru-RU"/>
-        </w:rPr>
-        <w:t>, актовегин 200 мг *2р/д. 1 мес.</w:t>
-      </w:r>
-      <w:r>
-        <w:rPr>
-          <w:lang w:val="ru-RU"/>
-        </w:rPr>
-        <w:t xml:space="preserve"> </w:t>
-      </w:r>
-      <w:sdt>
-        <w:sdtPr>
-          <w:rPr>
-            <w:lang w:val="ru-RU"/>
-          </w:rPr>
-          <w:id w:val="-483400330"/>
-          <w:placeholder>
-            <w:docPart w:val="DefaultPlaceholder_1082065159"/>
-          </w:placeholder>
-          <w:comboBox>
-            <w:listItem w:displayText=" " w:value=" "/>
-            <w:listItem w:displayText="нуклео ЦМФ 1т. *2р/д 20 дней" w:value="нуклео ЦМФ 1т. *2р/д 20 дней"/>
-          </w:comboBox>
-        </w:sdtPr>
-        <w:sdtEndPr/>
-        <w:sdtContent>
-          <w:r>
-            <w:rPr>
-              <w:lang w:val="ru-RU"/>
-            </w:rPr>
-            <w:t xml:space="preserve"> </w:t>
-          </w:r>
-        </w:sdtContent>
-      </w:sdt>
     </w:p>
     <w:p>
       <w:pPr>
@@ -8541,371 +6812,63 @@
         <w:rPr>
           <w:lang w:val="ru-RU"/>
         </w:rPr>
-        <w:t>Рек. невропатолога: преп. а-</w:t>
+        <w:t xml:space="preserve">Рек. невропатолога: </w:t>
+      </w:r>
+      <w:r>
+        <w:rPr>
+          <w:lang w:val="ru-RU"/>
+        </w:rPr>
+        <w:t xml:space="preserve"> </w:t>
       </w:r>
       <w:proofErr w:type="spellStart"/>
       <w:r>
         <w:rPr>
           <w:lang w:val="ru-RU"/>
         </w:rPr>
-        <w:t>липоевой</w:t>
+        <w:t>актвоегин</w:t>
       </w:r>
       <w:proofErr w:type="spellEnd"/>
       <w:r>
         <w:rPr>
           <w:lang w:val="ru-RU"/>
         </w:rPr>
-        <w:t xml:space="preserve"> к-ты 600 мг в/в кап.</w:t>
-      </w:r>
-      <w:r>
-        <w:rPr>
-          <w:lang w:val="ru-RU"/>
-        </w:rPr>
-        <w:t xml:space="preserve">, </w:t>
-      </w:r>
-      <w:r>
-        <w:rPr>
-          <w:lang w:val="ru-RU"/>
-        </w:rPr>
-        <w:t xml:space="preserve">витамины </w:t>
+        <w:t xml:space="preserve"> 10,0 в/в</w:t>
+      </w:r>
+      <w:proofErr w:type="gramStart"/>
+      <w:r>
+        <w:rPr>
+          <w:lang w:val="ru-RU"/>
+        </w:rPr>
+        <w:t xml:space="preserve"> ,</w:t>
       </w:r>
       <w:proofErr w:type="spellStart"/>
-      <w:r>
-        <w:rPr>
-          <w:lang w:val="ru-RU"/>
-        </w:rPr>
-        <w:t>гр</w:t>
+      <w:proofErr w:type="gramEnd"/>
+      <w:r>
+        <w:rPr>
+          <w:lang w:val="ru-RU"/>
+        </w:rPr>
+        <w:t>нуклео</w:t>
       </w:r>
       <w:proofErr w:type="spellEnd"/>
       <w:r>
         <w:rPr>
           <w:lang w:val="ru-RU"/>
         </w:rPr>
-        <w:t xml:space="preserve"> В, </w:t>
-      </w:r>
-      <w:r>
-        <w:rPr>
-          <w:lang w:val="ru-RU"/>
-        </w:rPr>
-        <w:t xml:space="preserve">актовегин 10,0 в/в № 10, </w:t>
+        <w:t xml:space="preserve"> ЦМФ  1т 2р/д,  </w:t>
       </w:r>
       <w:proofErr w:type="spellStart"/>
       <w:r>
         <w:rPr>
           <w:lang w:val="ru-RU"/>
         </w:rPr>
-        <w:t>бенфогамма</w:t>
+        <w:t>дообследваонеи</w:t>
       </w:r>
       <w:proofErr w:type="spellEnd"/>
       <w:r>
         <w:rPr>
           <w:lang w:val="ru-RU"/>
         </w:rPr>
-        <w:t xml:space="preserve"> 300 мг 1т/</w:t>
-      </w:r>
-      <w:proofErr w:type="spellStart"/>
-      <w:r>
-        <w:rPr>
-          <w:lang w:val="ru-RU"/>
-        </w:rPr>
-        <w:t>сут</w:t>
-      </w:r>
-      <w:proofErr w:type="spellEnd"/>
-      <w:r>
-        <w:rPr>
-          <w:lang w:val="ru-RU"/>
-        </w:rPr>
-        <w:t xml:space="preserve"> до 2 мес.,  вита-</w:t>
-      </w:r>
-      <w:proofErr w:type="spellStart"/>
-      <w:r>
-        <w:rPr>
-          <w:lang w:val="ru-RU"/>
-        </w:rPr>
-        <w:t>мелатононин</w:t>
-      </w:r>
-      <w:proofErr w:type="spellEnd"/>
-      <w:r>
-        <w:rPr>
-          <w:lang w:val="ru-RU"/>
-        </w:rPr>
-        <w:t xml:space="preserve"> 1-2 т </w:t>
-      </w:r>
-      <w:proofErr w:type="spellStart"/>
-      <w:r>
-        <w:rPr>
-          <w:lang w:val="ru-RU"/>
-        </w:rPr>
-        <w:t>веч</w:t>
-      </w:r>
-      <w:proofErr w:type="spellEnd"/>
-      <w:r>
-        <w:rPr>
-          <w:lang w:val="ru-RU"/>
-        </w:rPr>
-        <w:t>.,</w:t>
-      </w:r>
-      <w:r>
-        <w:rPr>
-          <w:lang w:val="ru-RU"/>
-        </w:rPr>
-        <w:t xml:space="preserve"> </w:t>
-      </w:r>
-      <w:proofErr w:type="spellStart"/>
-      <w:r>
-        <w:rPr>
-          <w:lang w:val="ru-RU"/>
-        </w:rPr>
-        <w:t>вестибо</w:t>
-      </w:r>
-      <w:proofErr w:type="spellEnd"/>
-      <w:r>
-        <w:rPr>
-          <w:lang w:val="ru-RU"/>
-        </w:rPr>
-        <w:t xml:space="preserve"> 24 мг 2р\д, </w:t>
-      </w:r>
-      <w:r>
-        <w:rPr>
-          <w:lang w:val="ru-RU"/>
-        </w:rPr>
-        <w:t xml:space="preserve"> </w:t>
-      </w:r>
-      <w:proofErr w:type="spellStart"/>
-      <w:r>
-        <w:rPr>
-          <w:lang w:val="ru-RU"/>
-        </w:rPr>
-        <w:t>вестинорм</w:t>
-      </w:r>
-      <w:proofErr w:type="spellEnd"/>
-      <w:r>
-        <w:rPr>
-          <w:lang w:val="ru-RU"/>
-        </w:rPr>
-        <w:t xml:space="preserve"> 16 мг 1т 3р\д до 2 </w:t>
-      </w:r>
-      <w:proofErr w:type="spellStart"/>
-      <w:proofErr w:type="gramStart"/>
-      <w:r>
-        <w:rPr>
-          <w:lang w:val="ru-RU"/>
-        </w:rPr>
-        <w:t>мес</w:t>
-      </w:r>
-      <w:proofErr w:type="spellEnd"/>
-      <w:proofErr w:type="gramEnd"/>
-      <w:r>
-        <w:rPr>
-          <w:lang w:val="ru-RU"/>
-        </w:rPr>
-        <w:t xml:space="preserve">,, </w:t>
-      </w:r>
-      <w:proofErr w:type="spellStart"/>
-      <w:r>
-        <w:rPr>
-          <w:lang w:val="ru-RU"/>
-        </w:rPr>
-        <w:t>габагамма</w:t>
-      </w:r>
-      <w:proofErr w:type="spellEnd"/>
-      <w:r>
-        <w:rPr>
-          <w:lang w:val="ru-RU"/>
-        </w:rPr>
-        <w:t xml:space="preserve"> 300 мг </w:t>
-      </w:r>
-      <w:proofErr w:type="spellStart"/>
-      <w:r>
-        <w:rPr>
-          <w:lang w:val="ru-RU"/>
-        </w:rPr>
-        <w:t>веч</w:t>
-      </w:r>
-      <w:proofErr w:type="spellEnd"/>
-      <w:r>
-        <w:rPr>
-          <w:lang w:val="ru-RU"/>
-        </w:rPr>
-        <w:t xml:space="preserve">, </w:t>
-      </w:r>
-      <w:proofErr w:type="spellStart"/>
-      <w:r>
-        <w:rPr>
-          <w:lang w:val="ru-RU"/>
-        </w:rPr>
-        <w:t>габантин</w:t>
-      </w:r>
-      <w:proofErr w:type="spellEnd"/>
-      <w:r>
-        <w:rPr>
-          <w:lang w:val="ru-RU"/>
-        </w:rPr>
-        <w:t xml:space="preserve"> 300мг 2р/</w:t>
-      </w:r>
-      <w:proofErr w:type="spellStart"/>
-      <w:r>
-        <w:rPr>
-          <w:lang w:val="ru-RU"/>
-        </w:rPr>
-        <w:t>сут</w:t>
-      </w:r>
-      <w:proofErr w:type="spellEnd"/>
-      <w:r>
-        <w:rPr>
-          <w:lang w:val="ru-RU"/>
-        </w:rPr>
-        <w:t xml:space="preserve">. 2-3 </w:t>
-      </w:r>
-      <w:proofErr w:type="spellStart"/>
-      <w:r>
-        <w:rPr>
-          <w:lang w:val="ru-RU"/>
-        </w:rPr>
-        <w:t>нед</w:t>
-      </w:r>
-      <w:proofErr w:type="spellEnd"/>
-      <w:r>
-        <w:rPr>
-          <w:lang w:val="ru-RU"/>
-        </w:rPr>
-        <w:t xml:space="preserve">., глицин 2т 3/д., </w:t>
-      </w:r>
-      <w:proofErr w:type="spellStart"/>
-      <w:r>
-        <w:rPr>
-          <w:lang w:val="ru-RU"/>
-        </w:rPr>
-        <w:t>глиятон</w:t>
-      </w:r>
-      <w:proofErr w:type="spellEnd"/>
-      <w:r>
-        <w:rPr>
-          <w:lang w:val="ru-RU"/>
-        </w:rPr>
-        <w:t xml:space="preserve"> 1000  в/м № 10, </w:t>
-      </w:r>
-      <w:proofErr w:type="spellStart"/>
-      <w:r>
-        <w:rPr>
-          <w:lang w:val="ru-RU"/>
-        </w:rPr>
-        <w:t>кортексин</w:t>
-      </w:r>
-      <w:proofErr w:type="spellEnd"/>
-      <w:r>
-        <w:rPr>
-          <w:lang w:val="ru-RU"/>
-        </w:rPr>
-        <w:t xml:space="preserve"> 10,</w:t>
-      </w:r>
-      <w:r>
-        <w:rPr>
-          <w:lang w:val="ru-RU"/>
-        </w:rPr>
-        <w:t>0</w:t>
-      </w:r>
-      <w:r>
-        <w:rPr>
-          <w:lang w:val="ru-RU"/>
-        </w:rPr>
-        <w:t xml:space="preserve"> в/</w:t>
-      </w:r>
-      <w:r>
-        <w:rPr>
-          <w:lang w:val="ru-RU"/>
-        </w:rPr>
-        <w:t>м</w:t>
-      </w:r>
-      <w:r>
-        <w:rPr>
-          <w:lang w:val="ru-RU"/>
-        </w:rPr>
-        <w:t xml:space="preserve"> №10., </w:t>
-      </w:r>
-      <w:proofErr w:type="spellStart"/>
-      <w:r>
-        <w:rPr>
-          <w:lang w:val="ru-RU"/>
-        </w:rPr>
-        <w:t>келтикан</w:t>
-      </w:r>
-      <w:proofErr w:type="spellEnd"/>
-      <w:r>
-        <w:rPr>
-          <w:lang w:val="ru-RU"/>
-        </w:rPr>
-        <w:t xml:space="preserve"> 1т.*3р/д.</w:t>
-      </w:r>
-      <w:r>
-        <w:rPr>
-          <w:lang w:val="ru-RU"/>
-        </w:rPr>
-        <w:t xml:space="preserve"> 1 мес.</w:t>
-      </w:r>
-      <w:r>
-        <w:rPr>
-          <w:lang w:val="ru-RU"/>
-        </w:rPr>
-        <w:t xml:space="preserve">, </w:t>
-      </w:r>
-      <w:proofErr w:type="spellStart"/>
-      <w:r>
-        <w:rPr>
-          <w:lang w:val="ru-RU"/>
-        </w:rPr>
-        <w:t>луцетам</w:t>
-      </w:r>
-      <w:proofErr w:type="spellEnd"/>
-      <w:r>
-        <w:rPr>
-          <w:lang w:val="ru-RU"/>
-        </w:rPr>
-        <w:t xml:space="preserve"> 15,0 в/в </w:t>
-      </w:r>
-      <w:proofErr w:type="spellStart"/>
-      <w:proofErr w:type="gramStart"/>
-      <w:r>
-        <w:rPr>
-          <w:lang w:val="ru-RU"/>
-        </w:rPr>
-        <w:t>стр</w:t>
-      </w:r>
-      <w:proofErr w:type="spellEnd"/>
-      <w:proofErr w:type="gramEnd"/>
-      <w:r>
-        <w:rPr>
-          <w:lang w:val="ru-RU"/>
-        </w:rPr>
-        <w:t xml:space="preserve"> № 10, </w:t>
-      </w:r>
-      <w:proofErr w:type="spellStart"/>
-      <w:r>
-        <w:rPr>
-          <w:lang w:val="ru-RU"/>
-        </w:rPr>
-        <w:t>нуклео</w:t>
-      </w:r>
-      <w:proofErr w:type="spellEnd"/>
-      <w:r>
-        <w:rPr>
-          <w:lang w:val="ru-RU"/>
-        </w:rPr>
-        <w:t xml:space="preserve"> ЦМФ 1т. *2р/д 20 дней, </w:t>
-      </w:r>
-      <w:proofErr w:type="spellStart"/>
-      <w:r>
-        <w:rPr>
-          <w:lang w:val="ru-RU"/>
-        </w:rPr>
-        <w:t>сермион</w:t>
-      </w:r>
-      <w:proofErr w:type="spellEnd"/>
-      <w:r>
-        <w:rPr>
-          <w:lang w:val="ru-RU"/>
-        </w:rPr>
-        <w:t xml:space="preserve"> 30 мг утр. 1 мес., </w:t>
+        <w:t xml:space="preserve"> МРТ ГОП </w:t>
       </w:r>
     </w:p>
     <w:p>
@@ -8924,15 +6887,31 @@
         <w:rPr>
           <w:lang w:val="ru-RU"/>
         </w:rPr>
-        <w:t>УЗИ щит</w:t>
-      </w:r>
+        <w:t xml:space="preserve">Рек гинеколога:  </w:t>
+      </w:r>
+      <w:proofErr w:type="spellStart"/>
+      <w:r>
+        <w:rPr>
+          <w:lang w:val="ru-RU"/>
+        </w:rPr>
+        <w:t>тержинан</w:t>
+      </w:r>
+      <w:proofErr w:type="spellEnd"/>
+      <w:r>
+        <w:rPr>
+          <w:lang w:val="ru-RU"/>
+        </w:rPr>
+        <w:t xml:space="preserve"> 1 </w:t>
+      </w:r>
+      <w:proofErr w:type="spellStart"/>
       <w:proofErr w:type="gramStart"/>
       <w:r>
         <w:rPr>
           <w:lang w:val="ru-RU"/>
         </w:rPr>
-        <w:t>.</w:t>
-      </w:r>
+        <w:t>св</w:t>
+      </w:r>
+      <w:proofErr w:type="spellEnd"/>
       <w:proofErr w:type="gramEnd"/>
       <w:r>
         <w:rPr>
@@ -8940,39 +6919,85 @@
         </w:rPr>
         <w:t xml:space="preserve"> </w:t>
       </w:r>
-      <w:proofErr w:type="gramStart"/>
-      <w:r>
-        <w:rPr>
-          <w:lang w:val="ru-RU"/>
-        </w:rPr>
-        <w:t>ж</w:t>
-      </w:r>
-      <w:proofErr w:type="gramEnd"/>
-      <w:r>
-        <w:rPr>
-          <w:lang w:val="ru-RU"/>
-        </w:rPr>
-        <w:t xml:space="preserve">елезы 1р. в год. </w:t>
-      </w:r>
-      <w:r>
-        <w:rPr>
-          <w:lang w:val="ru-RU"/>
-        </w:rPr>
-        <w:t xml:space="preserve">Контр ТТГ 1р в 6 мес. Йодная профилактика  - употребление в пищу йодированной соли и </w:t>
-      </w:r>
-      <w:proofErr w:type="gramStart"/>
-      <w:r>
-        <w:rPr>
-          <w:lang w:val="ru-RU"/>
-        </w:rPr>
-        <w:t>продуктов</w:t>
-      </w:r>
-      <w:proofErr w:type="gramEnd"/>
-      <w:r>
-        <w:rPr>
-          <w:lang w:val="ru-RU"/>
-        </w:rPr>
-        <w:t xml:space="preserve"> содержащих йод.</w:t>
+      <w:r>
+        <w:rPr>
+          <w:lang w:val="en-US"/>
+        </w:rPr>
+        <w:t>p</w:t>
+      </w:r>
+      <w:r>
+        <w:rPr>
+          <w:lang w:val="ru-RU"/>
+        </w:rPr>
+        <w:t>/</w:t>
+      </w:r>
+      <w:r>
+        <w:rPr>
+          <w:lang w:val="en-US"/>
+        </w:rPr>
+        <w:t>v</w:t>
+      </w:r>
+      <w:r>
+        <w:rPr>
+          <w:lang w:val="ru-RU"/>
+        </w:rPr>
+        <w:t xml:space="preserve"> перед сном 10 ночей, затем </w:t>
+      </w:r>
+      <w:proofErr w:type="spellStart"/>
+      <w:r>
+        <w:rPr>
+          <w:lang w:val="ru-RU"/>
+        </w:rPr>
+        <w:t>биоселак</w:t>
+      </w:r>
+      <w:proofErr w:type="spellEnd"/>
+      <w:r>
+        <w:rPr>
+          <w:lang w:val="ru-RU"/>
+        </w:rPr>
+        <w:t xml:space="preserve"> </w:t>
+      </w:r>
+      <w:r>
+        <w:rPr>
+          <w:lang w:val="en-US"/>
+        </w:rPr>
+        <w:t>p</w:t>
+      </w:r>
+      <w:r>
+        <w:rPr>
+          <w:lang w:val="ru-RU"/>
+        </w:rPr>
+        <w:t>/</w:t>
+      </w:r>
+      <w:r>
+        <w:rPr>
+          <w:lang w:val="en-US"/>
+        </w:rPr>
+        <w:t>v</w:t>
+      </w:r>
+      <w:r>
+        <w:rPr>
+          <w:lang w:val="ru-RU"/>
+        </w:rPr>
+        <w:t xml:space="preserve"> 10 ночей, йогурт норм 2т 2р/д,  за 10 мин до еды 2 мес. Дообследование  УЗИ  ОМТ  </w:t>
+      </w:r>
+      <w:r>
+        <w:rPr>
+          <w:lang w:val="en-US"/>
+        </w:rPr>
+        <w:t>V</w:t>
+      </w:r>
+      <w:r>
+        <w:rPr>
+          <w:lang w:val="ru-RU"/>
+        </w:rPr>
+        <w:t xml:space="preserve"> </w:t>
+      </w:r>
+      <w:r>
+        <w:rPr>
+          <w:lang w:val="ru-RU"/>
+        </w:rPr>
+        <w:t xml:space="preserve">датчиком  </w:t>
       </w:r>
     </w:p>
     <w:p>
@@ -8991,172 +7016,50 @@
         <w:rPr>
           <w:lang w:val="ru-RU"/>
         </w:rPr>
-        <w:t>В течени</w:t>
+        <w:t>УЗИ щит</w:t>
       </w:r>
       <w:proofErr w:type="gramStart"/>
       <w:r>
         <w:rPr>
           <w:lang w:val="ru-RU"/>
         </w:rPr>
-        <w:t>и</w:t>
+        <w:t>.</w:t>
       </w:r>
       <w:proofErr w:type="gramEnd"/>
       <w:r>
         <w:rPr>
           <w:lang w:val="ru-RU"/>
         </w:rPr>
-        <w:t xml:space="preserve"> 6 мес. 2 </w:t>
-      </w:r>
-      <w:proofErr w:type="spellStart"/>
-      <w:r>
-        <w:rPr>
-          <w:lang w:val="ru-RU"/>
-        </w:rPr>
-        <w:t>нед</w:t>
-      </w:r>
-      <w:proofErr w:type="spellEnd"/>
-      <w:r>
-        <w:rPr>
-          <w:lang w:val="ru-RU"/>
-        </w:rPr>
-        <w:t xml:space="preserve">. </w:t>
-      </w:r>
-      <w:proofErr w:type="spellStart"/>
-      <w:r>
-        <w:rPr>
-          <w:lang w:val="ru-RU"/>
-        </w:rPr>
-        <w:t>уросептики</w:t>
-      </w:r>
-      <w:proofErr w:type="spellEnd"/>
-      <w:r>
-        <w:rPr>
-          <w:lang w:val="ru-RU"/>
-        </w:rPr>
-        <w:t xml:space="preserve"> (ципрофлоксацин, </w:t>
-      </w:r>
-      <w:proofErr w:type="spellStart"/>
-      <w:r>
-        <w:rPr>
-          <w:lang w:val="ru-RU"/>
-        </w:rPr>
-        <w:t>норфлоксацин</w:t>
-      </w:r>
-      <w:proofErr w:type="spellEnd"/>
-      <w:r>
-        <w:rPr>
-          <w:lang w:val="ru-RU"/>
-        </w:rPr>
-        <w:t xml:space="preserve">, </w:t>
-      </w:r>
-      <w:proofErr w:type="spellStart"/>
-      <w:r>
-        <w:rPr>
-          <w:lang w:val="ru-RU"/>
-        </w:rPr>
-        <w:t>офлоксин</w:t>
-      </w:r>
-      <w:proofErr w:type="spellEnd"/>
-      <w:r>
-        <w:rPr>
-          <w:lang w:val="ru-RU"/>
-        </w:rPr>
-        <w:t xml:space="preserve">  1 т.*2 р., </w:t>
-      </w:r>
-      <w:proofErr w:type="spellStart"/>
-      <w:r>
-        <w:rPr>
-          <w:lang w:val="ru-RU"/>
-        </w:rPr>
-        <w:t>цифран</w:t>
-      </w:r>
-      <w:proofErr w:type="spellEnd"/>
-      <w:r>
-        <w:rPr>
-          <w:lang w:val="ru-RU"/>
-        </w:rPr>
-        <w:t xml:space="preserve"> 500 мг 1 т.* 3 р., </w:t>
-      </w:r>
-      <w:proofErr w:type="spellStart"/>
-      <w:r>
-        <w:rPr>
-          <w:lang w:val="ru-RU"/>
-        </w:rPr>
-        <w:t>амоксиклав</w:t>
-      </w:r>
-      <w:proofErr w:type="spellEnd"/>
-      <w:r>
-        <w:rPr>
-          <w:lang w:val="ru-RU"/>
-        </w:rPr>
-        <w:t xml:space="preserve">, </w:t>
-      </w:r>
-      <w:proofErr w:type="spellStart"/>
-      <w:r>
-        <w:rPr>
-          <w:lang w:val="ru-RU"/>
-        </w:rPr>
-        <w:t>аугментин</w:t>
-      </w:r>
-      <w:proofErr w:type="spellEnd"/>
-      <w:r>
-        <w:rPr>
-          <w:lang w:val="ru-RU"/>
-        </w:rPr>
         <w:t xml:space="preserve"> </w:t>
       </w:r>
-      <w:r>
-        <w:rPr>
-          <w:lang w:val="ru-RU"/>
-        </w:rPr>
-        <w:t>8</w:t>
-      </w:r>
-      <w:r>
-        <w:rPr>
-          <w:lang w:val="ru-RU"/>
-        </w:rPr>
-        <w:t xml:space="preserve">25 мг 1т.*2 р.), 2 </w:t>
-      </w:r>
-      <w:proofErr w:type="spellStart"/>
-      <w:r>
-        <w:rPr>
-          <w:lang w:val="ru-RU"/>
-        </w:rPr>
-        <w:t>нед</w:t>
-      </w:r>
-      <w:proofErr w:type="spellEnd"/>
-      <w:r>
-        <w:rPr>
-          <w:lang w:val="ru-RU"/>
-        </w:rPr>
-        <w:t>. отвар трав (спорыш, толокнянка, почечный чай)</w:t>
-      </w:r>
-      <w:r>
-        <w:rPr>
-          <w:lang w:val="ru-RU"/>
-        </w:rPr>
-        <w:t xml:space="preserve">, </w:t>
-      </w:r>
-      <w:proofErr w:type="spellStart"/>
-      <w:r>
-        <w:rPr>
-          <w:lang w:val="ru-RU"/>
-        </w:rPr>
-        <w:t>Канефрон</w:t>
-      </w:r>
-      <w:proofErr w:type="spellEnd"/>
-      <w:r>
-        <w:rPr>
-          <w:lang w:val="ru-RU"/>
-        </w:rPr>
-        <w:t xml:space="preserve"> 2т. *3р/д.</w:t>
-      </w:r>
-      <w:r>
-        <w:rPr>
-          <w:lang w:val="ru-RU"/>
-        </w:rPr>
-        <w:t xml:space="preserve">  Контроль ан. мочи по Нечипоренко. </w:t>
-      </w:r>
+      <w:proofErr w:type="gramStart"/>
+      <w:r>
+        <w:rPr>
+          <w:lang w:val="ru-RU"/>
+        </w:rPr>
+        <w:t>ж</w:t>
+      </w:r>
+      <w:proofErr w:type="gramEnd"/>
+      <w:r>
+        <w:rPr>
+          <w:lang w:val="ru-RU"/>
+        </w:rPr>
+        <w:t xml:space="preserve">елезы 1р. в год. </w:t>
+      </w:r>
+      <w:r>
+        <w:rPr>
+          <w:lang w:val="ru-RU"/>
+        </w:rPr>
+        <w:t>Контр ТТГ 1р в 6 мес</w:t>
+      </w:r>
+      <w:proofErr w:type="gramStart"/>
+      <w:r>
+        <w:rPr>
+          <w:lang w:val="ru-RU"/>
+        </w:rPr>
+        <w:t>..</w:t>
+      </w:r>
+      <w:proofErr w:type="gramEnd"/>
     </w:p>
     <w:p>
       <w:pPr>
@@ -9170,31 +7073,31 @@
           <w:lang w:val="ru-RU"/>
         </w:rPr>
       </w:pPr>
-      <w:bookmarkStart w:id="7" w:name="_GoBack"/>
-      <w:bookmarkEnd w:id="7"/>
-      <w:r>
-        <w:rPr>
-          <w:lang w:val="ru-RU"/>
-        </w:rPr>
-        <w:t>Б/л серия. АД</w:t>
-      </w:r>
-      <w:r>
-        <w:rPr>
-          <w:lang w:val="ru-RU"/>
-        </w:rPr>
-        <w:t>Л</w:t>
-      </w:r>
-      <w:r>
-        <w:rPr>
-          <w:lang w:val="ru-RU"/>
-        </w:rPr>
-        <w:t xml:space="preserve">  №   </w:t>
-      </w:r>
-      <w:r>
-        <w:rPr>
-          <w:lang w:val="ru-RU"/>
-        </w:rPr>
-        <w:t>1775</w:t>
+      <w:r>
+        <w:rPr>
+          <w:lang w:val="ru-RU"/>
+        </w:rPr>
+        <w:t>Б/</w:t>
+      </w:r>
+      <w:proofErr w:type="gramStart"/>
+      <w:r>
+        <w:rPr>
+          <w:lang w:val="ru-RU"/>
+        </w:rPr>
+        <w:t>л</w:t>
+      </w:r>
+      <w:proofErr w:type="gramEnd"/>
+      <w:r>
+        <w:rPr>
+          <w:lang w:val="ru-RU"/>
+        </w:rPr>
+        <w:t xml:space="preserve"> серия. АДЛ  №   1775</w:t>
+      </w:r>
+      <w:r>
+        <w:rPr>
+          <w:lang w:val="ru-RU"/>
+        </w:rPr>
+        <w:t>22</w:t>
       </w:r>
       <w:r>
         <w:rPr>
@@ -9218,6 +7121,12 @@
         <w:rPr>
           <w:lang w:val="ru-RU"/>
         </w:rPr>
+      </w:r>
+      <w:r>
+        <w:rPr>
+          <w:lang w:val="ru-RU"/>
+        </w:rPr>
+        <w:instrText xml:space="preserve"> \* MERGEFORMAT </w:instrText>
       </w:r>
       <w:r>
         <w:rPr>
@@ -9228,16 +7137,15 @@
       <w:sdt>
         <w:sdtPr>
           <w:rPr>
-            <w:sz w:val="28"/>
             <w:lang w:val="ru-RU"/>
           </w:rPr>
           <w:alias w:val="с"/>
           <w:tag w:val="с"/>
-          <w:id w:val="2147318313"/>
+          <w:id w:val="1754238647"/>
           <w:placeholder>
-            <w:docPart w:val="34E3D2AE7CC04CC4850ED45F3E040A41"/>
+            <w:docPart w:val="E7664DA2FABE480ABEB54A04865A6591"/>
           </w:placeholder>
-          <w:date w:fullDate="2018-05-06T00:00:00Z">
+          <w:date w:fullDate="2018-05-16T00:00:00Z">
             <w:dateFormat w:val="dd.MM.yy"/>
             <w:lid w:val="ru-RU"/>
             <w:storeMappedDataAs w:val="dateTime"/>
@@ -9247,16 +7155,14 @@
         <w:sdtContent>
           <w:r>
             <w:rPr>
-              <w:sz w:val="28"/>
               <w:lang w:val="ru-RU"/>
             </w:rPr>
-            <w:t>06.05.18</w:t>
+            <w:t>16.05.18</w:t>
           </w:r>
         </w:sdtContent>
       </w:sdt>
       <w:r>
         <w:rPr>
-          <w:sz w:val="28"/>
           <w:lang w:val="ru-RU"/>
         </w:rPr>
         <w:t xml:space="preserve">. </w:t>
@@ -9289,6 +7195,12 @@
         <w:rPr>
           <w:lang w:val="ru-RU"/>
         </w:rPr>
+      </w:r>
+      <w:r>
+        <w:rPr>
+          <w:lang w:val="ru-RU"/>
+        </w:rPr>
+        <w:instrText xml:space="preserve"> \* MERGEFORMAT </w:instrText>
       </w:r>
       <w:r>
         <w:rPr>
@@ -9299,16 +7211,15 @@
       <w:sdt>
         <w:sdtPr>
           <w:rPr>
-            <w:sz w:val="28"/>
             <w:lang w:val="ru-RU"/>
           </w:rPr>
           <w:alias w:val="по"/>
           <w:tag w:val="по"/>
-          <w:id w:val="-1557621538"/>
+          <w:id w:val="-684046544"/>
           <w:placeholder>
-            <w:docPart w:val="83561285726342FBA2C4AA83CC212987"/>
+            <w:docPart w:val="87CE940D70C146A78BC3BF70294C5CFF"/>
           </w:placeholder>
-          <w:date w:fullDate="2018-05-15T00:00:00Z">
+          <w:date w:fullDate="2018-05-25T00:00:00Z">
             <w:dateFormat w:val="dd.MM.yy"/>
             <w:lid w:val="ru-RU"/>
             <w:storeMappedDataAs w:val="dateTime"/>
@@ -9318,16 +7229,14 @@
         <w:sdtContent>
           <w:r>
             <w:rPr>
-              <w:sz w:val="28"/>
               <w:lang w:val="ru-RU"/>
             </w:rPr>
-            <w:t>15.05.18</w:t>
+            <w:t>25.05.18</w:t>
           </w:r>
         </w:sdtContent>
       </w:sdt>
       <w:r>
         <w:rPr>
-          <w:sz w:val="28"/>
           <w:lang w:val="ru-RU"/>
         </w:rPr>
         <w:t xml:space="preserve"> </w:t>
@@ -9348,27 +7257,69 @@
         <w:rPr>
           <w:lang w:val="ru-RU"/>
         </w:rPr>
-        <w:t xml:space="preserve"> 05.18</w:t>
-      </w:r>
-      <w:r>
-        <w:rPr>
-          <w:lang w:val="ru-RU"/>
-        </w:rPr>
-        <w:t xml:space="preserve"> б/л  серия АДГ  №      на  реабилитационное лечение в санаторий «Березовый гай»  № договора  /18 </w:t>
+        <w:t>26</w:t>
+      </w:r>
+      <w:r>
+        <w:rPr>
+          <w:lang w:val="ru-RU"/>
+        </w:rPr>
+        <w:t xml:space="preserve"> 05.18 б/</w:t>
       </w:r>
       <w:proofErr w:type="gramStart"/>
       <w:r>
         <w:rPr>
           <w:lang w:val="ru-RU"/>
         </w:rPr>
-        <w:t>от</w:t>
+        <w:t>л</w:t>
       </w:r>
       <w:proofErr w:type="gramEnd"/>
       <w:r>
         <w:rPr>
           <w:lang w:val="ru-RU"/>
         </w:rPr>
-        <w:t xml:space="preserve"> </w:t>
+        <w:t xml:space="preserve">  серия АДГ  №</w:t>
+      </w:r>
+      <w:r>
+        <w:rPr>
+          <w:lang w:val="ru-RU"/>
+        </w:rPr>
+        <w:t>1775</w:t>
+      </w:r>
+      <w:r>
+        <w:rPr>
+          <w:lang w:val="ru-RU"/>
+        </w:rPr>
+        <w:t>23</w:t>
+      </w:r>
+      <w:r>
+        <w:rPr>
+          <w:lang w:val="ru-RU"/>
+        </w:rPr>
+        <w:t xml:space="preserve">       </w:t>
+      </w:r>
+      <w:r>
+        <w:rPr>
+          <w:lang w:val="ru-RU"/>
+        </w:rPr>
+        <w:t xml:space="preserve"> на  реабилитационное лечение в санаторий «</w:t>
+      </w:r>
+      <w:r>
+        <w:rPr>
+          <w:lang w:val="ru-RU"/>
+        </w:rPr>
+        <w:t>Бердянск</w:t>
+      </w:r>
+      <w:r>
+        <w:rPr>
+          <w:lang w:val="ru-RU"/>
+        </w:rPr>
+        <w:t xml:space="preserve">»  № договора  </w:t>
+      </w:r>
+      <w:r>
+        <w:rPr>
+          <w:lang w:val="ru-RU"/>
+        </w:rPr>
+        <w:t>23019/11753/18</w:t>
       </w:r>
     </w:p>
     <w:p>
@@ -9522,6 +7473,7 @@
           <w:lang w:val="ru-RU"/>
         </w:rPr>
       </w:pPr>
+      <w:bookmarkStart w:id="7" w:name="_GoBack"/>
       <w:r>
         <w:rPr>
           <w:lang w:val="ru-RU"/>
@@ -9540,6 +7492,7 @@
         </w:rPr>
         <w:t xml:space="preserve"> </w:t>
       </w:r>
+      <w:bookmarkEnd w:id="7"/>
     </w:p>
     <w:sectPr>
       <w:headerReference w:type="first" r:id="rId9"/>
@@ -9606,7 +7559,23 @@
         <w:sz w:val="28"/>
         <w:szCs w:val="28"/>
       </w:rPr>
-      <w:t>КУ «ОК Эндокриндиспансер» ЗОС</w:t>
+      <w:t xml:space="preserve">КУ «ОК </w:t>
+    </w:r>
+    <w:proofErr w:type="spellStart"/>
+    <w:r>
+      <w:rPr>
+        <w:sz w:val="28"/>
+        <w:szCs w:val="28"/>
+      </w:rPr>
+      <w:t>Эндокриндиспансер</w:t>
+    </w:r>
+    <w:proofErr w:type="spellEnd"/>
+    <w:r>
+      <w:rPr>
+        <w:sz w:val="28"/>
+        <w:szCs w:val="28"/>
+      </w:rPr>
+      <w:t>» ЗОС</w:t>
     </w:r>
   </w:p>
 </w:hdr>
@@ -10871,93 +8840,6 @@
     </w:docPart>
     <w:docPart>
       <w:docPartPr>
-        <w:name w:val="FBFC6A18E07A484F9E976562E903BEB7"/>
-        <w:category>
-          <w:name w:val="Общие"/>
-          <w:gallery w:val="placeholder"/>
-        </w:category>
-        <w:types>
-          <w:type w:val="bbPlcHdr"/>
-        </w:types>
-        <w:behaviors>
-          <w:behavior w:val="content"/>
-        </w:behaviors>
-        <w:guid w:val="{E5D938F3-E00E-4F48-ACDE-E2E2655275DF}"/>
-      </w:docPartPr>
-      <w:docPartBody>
-        <w:p>
-          <w:pPr>
-            <w:pStyle w:val="FBFC6A18E07A484F9E976562E903BEB7"/>
-          </w:pPr>
-          <w:r>
-            <w:rPr>
-              <w:rStyle w:val="a3"/>
-            </w:rPr>
-            <w:t>Выберите элемент.</w:t>
-          </w:r>
-        </w:p>
-      </w:docPartBody>
-    </w:docPart>
-    <w:docPart>
-      <w:docPartPr>
-        <w:name w:val="DB435B1E68954750936FB322747598D2"/>
-        <w:category>
-          <w:name w:val="Общие"/>
-          <w:gallery w:val="placeholder"/>
-        </w:category>
-        <w:types>
-          <w:type w:val="bbPlcHdr"/>
-        </w:types>
-        <w:behaviors>
-          <w:behavior w:val="content"/>
-        </w:behaviors>
-        <w:guid w:val="{7122C427-55FD-49A2-B369-ED6DAFC67A8F}"/>
-      </w:docPartPr>
-      <w:docPartBody>
-        <w:p>
-          <w:pPr>
-            <w:pStyle w:val="DB435B1E68954750936FB322747598D2"/>
-          </w:pPr>
-          <w:r>
-            <w:rPr>
-              <w:rStyle w:val="a3"/>
-            </w:rPr>
-            <w:t>Выберите элемент.</w:t>
-          </w:r>
-        </w:p>
-      </w:docPartBody>
-    </w:docPart>
-    <w:docPart>
-      <w:docPartPr>
-        <w:name w:val="5917FEE754784A0BA4173B51A4E1CE95"/>
-        <w:category>
-          <w:name w:val="Общие"/>
-          <w:gallery w:val="placeholder"/>
-        </w:category>
-        <w:types>
-          <w:type w:val="bbPlcHdr"/>
-        </w:types>
-        <w:behaviors>
-          <w:behavior w:val="content"/>
-        </w:behaviors>
-        <w:guid w:val="{92F74F23-8C0C-424C-A12C-19EB4EDE41E3}"/>
-      </w:docPartPr>
-      <w:docPartBody>
-        <w:p>
-          <w:pPr>
-            <w:pStyle w:val="5917FEE754784A0BA4173B51A4E1CE95"/>
-          </w:pPr>
-          <w:r>
-            <w:rPr>
-              <w:rStyle w:val="a3"/>
-            </w:rPr>
-            <w:t>Выберите элемент.</w:t>
-          </w:r>
-        </w:p>
-      </w:docPartBody>
-    </w:docPart>
-    <w:docPart>
-      <w:docPartPr>
         <w:name w:val="FFCB998A69C547318D033520574A41D0"/>
         <w:category>
           <w:name w:val="Общие"/>
@@ -11104,7 +8986,7 @@
     </w:docPart>
     <w:docPart>
       <w:docPartPr>
-        <w:name w:val="34E3D2AE7CC04CC4850ED45F3E040A41"/>
+        <w:name w:val="E7664DA2FABE480ABEB54A04865A6591"/>
         <w:category>
           <w:name w:val="Общие"/>
           <w:gallery w:val="placeholder"/>
@@ -11115,12 +8997,12 @@
         <w:behaviors>
           <w:behavior w:val="content"/>
         </w:behaviors>
-        <w:guid w:val="{607186D8-E534-4DFE-A298-991D46A69CA4}"/>
+        <w:guid w:val="{1461993E-F3AF-4467-8187-AE3591C60082}"/>
       </w:docPartPr>
       <w:docPartBody>
         <w:p>
           <w:pPr>
-            <w:pStyle w:val="34E3D2AE7CC04CC4850ED45F3E040A41"/>
+            <w:pStyle w:val="E7664DA2FABE480ABEB54A04865A6591"/>
           </w:pPr>
           <w:r>
             <w:rPr>
@@ -11133,7 +9015,7 @@
     </w:docPart>
     <w:docPart>
       <w:docPartPr>
-        <w:name w:val="83561285726342FBA2C4AA83CC212987"/>
+        <w:name w:val="87CE940D70C146A78BC3BF70294C5CFF"/>
         <w:category>
           <w:name w:val="Общие"/>
           <w:gallery w:val="placeholder"/>
@@ -11144,12 +9026,12 @@
         <w:behaviors>
           <w:behavior w:val="content"/>
         </w:behaviors>
-        <w:guid w:val="{AF178093-F66E-44BE-8430-C09B40058837}"/>
+        <w:guid w:val="{BE9EB7A1-DB29-45E9-A4AC-8AF7269BADE5}"/>
       </w:docPartPr>
       <w:docPartBody>
         <w:p>
           <w:pPr>
-            <w:pStyle w:val="83561285726342FBA2C4AA83CC212987"/>
+            <w:pStyle w:val="87CE940D70C146A78BC3BF70294C5CFF"/>
           </w:pPr>
           <w:r>
             <w:rPr>
@@ -11261,6 +9143,7 @@
     <w:rsid w:val="005D3769"/>
     <w:rsid w:val="005D67E2"/>
     <w:rsid w:val="005E28CF"/>
+    <w:rsid w:val="00605CC8"/>
     <w:rsid w:val="00660400"/>
     <w:rsid w:val="006B6CF2"/>
     <w:rsid w:val="006D71E3"/>
@@ -11269,6 +9152,7 @@
     <w:rsid w:val="007A1169"/>
     <w:rsid w:val="007E68FB"/>
     <w:rsid w:val="007F3648"/>
+    <w:rsid w:val="008763EF"/>
     <w:rsid w:val="008C2D0E"/>
     <w:rsid w:val="008C5D97"/>
     <w:rsid w:val="008D1D6A"/>
@@ -11519,7 +9403,7 @@
     <w:basedOn w:val="a0"/>
     <w:uiPriority w:val="99"/>
     <w:semiHidden/>
-    <w:rsid w:val="00ED5A41"/>
+    <w:rsid w:val="008763EF"/>
     <w:rPr>
       <w:color w:val="808080"/>
     </w:rPr>
@@ -12200,6 +10084,76 @@
   <w:style w:type="paragraph" w:customStyle="1" w:styleId="83561285726342FBA2C4AA83CC212987">
     <w:name w:val="83561285726342FBA2C4AA83CC212987"/>
     <w:rsid w:val="00ED5A41"/>
+    <w:rPr>
+      <w:lang w:val="uk-UA" w:eastAsia="uk-UA"/>
+    </w:rPr>
+  </w:style>
+  <w:style w:type="paragraph" w:customStyle="1" w:styleId="E013FB0A77D441A8A16C36F7CB04C490">
+    <w:name w:val="E013FB0A77D441A8A16C36F7CB04C490"/>
+    <w:rsid w:val="008763EF"/>
+    <w:rPr>
+      <w:lang w:val="uk-UA" w:eastAsia="uk-UA"/>
+    </w:rPr>
+  </w:style>
+  <w:style w:type="paragraph" w:customStyle="1" w:styleId="EC69D9A9D1854C348913AE00B0F05769">
+    <w:name w:val="EC69D9A9D1854C348913AE00B0F05769"/>
+    <w:rsid w:val="008763EF"/>
+    <w:rPr>
+      <w:lang w:val="uk-UA" w:eastAsia="uk-UA"/>
+    </w:rPr>
+  </w:style>
+  <w:style w:type="paragraph" w:customStyle="1" w:styleId="EA2DBF6D86CF45E6AF50AE44A16B0C8B">
+    <w:name w:val="EA2DBF6D86CF45E6AF50AE44A16B0C8B"/>
+    <w:rsid w:val="008763EF"/>
+    <w:rPr>
+      <w:lang w:val="uk-UA" w:eastAsia="uk-UA"/>
+    </w:rPr>
+  </w:style>
+  <w:style w:type="paragraph" w:customStyle="1" w:styleId="C5F974CEC71543E8B096E77B9867304F">
+    <w:name w:val="C5F974CEC71543E8B096E77B9867304F"/>
+    <w:rsid w:val="008763EF"/>
+    <w:rPr>
+      <w:lang w:val="uk-UA" w:eastAsia="uk-UA"/>
+    </w:rPr>
+  </w:style>
+  <w:style w:type="paragraph" w:customStyle="1" w:styleId="E7664DA2FABE480ABEB54A04865A6591">
+    <w:name w:val="E7664DA2FABE480ABEB54A04865A6591"/>
+    <w:rsid w:val="008763EF"/>
+    <w:rPr>
+      <w:lang w:val="uk-UA" w:eastAsia="uk-UA"/>
+    </w:rPr>
+  </w:style>
+  <w:style w:type="paragraph" w:customStyle="1" w:styleId="87CE940D70C146A78BC3BF70294C5CFF">
+    <w:name w:val="87CE940D70C146A78BC3BF70294C5CFF"/>
+    <w:rsid w:val="008763EF"/>
+    <w:rPr>
+      <w:lang w:val="uk-UA" w:eastAsia="uk-UA"/>
+    </w:rPr>
+  </w:style>
+  <w:style w:type="paragraph" w:customStyle="1" w:styleId="46334E36632C443A8561061E9892BEE2">
+    <w:name w:val="46334E36632C443A8561061E9892BEE2"/>
+    <w:rsid w:val="008763EF"/>
+    <w:rPr>
+      <w:lang w:val="uk-UA" w:eastAsia="uk-UA"/>
+    </w:rPr>
+  </w:style>
+  <w:style w:type="paragraph" w:customStyle="1" w:styleId="3D19BE768C1A428091C083E77415A894">
+    <w:name w:val="3D19BE768C1A428091C083E77415A894"/>
+    <w:rsid w:val="008763EF"/>
+    <w:rPr>
+      <w:lang w:val="uk-UA" w:eastAsia="uk-UA"/>
+    </w:rPr>
+  </w:style>
+  <w:style w:type="paragraph" w:customStyle="1" w:styleId="FC086BB36EBE46ADAD677295E1DC762E">
+    <w:name w:val="FC086BB36EBE46ADAD677295E1DC762E"/>
+    <w:rsid w:val="008763EF"/>
+    <w:rPr>
+      <w:lang w:val="uk-UA" w:eastAsia="uk-UA"/>
+    </w:rPr>
+  </w:style>
+  <w:style w:type="paragraph" w:customStyle="1" w:styleId="875F48CAF11E413BAC11E7C405C72FA8">
+    <w:name w:val="875F48CAF11E413BAC11E7C405C72FA8"/>
+    <w:rsid w:val="008763EF"/>
     <w:rPr>
       <w:lang w:val="uk-UA" w:eastAsia="uk-UA"/>
     </w:rPr>
@@ -12691,7 +10645,7 @@
 </file>
 
 <file path=customXml/itemProps1.xml><?xml version="1.0" encoding="utf-8"?>
-<ds:datastoreItem xmlns:ds="http://schemas.openxmlformats.org/officeDocument/2006/customXml" ds:itemID="{D88C1CC3-A58E-4B84-BAB7-B9CBEC93E715}">
+<ds:datastoreItem xmlns:ds="http://schemas.openxmlformats.org/officeDocument/2006/customXml" ds:itemID="{5DCBCA1B-23B9-4A33-8C1A-55FAAE9E20BC}">
   <ds:schemaRefs>
     <ds:schemaRef ds:uri="http://schemas.openxmlformats.org/officeDocument/2006/bibliography"/>
   </ds:schemaRefs>
